--- a/generated_packets/QQBC_Packet3.docx
+++ b/generated_packets/QQBC_Packet3.docx
@@ -21,10 +21,10 @@
         <w:rPr>
           <w:b/>
         </w:rPr>
-        <w:t>This man painted Greek columns, Gothic cathedrals, and Egyptian pyramids in The Architect's Dream.  He showed an angel watching over a man in a red smock riding a boat in a series of four works allegorizing human existence, The (*)</w:t>
+        <w:t>This country's capital contains the Gandan monastery and sits along the sacred Tuul [“tool”] River.  About 40 percent of this country's population lives in its capital, while 30 percent remains nomadic.  The traditional dwelling of this country is the ger, a round felt tent also known as a (*)</w:t>
       </w:r>
       <w:r>
-        <w:t xml:space="preserve"> Voyage of Life.  An oncoming storm approaches a bend in the Connecticut River in his The Oxbow, one of his many New England landscapes.  For 10 points—name this founder of the Hudson River School.</w:t>
+        <w:t xml:space="preserve"> yurt.  The Gobi [GOH-bee] Desert covers the southern portion of—for 10 points—what landlocked Asian nation north of China whose capital is Ulaanbaatar [oo-LAHN BAH-tor]?</w:t>
         <w:br/>
         <w:br/>
         <w:tab/>
@@ -32,62 +32,59 @@
         <w:tab/>
         <w:t>answer:</w:t>
         <w:tab/>
-        <w:t>Thomas Cole</w:t>
-        <w:br/>
-        <w:br/>
-        <w:tab/>
-        <w:tab/>
-        <w:tab/>
-        <w:t>&lt;FA, VISUAL&gt;</w:t>
+        <w:t>Mongolia (or Mongol Uls)</w:t>
+        <w:br/>
+        <w:br/>
+        <w:tab/>
+        <w:tab/>
+        <w:tab/>
+        <w:t>&lt;GEO, GEO&gt;</w:t>
       </w:r>
     </w:p>
     <w:p>
       <w:r>
-        <w:t>9.</w:t>
-        <w:tab/>
-        <w:t>For 10 points each—answer the following about crime in Los Angeles during the 1990s:</w:t>
+        <w:t>3.</w:t>
+        <w:tab/>
+        <w:t>For 10 points each—answer the following about the U.S. Navy during the Civil War:</w:t>
         <w:br/>
         <w:br/>
         <w:tab/>
         <w:t>A.</w:t>
         <w:tab/>
-        <w:t>Throughout the 1990s, this gang founded in L.A. continued its long and violent war against rival gang the Bloods.</w:t>
+        <w:t>After supposedly shouting ”Damn the torpedoes, full speed ahead!” this admiral captured Mobile Bay in 1864.</w:t>
         <w:br/>
         <w:br/>
         <w:tab/>
         <w:t>answer:</w:t>
         <w:tab/>
-        <w:t>Crips</w:t>
+        <w:t>David (Glasgow) Farragut</w:t>
         <w:br/>
         <w:br/>
         <w:tab/>
         <w:t>B.</w:t>
         <w:tab/>
-        <w:t>In 1992 riots broke out in L.A. following the acquittal of local police officers who had been videotape  beating this African-American man.</w:t>
+        <w:t>This Union ironclad, which was designed by John Ericsson, fought the CSS Virginia off Hampton Roads in March 1862.</w:t>
         <w:br/>
         <w:br/>
         <w:tab/>
         <w:t>answer:</w:t>
         <w:tab/>
-        <w:t>Rodney (Glen) King (III)</w:t>
+        <w:t>USS Monitor</w:t>
         <w:br/>
         <w:br/>
         <w:tab/>
         <w:t>C.</w:t>
         <w:tab/>
-        <w:t>This former NFL player was acquitted after a high-profile 1995 trial for the murder of his ex-wife Nicole Brown and Ron Goldman.</w:t>
+        <w:t>Captain John Winslow commanded this Union vessel that defeated the commerce raider Alabama off the coast of France in 1864.</w:t>
         <w:br/>
         <w:br/>
         <w:tab/>
         <w:t>answer:</w:t>
         <w:tab/>
-        <w:t>O(renthal) J(ames) Simpson</w:t>
-        <w:br/>
-        <w:br/>
-        <w:tab/>
-        <w:tab/>
-        <w:tab/>
-        <w:t>&lt;TRASH, POP CULT&gt;</w:t>
+        <w:t>USS Kearsarge</w:t>
+        <w:br/>
+        <w:br/>
+        <w:t>&lt;HIST, AMER&gt;</w:t>
       </w:r>
     </w:p>
     <w:p>
@@ -101,10 +98,10 @@
         <w:rPr>
           <w:b/>
         </w:rPr>
-        <w:t>During this president's administration a private group created the American Protective League, whose members volunteered to help the government find spies.  This president established the Committee on Public Information, which was led by George Creel and used propaganda to advocate for a (*)</w:t>
+        <w:t>This law was demonstrated in an experiment in which coils of wire were wrapped on opposite sides of an iron ring.  The negative sign in this law's equation is due to Lenz's law.  According to this law, the derivative of the magnetic flux with respect to time equals the (*)</w:t>
       </w:r>
       <w:r>
-        <w:t xml:space="preserve"> war that this man had won re-election by having “kept us out of.”  For 10 points—name this Democrat who led the U.S. in World War I.</w:t>
+        <w:t xml:space="preserve"> induced electromotive force.  For 10 points—name this statement about a changing magnetic field causing a voltage, a so-called ”law of induction.”</w:t>
         <w:br/>
         <w:br/>
         <w:tab/>
@@ -112,59 +109,59 @@
         <w:tab/>
         <w:t>answer:</w:t>
         <w:tab/>
-        <w:t>(Thomas) Woodrow Wilson</w:t>
-        <w:br/>
-        <w:br/>
-        <w:tab/>
-        <w:tab/>
-        <w:tab/>
-        <w:t>&lt;HIST, AMER&gt;</w:t>
+        <w:t>Faraday's law of induction (prompt on ”(law of) induction” before “induced”)</w:t>
+        <w:br/>
+        <w:br/>
+        <w:tab/>
+        <w:tab/>
+        <w:tab/>
+        <w:t>&lt;SCI, PHYS&gt;</w:t>
       </w:r>
     </w:p>
     <w:p>
       <w:r>
-        <w:t>9.</w:t>
-        <w:tab/>
-        <w:t>For 10 points each—answer the following about arrows in mathematical notation:</w:t>
+        <w:t>3.</w:t>
+        <w:tab/>
+        <w:t>Lily Briscoe is uncertain of how to complete her painting of Mrs. Ramsay in this 1927 novel.  For 10 points each—</w:t>
         <w:br/>
         <w:br/>
         <w:tab/>
         <w:t>A.</w:t>
         <w:tab/>
-        <w:t>The notation ”f colon X arrow Y” indicates this type of mathematical construct, with a domain of X and a codomain of Y.</w:t>
+        <w:t>Name this stream-of-consciousness novel set on the Isle of Skye.</w:t>
         <w:br/>
         <w:br/>
         <w:tab/>
         <w:t>answer:</w:t>
         <w:tab/>
-        <w:t>function (from X to Y)</w:t>
+        <w:t>To the Lighthouse</w:t>
         <w:br/>
         <w:br/>
         <w:tab/>
         <w:t>B.</w:t>
         <w:tab/>
-        <w:t>If P and Q are logical statements, then the notation ”P, arrow to the right, Q” means this.</w:t>
+        <w:t>To the Lighthouse was written by this member of the Bloomsbury Group.</w:t>
         <w:br/>
         <w:br/>
         <w:tab/>
         <w:t>answer:</w:t>
         <w:tab/>
-        <w:t>P implies Q (or implication; or if P then Q; accept Q is implied by P or Q follows from P)</w:t>
+        <w:t>(Adeline) Virginia Woolf (or Adeline Virginia Stephen)</w:t>
         <w:br/>
         <w:br/>
         <w:tab/>
         <w:t>C.</w:t>
         <w:tab/>
-        <w:t>In graph theory, a graph in which edges have direction—and are thus drawn as arrows—is known by this term.</w:t>
+        <w:t>Lily's picture shows Mrs. Ramsay reading to this boy, who visits the lighthouse with his father and sister in the novel's final section.</w:t>
         <w:br/>
         <w:br/>
         <w:tab/>
         <w:t>answer:</w:t>
         <w:tab/>
-        <w:t>directed graph or digraph [“DIE-graph”]</w:t>
-        <w:br/>
-        <w:br/>
-        <w:t>&lt;SCI, OTHER&gt;</w:t>
+        <w:t>James Ramsay (prompt on “Ramsay”)</w:t>
+        <w:br/>
+        <w:br/>
+        <w:t>&lt;LIT, BRIT&gt;</w:t>
       </w:r>
     </w:p>
     <w:p>
@@ -178,10 +175,10 @@
         <w:rPr>
           <w:b/>
         </w:rPr>
-        <w:t>John Singer Sargent painted a portrait of a man who held this office grasping the balustrade of a staircase.  The Lansdowne Portrait and the Athenaeum [ath-ah-NAY-um] Portrait by Gilbert Stuart both depict the (*)</w:t>
+        <w:t>Composer Krzysztof Penderecki [kuh-SHISH-toff pen-deh-RETS-kee] quoted this tune throughout his Second Symphony.  Stanley Weintraub used this tune to title his book about a one-day World War I truce, when this song was sung by both sides.  Franz Gruber wrote the music for this (*)</w:t>
       </w:r>
       <w:r>
-        <w:t xml:space="preserve"> first of these individuals.  A painting depicting the first holder of this office was saved by Dolley Madison.  For 10 points—name these elected officials who are also shown on the one- and five-dollar bills.</w:t>
+        <w:t xml:space="preserve"> carol whose third English verse describes “radiant beams from thy holy face.”  For 10 points—name this Christmas carol whose English version is set when “all is calm, all is bright.”</w:t>
         <w:br/>
         <w:br/>
         <w:tab/>
@@ -189,59 +186,74 @@
         <w:tab/>
         <w:t>answer:</w:t>
         <w:tab/>
-        <w:t>U.S. President (accept President of the United States)</w:t>
-        <w:br/>
-        <w:br/>
-        <w:tab/>
-        <w:tab/>
-        <w:tab/>
-        <w:t>&lt;FA, OTHER&gt;</w:t>
+        <w:t>Silent Night(, Holy Night) (or Stille Nacht, heilige Nacht; accept Silent Night: The Story of the World War I Christmas Truce after “Weintraub”)</w:t>
+        <w:br/>
+        <w:br/>
+        <w:tab/>
+        <w:tab/>
+        <w:tab/>
+        <w:t>&lt;FA, AUDIO&gt;</w:t>
       </w:r>
     </w:p>
     <w:p>
       <w:r>
-        <w:t>3.</w:t>
-        <w:tab/>
-        <w:t>Lily Briscoe is uncertain of how to complete her painting of Mrs. Ramsay in this 1927 novel.  For 10 points each—</w:t>
-        <w:br/>
-        <w:br/>
+        <w:t>8.</w:t>
+        <w:tab/>
+        <w:t>In 2016, scientists reported observing the ”burping” of this kind of object in the Messier [“mess”-yay] 51 galaxy system.  For 10 points each—</w:t>
+        <w:br/>
+        <w:br/>
+        <w:tab/>
+        <w:tab/>
         <w:tab/>
         <w:t>A.</w:t>
         <w:tab/>
-        <w:t>Name this stream-of-consciousness novel set on the Isle of Skye.</w:t>
-        <w:br/>
-        <w:br/>
+        <w:t>Name this type of body, which Stephen Hawking predicted must emit a mass-reducing form of radiation.</w:t>
+        <w:br/>
+        <w:br/>
+        <w:tab/>
+        <w:tab/>
         <w:tab/>
         <w:t>answer:</w:t>
         <w:tab/>
-        <w:t>To the Lighthouse</w:t>
-        <w:br/>
-        <w:br/>
+        <w:t>(supermassive) black hole(s)</w:t>
+        <w:br/>
+        <w:br/>
+        <w:tab/>
+        <w:tab/>
         <w:tab/>
         <w:t>B.</w:t>
         <w:tab/>
-        <w:t>To the Lighthouse was written by this member of the Bloomsbury Group.</w:t>
-        <w:br/>
-        <w:br/>
+        <w:t>A supermassive black hole can be found in this large spiral galaxy.  By diameter, this is the largest known galaxy in the Local Group, and the nearest to us.</w:t>
+        <w:br/>
+        <w:br/>
+        <w:tab/>
+        <w:tab/>
         <w:tab/>
         <w:t>answer:</w:t>
         <w:tab/>
-        <w:t>(Adeline) Virginia Woolf (or Adeline Virginia Stephen)</w:t>
-        <w:br/>
-        <w:br/>
+        <w:t>Andromeda galaxy (accept M31 or Messier 31 or NGC 224 or New General Catalogue 224)</w:t>
+        <w:br/>
+        <w:br/>
+        <w:tab/>
+        <w:tab/>
         <w:tab/>
         <w:t>C.</w:t>
         <w:tab/>
-        <w:t>Lily's picture shows Mrs. Ramsay reading to this boy, who visits the lighthouse with his father and sister in the novel's final section.</w:t>
-        <w:br/>
-        <w:br/>
+        <w:t>This astronomer names the radius that defines the sphere such that if an object's mass were compressed into that sphere, it would form a black hole since the escape velocity of the object would be greater than the speed of light.</w:t>
+        <w:br/>
+        <w:br/>
+        <w:tab/>
+        <w:tab/>
         <w:tab/>
         <w:t>answer:</w:t>
         <w:tab/>
-        <w:t>James Ramsay (prompt on “Ramsay”)</w:t>
-        <w:br/>
-        <w:br/>
-        <w:t>&lt;LIT, BRIT&gt;</w:t>
+        <w:t>Karl Schwarzschild (accept Scharwarzschild radius)</w:t>
+        <w:br/>
+        <w:br/>
+        <w:tab/>
+        <w:tab/>
+        <w:tab/>
+        <w:t>&lt;SCI, OTHER&gt;</w:t>
       </w:r>
     </w:p>
     <w:p>
@@ -255,10 +267,10 @@
         <w:rPr>
           <w:b/>
         </w:rPr>
-        <w:t>James Larkin mobilized a lockout strike in this city beginning in 1913, and a group of intelligence operatives sent here was called the “Cairo Gang.”  In this city, a republican proclamation was made at a post office by Patrick Pearse [“purse”] during a rebellion against (*)</w:t>
+        <w:t>This author wrote about a massacre on the Antarctic island of Tsalal [SAL-al], which kills most of the crew of the schooner Jane Guy, in his novel The Narrative of Arthur Gordon Pym of Nantucket.  In a story by this author, the narrator observes a sleeping man for a week before being driven to (*)</w:t>
       </w:r>
       <w:r>
-        <w:t xml:space="preserve"> British rule in 1916.  For 10 points—name this capital city where the Easter Rising was masterminded by the Irish Republican Brotherhood.</w:t>
+        <w:t xml:space="preserve"> murder by disgust at an “Evil Eye.”  For 10 points—what author described a noise that causes a killer to confess in “The Tell-Tale Heart”?</w:t>
         <w:br/>
         <w:br/>
         <w:tab/>
@@ -266,62 +278,59 @@
         <w:tab/>
         <w:t>answer:</w:t>
         <w:tab/>
-        <w:t>Dublin (or Baile Átha Cliath)</w:t>
-        <w:br/>
-        <w:br/>
-        <w:tab/>
-        <w:tab/>
-        <w:tab/>
-        <w:t>&lt;HIST, EURO&gt;</w:t>
+        <w:t>Edgar Allan Poe</w:t>
+        <w:br/>
+        <w:br/>
+        <w:tab/>
+        <w:tab/>
+        <w:tab/>
+        <w:t>&lt;LIT, AMER&gt;</w:t>
       </w:r>
     </w:p>
     <w:p>
       <w:r>
-        <w:t>6.</w:t>
-        <w:tab/>
-        <w:t>This hero crossed the ocean in a single leap and burnt down the island fortress of Lanka after his tail was lit on fire.  For 10 points each—</w:t>
+        <w:t>4.</w:t>
+        <w:tab/>
+        <w:t>In this novel, the “colonel's daughter” Katerina Ivanovna [ee-vah-NOHV-nah] forces her children to sing and dance in the street for money.  For 10 points each—</w:t>
         <w:br/>
         <w:br/>
         <w:tab/>
         <w:t>A.</w:t>
         <w:tab/>
-        <w:t>Name this god who brought a healing herb for Lakshmana [“luck”-shmuh-nuh] during a battle with the demon king Ravana [ruh-vuh-nuh].</w:t>
+        <w:t>Name this Russian novel in which Katerina also pressures her stepdaughter Sonya Marmeladov to become a prostitute.</w:t>
         <w:br/>
         <w:br/>
         <w:tab/>
         <w:t>answer:</w:t>
         <w:tab/>
-        <w:t>Hanuman [HAH-noo-mun]</w:t>
+        <w:t>Crime and Punishment (or Prestupleniye i nakazaniye)</w:t>
         <w:br/>
         <w:br/>
         <w:tab/>
         <w:t>B.</w:t>
         <w:tab/>
-        <w:t>Hanuman was the companion of Rama [RAH-mah], the seventh avatar of this Hindu preserver god who forms a trinity with Brahma [BRAH-mah] and Shiva [SHIH-vuh].</w:t>
+        <w:t>The protagonist of Crime and Punishment is this former law student, who compares himself to Napoleon after killing Alyona Ivanovna.</w:t>
         <w:br/>
         <w:br/>
         <w:tab/>
         <w:t>answer:</w:t>
         <w:tab/>
-        <w:t>Vishnu [VISH-noo] (or Visnu)</w:t>
+        <w:t>Rodion (Romanovich) Raskolnikov [rah-SKOHL-nih-koff] (or Rodya Raskolnikov; accept any underlined portion)</w:t>
         <w:br/>
         <w:br/>
         <w:tab/>
         <w:t>C.</w:t>
         <w:tab/>
-        <w:t>As a child, Hanuman was struck by one of these weapons when he tried to eat the Sun.  They are produced by Mjolnir [M'YOHL-neer] in Norse myth, while in Greek myth they are forged by three Cyclopes [“SIGH”-kloh-peez].</w:t>
+        <w:t>This author of Crime and Punishment depicted the murder of a boorish family patriarch in The Brothers Karamazov [kah-rah-MAHT-zahv].</w:t>
         <w:br/>
         <w:br/>
         <w:tab/>
         <w:t>answer:</w:t>
         <w:tab/>
-        <w:t>thunderbolts (accept lightning bolts)</w:t>
-        <w:br/>
-        <w:br/>
-        <w:tab/>
-        <w:tab/>
-        <w:tab/>
-        <w:t>&lt;RMPSS, MYTH&gt;</w:t>
+        <w:t>Fyodor (Mikhailovich) Dostoyevsky [dahs-tuh-YEFF-skee]</w:t>
+        <w:br/>
+        <w:br/>
+        <w:t>&lt;LIT, EURO&gt;</w:t>
       </w:r>
     </w:p>
     <w:p>
@@ -335,10 +344,10 @@
         <w:rPr>
           <w:b/>
         </w:rPr>
-        <w:t>This school was attended by Laura Ingraham and Dinesh D'Souza, both of whom wrote for its conservative campus newspaper, the Review.  This university was represented by alumnus Daniel Webster in an 1819 Supreme Court case that upheld the inviolability of its (*)</w:t>
+        <w:t>This man asserted that the “falseness of an opinion is not for us any objection to it” in a book that opens by asking the reader to suppose that ”truth is a woman.”  That book by this man discusses the “natural history of (*)</w:t>
       </w:r>
       <w:r>
-        <w:t xml:space="preserve"> charter as a private institution; in that case, this school sued college secretary William Woodward.  For 10 points—name this Ivy League college in New Hampshire.</w:t>
+        <w:t xml:space="preserve"> morals,” the “free spirit,” and the “prejudices of philosophers,” and offers a “prelude to a philosophy of the future.”  For 10 points—what 19th-century German thinker wrote Beyond Good and Evil?</w:t>
         <w:br/>
         <w:br/>
         <w:tab/>
@@ -346,20 +355,20 @@
         <w:tab/>
         <w:t>answer:</w:t>
         <w:tab/>
-        <w:t>Dartmouth College [The case is Dartmouth College v. Woodward.]</w:t>
-        <w:br/>
-        <w:br/>
-        <w:tab/>
-        <w:tab/>
-        <w:tab/>
-        <w:t>&lt;MISC., MISC.&gt;</w:t>
+        <w:t>Friedrich (Wilhelm) Nietzsche [NEET-shuh]</w:t>
+        <w:br/>
+        <w:br/>
+        <w:tab/>
+        <w:tab/>
+        <w:tab/>
+        <w:t>&lt;RMPSS, PHIL&gt;</w:t>
       </w:r>
     </w:p>
     <w:p>
       <w:r>
-        <w:t>9.</w:t>
-        <w:tab/>
-        <w:t>In January 2016 the federal government issued travel guidelines to help protect pregnant women from this disease.  For 10 points each—</w:t>
+        <w:t>6.</w:t>
+        <w:tab/>
+        <w:t>In 2015 this male tennis player won three out of four Grand Slam titles but lost in the French Open final.  For 10 points each—</w:t>
         <w:br/>
         <w:br/>
         <w:tab/>
@@ -367,7 +376,7 @@
         <w:tab/>
         <w:t>A.</w:t>
         <w:tab/>
-        <w:t>What virus may cause microcephaly, or abnormally small brains, in newborns if a woman contracts it while pregnant?</w:t>
+        <w:t>Name this Serbian, ranked the number 1 male singles player in the world.</w:t>
         <w:br/>
         <w:br/>
         <w:tab/>
@@ -375,7 +384,7 @@
         <w:tab/>
         <w:t>answer:</w:t>
         <w:tab/>
-        <w:t>Zika(virus) [ZEE-kah]</w:t>
+        <w:t>Novak Djokovic [JOH-koh-vich]</w:t>
         <w:br/>
         <w:br/>
         <w:tab/>
@@ -383,7 +392,7 @@
         <w:tab/>
         <w:t>B.</w:t>
         <w:tab/>
-        <w:t>The Zika virus is transmitted by the Aedes [ay-EE-deez] genus of this insect.  It also spreads yellow fever and dengue [DEN-gay] fever.</w:t>
+        <w:t>This player, currently the number 4 player in the world, beat Djokovic in the 2015 French Open final.  In 2008 this man teamed with fellow countryman Roger Federer to win the Olympic gold medal in doubles.</w:t>
         <w:br/>
         <w:br/>
         <w:tab/>
@@ -391,7 +400,7 @@
         <w:tab/>
         <w:t>answer:</w:t>
         <w:tab/>
-        <w:t>mosquito(e)s</w:t>
+        <w:t>Stan Wawrinka [vuh-VRIN-kuh] (or Stanislas Wawrinka)</w:t>
         <w:br/>
         <w:br/>
         <w:tab/>
@@ -399,7 +408,7 @@
         <w:tab/>
         <w:t>C.</w:t>
         <w:tab/>
-        <w:t>The travel alert was issued by this government agency, since it is tasked with monitoring and limiting the spread of infectious diseases.</w:t>
+        <w:t>Wawrinka and Federer represented this central European country in the Olympics.</w:t>
         <w:br/>
         <w:br/>
         <w:tab/>
@@ -407,13 +416,13 @@
         <w:tab/>
         <w:t>answer:</w:t>
         <w:tab/>
-        <w:t>CDC or Centers for Disease Control and Prevention (do not accept or prompt on answers containing “Center”)</w:t>
-        <w:br/>
-        <w:br/>
-        <w:tab/>
-        <w:tab/>
-        <w:tab/>
-        <w:t>&lt;CE, CE&gt;</w:t>
+        <w:t>Switzerland (or Swiss Confederation or Schweiz or Schweizerische Eidgenossenschaft or Confederation Suisse or Confederazione Svizzera or Confederaziun Svizra)</w:t>
+        <w:br/>
+        <w:br/>
+        <w:tab/>
+        <w:tab/>
+        <w:tab/>
+        <w:t>&lt;TRASH, SPORTS&gt;</w:t>
       </w:r>
     </w:p>
     <w:p>
@@ -427,10 +436,10 @@
         <w:rPr>
           <w:b/>
         </w:rPr>
-        <w:t>In a 2015 letter asking for asylum in France, this person said he has five and a half square meters of working space and no access to open air or sunshine.  The U.N. Working Group on Arbitrary Detention agreed with this assessment in February 2016.  This person resides in (*)</w:t>
+        <w:t>This religion's influence was attacked by the Liberal faction in the twenty year-long Reform War.  The movement of liberation theology emerged within this religion, which is in the midst of a Jubilee Year celebrating mercy. (*)</w:t>
       </w:r>
       <w:r>
-        <w:t xml:space="preserve"> Ecuador's embassy in London to avoid extradition to Sweden to face sexual assault charges.  For 10 points—name this Australian founder of Wikileaks.</w:t>
+        <w:t xml:space="preserve"> Junipero Serra [hoo-NEE-“pair”-oh “sarah”] founded a series of missions for this faith in California.  For 10 points—name this faith now led by the Argentinian Jorge Bergoglio [HOR-hay bayr-“GOAL”-yoh], who took the name Francis upon becoming pope.</w:t>
         <w:br/>
         <w:br/>
         <w:tab/>
@@ -438,60 +447,74 @@
         <w:tab/>
         <w:t>answer:</w:t>
         <w:tab/>
-        <w:t>Julian Assange [uh-SAHNZH]</w:t>
-        <w:br/>
-        <w:br/>
-        <w:tab/>
-        <w:tab/>
-        <w:tab/>
-        <w:t>&lt;CE, CE&gt;</w:t>
+        <w:t>Roman Catholicism (or Roman Catholic Church; accept Romanism; prompt on “Christianity”)</w:t>
+        <w:br/>
+        <w:br/>
+        <w:tab/>
+        <w:tab/>
+        <w:tab/>
+        <w:t>&lt;HIST, OTHER&gt;</w:t>
       </w:r>
     </w:p>
     <w:p>
       <w:r>
-        <w:t>5.</w:t>
-        <w:tab/>
-        <w:t>During the Dirty War in this country, mothers congregated in front of the Casa Rosada [KAH-sah roh-SAH-dah] on the Plaza de Mayo [PLAH-zah day MYE-oh] to find out what happened to their children.  For 10 points each—</w:t>
-        <w:br/>
-        <w:br/>
+        <w:t>0.</w:t>
+        <w:tab/>
+        <w:t>For 10 points each—answer the following about peninsulas in Asia:</w:t>
+        <w:br/>
+        <w:br/>
+        <w:tab/>
+        <w:tab/>
         <w:tab/>
         <w:t>A.</w:t>
         <w:tab/>
-        <w:t>Name this South American country where thousands disappeared after opposing the military regime of Jorge Rafael Videla [HOR-hay RAH-fie-el vee-DAY-lah].</w:t>
-        <w:br/>
-        <w:br/>
+        <w:t>The Yalu River flows along the northern end of this peninsula, which is home to two nations separated by a demilitarized zone near the 38th parallel.</w:t>
+        <w:br/>
+        <w:br/>
+        <w:tab/>
+        <w:tab/>
         <w:tab/>
         <w:t>answer:</w:t>
         <w:tab/>
-        <w:t>Argentina (or Argentine Republic or República Argentina)</w:t>
-        <w:br/>
-        <w:br/>
+        <w:t>Korean Peninsula (or Choson Bando or Han Bando)</w:t>
+        <w:br/>
+        <w:br/>
+        <w:tab/>
+        <w:tab/>
         <w:tab/>
         <w:t>B.</w:t>
         <w:tab/>
-        <w:t>The Dirty War began not long after the death of this president in 1974.  During his first term from 1946 to 1952, he and his wife Evita [ay-VEE-tuh] were very popular.</w:t>
-        <w:br/>
-        <w:br/>
+        <w:t>The Valley of Geysers is found on this Russian peninsula that is bordered to the west by the Sea of Okhotsk [ah-KOHTSK].</w:t>
+        <w:br/>
+        <w:br/>
+        <w:tab/>
+        <w:tab/>
         <w:tab/>
         <w:t>answer:</w:t>
         <w:tab/>
-        <w:t>Juan (Domingo) Perón [“pair”-OHN]</w:t>
-        <w:br/>
-        <w:br/>
+        <w:t>Kamchatka [kam-“CHAT”-kuh] Peninsula</w:t>
+        <w:br/>
+        <w:br/>
+        <w:tab/>
+        <w:tab/>
         <w:tab/>
         <w:t>C.</w:t>
         <w:tab/>
-        <w:t>The military regime in Argentina fell after the country lost this 1982 war with Great Britain over a group of Atlantic islands.</w:t>
-        <w:br/>
-        <w:br/>
+        <w:t>The Yanar Dag is a continuously burning fire just north of this national capital, which is located on the Absheron Peninsula along the western shore of the Caspian Sea.</w:t>
+        <w:br/>
+        <w:br/>
+        <w:tab/>
+        <w:tab/>
         <w:tab/>
         <w:t>answer:</w:t>
         <w:tab/>
-        <w:t>Falklands War (or Falkland Islands War or Guerra de las Malvinas)</w:t>
-        <w:br/>
-        <w:br/>
-        <w:tab/>
-        <w:t>&lt;HIST, WORLD&gt;</w:t>
+        <w:t>Baku [bah-KOO] (or Baki)</w:t>
+        <w:br/>
+        <w:br/>
+        <w:tab/>
+        <w:tab/>
+        <w:tab/>
+        <w:t>&lt;GEO, GEO&gt;</w:t>
       </w:r>
     </w:p>
     <w:p>
@@ -505,10 +528,10 @@
         <w:rPr>
           <w:b/>
         </w:rPr>
-        <w:t>Ben Olmstead invented an esoteric one of these systems, Malbolge [mal-BOHL-guh], that is not Turing-complete.  Functional ones like Haskell and Scheme minimize side effects.  Old examples of them include ALGOL, Ada, and one named “Beginners's All-Purpose Symbolic Instruction (*)</w:t>
+        <w:t>A song by this band mentions ”eyes that shine burning red” and “dreams of you all thru my head.” They released their final album Coda three years after In Through the Out Door and two years after the death of their drummer John (*)</w:t>
       </w:r>
       <w:r>
-        <w:t xml:space="preserve"> Code,” commonly called BASIC.  Compilers translate “high-level” ones into machine code.  Algorithms are expressed in—for 10 points—what “languages” like Java?</w:t>
+        <w:t xml:space="preserve"> Bonham.  Their fourth album includes “Black Dog” and a song about “a lady who's sure all that glitters is gold.”  For 10 points—Jimmy Page and Robert Plant wrote what band's song “Stairway to Heaven?”</w:t>
         <w:br/>
         <w:br/>
         <w:tab/>
@@ -516,79 +539,59 @@
         <w:tab/>
         <w:t>answer:</w:t>
         <w:tab/>
-        <w:t>programming language(s) (prompt on “language(s)”; prompt on “esolang” until “Haskell”)</w:t>
-        <w:br/>
-        <w:br/>
-        <w:tab/>
-        <w:tab/>
-        <w:tab/>
-        <w:t>&lt;SCI, OTHER&gt;</w:t>
+        <w:t>Led Zeppelin</w:t>
+        <w:br/>
+        <w:br/>
+        <w:tab/>
+        <w:tab/>
+        <w:tab/>
+        <w:t>&lt;TRASH, POP CULT&gt;</w:t>
       </w:r>
     </w:p>
     <w:p>
       <w:r>
-        <w:t>3.</w:t>
-        <w:tab/>
-        <w:t>The TV series Alfred Hitchcock Presents had many connections with marionettes.  For 10 points each—</w:t>
-        <w:br/>
-        <w:br/>
-        <w:tab/>
-        <w:tab/>
-        <w:tab/>
-        <w:br/>
-        <w:br/>
-        <w:tab/>
-        <w:tab/>
+        <w:t>2.</w:t>
+        <w:tab/>
+        <w:t>Pencil and paper ready.  A baseball team has a two-thirds chance of winning each game on its schedule, and every game is completely independent of the others.  For 10 points each—</w:t>
+        <w:br/>
+        <w:br/>
         <w:tab/>
         <w:t>A.</w:t>
         <w:tab/>
-        <w:t>Its theme was the “Funeral March of a Marionette” by this Romantic composer, who based his setting of the Ave Maria on a C major prelude by J. S. Bach.</w:t>
-        <w:br/>
-        <w:br/>
-        <w:tab/>
-        <w:tab/>
+        <w:t>If the team plays 2 games, what is the probability that it wins both?</w:t>
+        <w:br/>
+        <w:br/>
         <w:tab/>
         <w:t>answer:</w:t>
         <w:tab/>
-        <w:t>Charles(-François) Gounod [goo-noh]</w:t>
-        <w:br/>
-        <w:br/>
-        <w:tab/>
-        <w:tab/>
+        <w:t>4/9 or 4 in 9 [(2/3) × (2/3) = 4/9]</w:t>
+        <w:br/>
+        <w:br/>
         <w:tab/>
         <w:t>B.</w:t>
         <w:tab/>
-        <w:t>Its season four episode “Design for Loving” was based on “Marionettes, Inc.”, a short story about robotic duplicates of humans by this author of Dandelion Wine.</w:t>
-        <w:br/>
-        <w:br/>
-        <w:tab/>
-        <w:tab/>
+        <w:t>If the team plays 3 games, what is the probability that it earns exactly 1 win?  You have 10 seconds.</w:t>
+        <w:br/>
+        <w:br/>
         <w:tab/>
         <w:t>answer:</w:t>
         <w:tab/>
-        <w:t>Ray Bradbury (or Raymond Douglas Bradbury)</w:t>
-        <w:br/>
-        <w:br/>
-        <w:tab/>
-        <w:tab/>
+        <w:t>2/9 or 2 in 9 [There are 3 ways (WLL, LWL, and LLW) of earning exactly 1 win in 3 games, so the overall probability is 3 × (2/3) × (1 - (2/3))2 = 2 × (1/3)2 = 2 × (1/9) = 2/9.]</w:t>
+        <w:br/>
+        <w:br/>
         <w:tab/>
         <w:t>C.</w:t>
         <w:tab/>
-        <w:t>In the episode “And So Died Riabouchinska [REE-ah-boo-SHEEN-skah],” the title character comes to life despite being just a marionette operated by this kind of performer, who “throws his voice” to make the puppet seem to talk.</w:t>
-        <w:br/>
-        <w:br/>
-        <w:tab/>
-        <w:tab/>
+        <w:t>If the team enters a 64-team single-elimination tournament in which no team receives a bye, what is the probability that it plays exactly 2 games?</w:t>
+        <w:br/>
+        <w:br/>
         <w:tab/>
         <w:t>answer:</w:t>
         <w:tab/>
-        <w:t>ventriloquist (accept ventriloquists or ventriloquism)</w:t>
-        <w:br/>
-        <w:br/>
-        <w:tab/>
-        <w:tab/>
-        <w:tab/>
-        <w:t>&lt;TRASH, POP CULT&gt;</w:t>
+        <w:t>2/9 or 2 in 9 [The only way to play exactly 2 games in a large, bye-less, single-elimination tournament is to win the first game and lose the second, so the probability is (2/3) × (1 - (2/3)) = (2/3) × (1/3) = 2/9.]</w:t>
+        <w:br/>
+        <w:br/>
+        <w:t>&lt;SCI, OTHER&gt;</w:t>
       </w:r>
     </w:p>
     <w:p>
@@ -602,10 +605,10 @@
         <w:rPr>
           <w:b/>
         </w:rPr>
-        <w:t>This artist offered, “Bring your cups baby, I could bring the drink” in his debut single, which appeared on his mixtape House of Balloons. This singer of “Wicked Games” had back-to-back number one hits in 2015, including one about cocaine-induced (*)</w:t>
+        <w:t>This element's methyl compound was once widely used to sterilize soil.  A vegetable oil containing this element is used as an emulsifier in soft drinks; its silver salt is also an emulsion agent.  Tyrian [TEE-ree-in] purple contains this element.  This diatomic [“dye-atomic”] element can be harvested from (*)</w:t>
       </w:r>
       <w:r>
-        <w:t xml:space="preserve"> numbness and one in which he claims to “only call you when it's half past five.”  Abel Tesfaye [TESS-fay] is better known as—for 10 points—what singer of “Can't Feel My Face” and “The Hills?”</w:t>
+        <w:t xml:space="preserve"> brine, and is the only nonmetal that is a liquid at room temperature.  For 10 points—name this halogen whose atomic symbol is Br [“B-R”].</w:t>
         <w:br/>
         <w:br/>
         <w:tab/>
@@ -613,74 +616,59 @@
         <w:tab/>
         <w:t>answer:</w:t>
         <w:tab/>
-        <w:t>The Weeknd [“weekend”] (accept Abel Makkonen Tesfaye before “Tesfaye”)</w:t>
-        <w:br/>
-        <w:br/>
-        <w:tab/>
-        <w:tab/>
-        <w:tab/>
-        <w:t>&lt;TRASH, POP CULT&gt;</w:t>
+        <w:t>bromine [BROH-meen] (accept Br before “Br”)</w:t>
+        <w:br/>
+        <w:br/>
+        <w:tab/>
+        <w:tab/>
+        <w:tab/>
+        <w:t>&lt;SCI, CHEM&gt;</w:t>
       </w:r>
     </w:p>
     <w:p>
       <w:r>
-        <w:t>9.</w:t>
-        <w:tab/>
-        <w:t>For 10 points each—answer the following about British author Kingsley Amis:</w:t>
-        <w:br/>
-        <w:br/>
-        <w:tab/>
-        <w:tab/>
+        <w:t>1.</w:t>
+        <w:tab/>
+        <w:t>Between 1910 and 1920 there were a number of terrorist bombings in the United States.  For 10 points each—</w:t>
+        <w:br/>
+        <w:br/>
         <w:tab/>
         <w:t>A.</w:t>
         <w:tab/>
-        <w:t>His novel The Alteration imagines a alternative history in which this religious leader became one of three “Northern Popes” under the name “Germanian.”  This man also appears in Heinrich von Kleist's novella Michael Kohlhaas.</w:t>
-        <w:br/>
-        <w:br/>
-        <w:tab/>
-        <w:tab/>
+        <w:t>After two union members bombed a newspaper building in this city in 1910, they were defended by Clarence Darrow.  At the time, this city's Times was owned by Harrison Gray Otis.</w:t>
+        <w:br/>
+        <w:br/>
         <w:tab/>
         <w:t>answer:</w:t>
         <w:tab/>
-        <w:t>Martin Luther</w:t>
-        <w:br/>
-        <w:br/>
-        <w:tab/>
-        <w:tab/>
+        <w:t>Los Angeles, California (or L.A.)</w:t>
+        <w:br/>
+        <w:br/>
         <w:tab/>
         <w:t>B.</w:t>
         <w:tab/>
-        <w:t>He used the pseudonym Robert Markham for Colonel Sun, whose protagonist is this secret agent created by Ian Fleming.</w:t>
-        <w:br/>
-        <w:br/>
-        <w:tab/>
-        <w:tab/>
+        <w:t>Anarchists engaging in “propaganda by the deed” may have been responsible for the “Preparedness Day” bombing in this city in 1916.  A decade earlier, this city had been devastated by an earthquake.</w:t>
+        <w:br/>
+        <w:br/>
         <w:tab/>
         <w:t>answer:</w:t>
         <w:tab/>
-        <w:t>James Bond (accept either underlined portion)</w:t>
-        <w:br/>
-        <w:br/>
-        <w:tab/>
-        <w:tab/>
+        <w:t>San Francisco, California</w:t>
+        <w:br/>
+        <w:br/>
         <w:tab/>
         <w:t>C.</w:t>
         <w:tab/>
-        <w:t>He is best known for this comic novel, which was also his first novel.  Its title character is a lecturer on medieval history.</w:t>
-        <w:br/>
-        <w:br/>
-        <w:tab/>
-        <w:tab/>
+        <w:t>In 1920, anarchists bombed J. P. Morgan's bank on this street in Manhattan.</w:t>
+        <w:br/>
+        <w:br/>
         <w:tab/>
         <w:t>answer:</w:t>
         <w:tab/>
-        <w:t>Lucky Jim</w:t>
-        <w:br/>
-        <w:br/>
-        <w:tab/>
-        <w:tab/>
-        <w:tab/>
-        <w:t>&lt;LIT, BRIT&gt;</w:t>
+        <w:t>Wall Street</w:t>
+        <w:br/>
+        <w:br/>
+        <w:t>&lt;HIST, AMER&gt;</w:t>
       </w:r>
     </w:p>
     <w:p>
@@ -694,10 +682,10 @@
         <w:rPr>
           <w:b/>
         </w:rPr>
-        <w:t>The stability of these substances is given by their zeta potential, with values close to zero indicating that they can undergo a process called flocculation [FLOK-yuh-lay-shun].  They produce a form of light scattering called the (*)</w:t>
+        <w:t>This man's views on the absolute sovereignty of God in salvation formed the basis of the Gallic Confession.  This man's followers supported the doctrine of limited atonement at the Synod of Dort.  Unlike Martin Luther, he believed that God actively chose people for both heaven and hell via “double predestination.” (*)</w:t>
       </w:r>
       <w:r>
-        <w:t xml:space="preserve"> Tyndall [“TIN-doll”] effect, which explains the blue tinge of some smoke.  Milk is an example of—for 10 points—what class of materials in which one substance is dispersed in another, examples of which are gels and emulsions?</w:t>
+        <w:t xml:space="preserve"> Institutes of the Christian Religion was written by—for 10 points—what Protestant leader based in Geneva?</w:t>
         <w:br/>
         <w:br/>
         <w:tab/>
@@ -705,62 +693,74 @@
         <w:tab/>
         <w:t>answer:</w:t>
         <w:tab/>
-        <w:t>colloids</w:t>
-        <w:br/>
-        <w:br/>
-        <w:tab/>
-        <w:tab/>
-        <w:tab/>
-        <w:t>&lt;SCI, CHEM&gt;</w:t>
+        <w:t>John Calvin</w:t>
+        <w:br/>
+        <w:br/>
+        <w:tab/>
+        <w:tab/>
+        <w:tab/>
+        <w:t>&lt;HIST, EURO&gt;</w:t>
       </w:r>
     </w:p>
     <w:p>
       <w:r>
-        <w:t>3.</w:t>
-        <w:tab/>
-        <w:t>Pencil and paper ready.  For 10 points each—answer these questions about radians:</w:t>
-        <w:br/>
-        <w:br/>
+        <w:t>9.</w:t>
+        <w:tab/>
+        <w:t>For 10 points each—answer the following about British author Kingsley Amis:</w:t>
+        <w:br/>
+        <w:br/>
+        <w:tab/>
+        <w:tab/>
         <w:tab/>
         <w:t>A.</w:t>
         <w:tab/>
-        <w:t>If a sector of a circle has a central angle of 1 radian, then the length of its subtending arc is the same as what other aspect of the circle?</w:t>
-        <w:br/>
-        <w:br/>
+        <w:t>His novel The Alteration imagines a alternative history in which this religious leader became one of three “Northern Popes” under the name “Germanian.”  This man also appears in Heinrich von Kleist's novella Michael Kohlhaas.</w:t>
+        <w:br/>
+        <w:br/>
+        <w:tab/>
+        <w:tab/>
         <w:tab/>
         <w:t>answer:</w:t>
         <w:tab/>
-        <w:t>(its) radius [by the definition of “radian”]</w:t>
-        <w:br/>
-        <w:br/>
+        <w:t>Martin Luther</w:t>
+        <w:br/>
+        <w:br/>
+        <w:tab/>
+        <w:tab/>
         <w:tab/>
         <w:t>B.</w:t>
         <w:tab/>
-        <w:t>To within 5 percent, how many degrees are in 1 radian?</w:t>
-        <w:br/>
-        <w:br/>
+        <w:t>He used the pseudonym Robert Markham for Colonel Sun, whose protagonist is this secret agent created by Ian Fleming.</w:t>
+        <w:br/>
+        <w:br/>
+        <w:tab/>
+        <w:tab/>
         <w:tab/>
         <w:t>answer:</w:t>
         <w:tab/>
-        <w:t>57.30 degrees (accept any answer between 54.44 degrees and 60.16 degrees) [1 radian = 180/pi degrees; since pi is bit more than 3, 180/pi must be a little less than 180/3 = 60 degrees.]</w:t>
-        <w:br/>
-        <w:br/>
+        <w:t>James Bond (accept either underlined portion)</w:t>
+        <w:br/>
+        <w:br/>
+        <w:tab/>
+        <w:tab/>
         <w:tab/>
         <w:t>C.</w:t>
         <w:tab/>
-        <w:t>If a disk is spinning at 10 revolutions per minute, what is its angular speed in radians per second?  You have 10 seconds.</w:t>
-        <w:br/>
-        <w:br/>
+        <w:t>He is best known for this comic novel, which was also his first novel.  Its title character is a lecturer on medieval history.</w:t>
+        <w:br/>
+        <w:br/>
+        <w:tab/>
+        <w:tab/>
         <w:tab/>
         <w:t>answer:</w:t>
         <w:tab/>
-        <w:t>pi/3 radians/second or 1/3 pi radians/second (do not accept or prompt on “1/3”) [(10 revolutions/minute) × (2 pi radians/revolution) × (1 minute/60 seconds) = (20 pi)/60 = pi/3 rad/s]</w:t>
-        <w:br/>
-        <w:br/>
-        <w:tab/>
-        <w:tab/>
-        <w:tab/>
-        <w:t>&lt;SCI, OTHER&gt;</w:t>
+        <w:t>Lucky Jim</w:t>
+        <w:br/>
+        <w:br/>
+        <w:tab/>
+        <w:tab/>
+        <w:tab/>
+        <w:t>&lt;LIT, BRIT&gt;</w:t>
       </w:r>
     </w:p>
     <w:p>
@@ -774,10 +774,10 @@
         <w:rPr>
           <w:b/>
         </w:rPr>
-        <w:t>In one opera, this character celebrates the purity of his beloved in “Salut! demeure chaste et pure” [sah-looh deh-murr shasst ey pyoor].  A work named for this character includes the “Ballet of the Sylphs” and the “Rákóczi [rah-KOH-chee] March.” This character's lover Marguerite sings the “Jewel Song” in a Charles (*)</w:t>
+        <w:t>In one story by this author, an Englishman bets that Henry Adams can live for a month with no resources except the title financial instrument.  This author of “The £1,000,000 [“million pound”] Bank Note” wrote about his brother Orion's appointment as “Secretary of Nevada Territory” in the memoir (*)</w:t>
       </w:r>
       <w:r>
-        <w:t xml:space="preserve"> Gounod [sharl goo-noh] opera.  Hector Berlioz wrote a dramatic cantata about this man's damnation.  For 10 points—name this character who sells his soul to Méphistophélès.</w:t>
+        <w:t xml:space="preserve"> Roughing It.  The young narrator of an 1884 novel by this author travels with the slave Jim.  For 10 points—who wrote Adventures of Huckleberry Finn?</w:t>
         <w:br/>
         <w:br/>
         <w:tab/>
@@ -785,62 +785,62 @@
         <w:tab/>
         <w:t>answer:</w:t>
         <w:tab/>
-        <w:t>Faust</w:t>
-        <w:br/>
-        <w:br/>
-        <w:tab/>
-        <w:tab/>
-        <w:tab/>
-        <w:t>&lt;FA, AUDIO&gt;</w:t>
+        <w:t>Mark Twain (or Samuel Langhorne Clemens)</w:t>
+        <w:br/>
+        <w:br/>
+        <w:tab/>
+        <w:tab/>
+        <w:tab/>
+        <w:t>&lt;LIT, AMER&gt;</w:t>
       </w:r>
     </w:p>
     <w:p>
       <w:r>
-        <w:t>9.</w:t>
-        <w:tab/>
-        <w:t>This Roman lyric poet described his brother's ”funeral rites” in an elegy that ends ”hail and farewell.”  For 10 points each—</w:t>
+        <w:t>0.</w:t>
+        <w:tab/>
+        <w:t>John Filo took a Pulitzer Prize-winning photograph of a teenage girl named Mary Ann Vecchio during this event.  For 10 points each—</w:t>
         <w:br/>
         <w:br/>
         <w:tab/>
         <w:t>A.</w:t>
         <w:tab/>
-        <w:t>Name this author of many carmina [“CAR”-mee-nuh], or songs, dedicated to a woman called Lesbia [LEZ-bee-uh].</w:t>
+        <w:t>Name this 1970 event in which four students were killed by the Ohio National Guard.</w:t>
         <w:br/>
         <w:br/>
         <w:tab/>
         <w:t>answer:</w:t>
         <w:tab/>
-        <w:t>Catullus [kuh-TUL-luss] (or Gaius Valerius Catullus)</w:t>
+        <w:t>Kent State massacre or Kent State shootings (accept May 4 massacre; accept answers referring to Kent State University and the concept of a shooting or massacre or killings)</w:t>
         <w:br/>
         <w:br/>
         <w:tab/>
         <w:t>B.</w:t>
         <w:tab/>
-        <w:t>Catullus wrote about the death of one of these pet birds, which Lesbia “loved more than her own eyes.”  In Hamlet, Shakespeare claimed there is a “special providence in the fall of” one of these birds.</w:t>
+        <w:t>The Kent State students were protesting U.S. involvement in this conflict, which ended in 1975 with the fall of Saigon.</w:t>
         <w:br/>
         <w:br/>
         <w:tab/>
         <w:t>answer:</w:t>
         <w:tab/>
-        <w:t>sparrows (or passer or Passeridae; accept My Mistress's Sparrow Is Dead or My Girl's Sparrow Is Dead or On the Death of a Pet Sparrow or On the Death of Lesbia's Sparrow or there's a special providence in the fall of a sparrow)</w:t>
+        <w:t>Vietnam War</w:t>
         <w:br/>
         <w:br/>
         <w:tab/>
         <w:t>C.</w:t>
         <w:tab/>
-        <w:t>Lesbia's bird was mistakenly called a “starling” in a translation by this British poet, who described another bird's death in The Rime of the Ancient Mariner.</w:t>
+        <w:t>Four days after the Kent State shootings, students in this city who were protesting the massacre and the Vietnam War were attacked by construction workers in the so-called “Hard Hat Riot.”</w:t>
         <w:br/>
         <w:br/>
         <w:tab/>
         <w:t>answer:</w:t>
         <w:tab/>
-        <w:t>Samuel Taylor Coleridge</w:t>
-        <w:br/>
-        <w:br/>
-        <w:tab/>
-        <w:tab/>
-        <w:tab/>
-        <w:t>&lt;LIT, OTHER&gt;</w:t>
+        <w:t>New York City (or NYC)</w:t>
+        <w:br/>
+        <w:br/>
+        <w:tab/>
+        <w:tab/>
+        <w:tab/>
+        <w:t>&lt;HIST, AMER&gt;</w:t>
       </w:r>
     </w:p>
     <w:p>
@@ -854,10 +854,10 @@
         <w:rPr>
           <w:b/>
         </w:rPr>
-        <w:t>Apollonius's theorem relates side lengths to the length of these segments.  Since each of these segments divides a shape into two parts of equal area, drawing all of them leaves six pieces of equal area.  These segments meet at a point two-thirds of the way along each of them, called the (*)</w:t>
+        <w:t>This man's “Vision Zero” initiative aims to reduce traffic deaths.  Ted Cruz accused this man of throwing African-Americans out of charter schools in a mock apology for previous comments about the ”values” of the city headed by this man.  Numerous police officers protested this man's policies by (*)</w:t>
       </w:r>
       <w:r>
-        <w:t xml:space="preserve"> centroid of a triangle.  For 10 points—name these segments that connect a vertex of a triangle to the midpoint of the opposite side.</w:t>
+        <w:t xml:space="preserve"> turning their backs to him at a 2015 funeral.  Michael Bloomberg was succeeded by—for 10 points—what mayor of New York City?</w:t>
         <w:br/>
         <w:br/>
         <w:tab/>
@@ -865,59 +865,59 @@
         <w:tab/>
         <w:t>answer:</w:t>
         <w:tab/>
-        <w:t>median</w:t>
-        <w:br/>
-        <w:br/>
-        <w:tab/>
-        <w:tab/>
-        <w:tab/>
-        <w:t>&lt;SCI, OTHER&gt;</w:t>
+        <w:t>Bill de Blasio [BLAH-zee-oh] (or Warren Wilhelm Jr.)</w:t>
+        <w:br/>
+        <w:br/>
+        <w:tab/>
+        <w:tab/>
+        <w:tab/>
+        <w:t>&lt;CE, CE&gt;</w:t>
       </w:r>
     </w:p>
     <w:p>
       <w:r>
-        <w:t>8.</w:t>
-        <w:tab/>
-        <w:t>For 10 points each—answer the following about the kings of ancient Rome:</w:t>
+        <w:t>0.</w:t>
+        <w:tab/>
+        <w:t>For 10 points each—answer the following about the electoral vote system:</w:t>
         <w:br/>
         <w:br/>
         <w:tab/>
         <w:t>A.</w:t>
         <w:tab/>
-        <w:t>This first king of Rome founded the city after killing his twin brother Remus [REE-muss].</w:t>
+        <w:t>Under the current system, Alaska has this minimum number of electoral votes.</w:t>
         <w:br/>
         <w:br/>
         <w:tab/>
         <w:t>answer:</w:t>
         <w:tab/>
-        <w:t>Romulus</w:t>
+        <w:t>3 (electoral votes)</w:t>
         <w:br/>
         <w:br/>
         <w:tab/>
         <w:t>B.</w:t>
         <w:tab/>
-        <w:t>The Roman Republic was founded in 509 BC following a successful uprising against this final king of Rome.</w:t>
+        <w:t>This constitutional amendment, enacted following the election of 1800, reformed the rules so that electors voted for president and vice president separately.</w:t>
         <w:br/>
         <w:br/>
         <w:tab/>
         <w:t>answer:</w:t>
         <w:tab/>
-        <w:t>Tarquin the Proud (or Lucius Tarquinius Superbus; prompt on “Tarquin(ius)”)</w:t>
+        <w:t>Twelfth Amendment (or Amendment 12)</w:t>
         <w:br/>
         <w:br/>
         <w:tab/>
         <w:t>C.</w:t>
         <w:tab/>
-        <w:t>Rome's fifth king, Tarquin the Elder, supposedly began construction on this chariot-racing stadium, the largest in Rome.</w:t>
+        <w:t>Electors who do not vote for the candidate chosen by his or her state are known by this term.  The most recent example of an elector of this type was a Minnesotan who misspelled John Edwards's name in 2004.</w:t>
         <w:br/>
         <w:br/>
         <w:tab/>
         <w:t>answer:</w:t>
         <w:tab/>
-        <w:t>Circus Maximus</w:t>
-        <w:br/>
-        <w:br/>
-        <w:t>&lt;HIST, OTHER&gt;</w:t>
+        <w:t>faithless electors</w:t>
+        <w:br/>
+        <w:br/>
+        <w:t>&lt;MISC., MISC.&gt;</w:t>
       </w:r>
     </w:p>
     <w:p>
@@ -931,10 +931,10 @@
         <w:rPr>
           <w:b/>
         </w:rPr>
-        <w:t>The first welfare theorem states that a condition named for this man is satisfied by competitive equilibria.  A type of power-law distribution is named for this man because of his observation that about 20 percent of the population owns 80 percent of the total wealth.  An allocation displays his namesake (*)</w:t>
+        <w:t>In 1966 this country's prime minister was assassinated by a man who said that the killing was ordered by a tapeworm.  A politician from this country once governed by Hendrik Verwoerd [fair-VURT] said “I am prepared to die” during the Rivonia Trial and co-founded the (*)</w:t>
       </w:r>
       <w:r>
-        <w:t xml:space="preserve"> ”efficiency” if no one can be made better off without making another worse.  For 10 points—name this Italian economist.</w:t>
+        <w:t xml:space="preserve"> Spear of the Nation.  That leader of this country's ANC party was jailed on Robben Island.  For 10 points—in what country did Nelson Mandela help to end Apartheid?</w:t>
         <w:br/>
         <w:br/>
         <w:tab/>
@@ -942,74 +942,62 @@
         <w:tab/>
         <w:t>answer:</w:t>
         <w:tab/>
-        <w:t>Vilfredo Pareto (or Vilfredo Federico Damaso Pareto or Wilfried Fritz Pareto; accept Pareto efficiency or Pareto optimality)</w:t>
-        <w:br/>
-        <w:br/>
-        <w:tab/>
-        <w:tab/>
-        <w:tab/>
-        <w:t>&lt;RMPSS, SOC SCI&gt;</w:t>
+        <w:t>(Republic of) South Africa (prompt on “RSA”) [The assassin, Dmitri Tsafendas, was deemed legally insane.]</w:t>
+        <w:br/>
+        <w:br/>
+        <w:tab/>
+        <w:tab/>
+        <w:tab/>
+        <w:t>&lt;HIST, WORLD&gt;</w:t>
       </w:r>
     </w:p>
     <w:p>
       <w:r>
-        <w:t>1.</w:t>
-        <w:tab/>
-        <w:t>There are “Red,” “White,” and “Black” branches of this river, whose name is from the Portuguese for “turn.”  For 10 points each—</w:t>
-        <w:br/>
-        <w:br/>
-        <w:tab/>
-        <w:tab/>
+        <w:t>3.</w:t>
+        <w:tab/>
+        <w:t>In December 2015 this company bought the English-language South China Morning Post newspaper.  For 10 points each—</w:t>
+        <w:br/>
+        <w:br/>
         <w:tab/>
         <w:t>A.</w:t>
         <w:tab/>
-        <w:t>Name this West African river that empties into the Gulf of Guinea and forms part of the Ivory Coast's eastern border.</w:t>
-        <w:br/>
-        <w:br/>
-        <w:tab/>
-        <w:tab/>
+        <w:t>Name this e-commerce company founded by Jack Ma.</w:t>
+        <w:br/>
+        <w:br/>
         <w:tab/>
         <w:t>answer:</w:t>
         <w:tab/>
-        <w:t>Volta River</w:t>
-        <w:br/>
-        <w:br/>
-        <w:tab/>
-        <w:tab/>
+        <w:t>Alibaba (Group Holding Ltd.)</w:t>
+        <w:br/>
+        <w:br/>
         <w:tab/>
         <w:t>B.</w:t>
         <w:tab/>
-        <w:t>The mouth of the Volta River is in this country once known as the Gold Coast.  Its capital is Accra [AH-kruh].</w:t>
-        <w:br/>
-        <w:br/>
-        <w:tab/>
-        <w:tab/>
+        <w:t>The South China Morning Post is published in this former British colony, located across the Pearl River delta from Macau.</w:t>
+        <w:br/>
+        <w:br/>
         <w:tab/>
         <w:t>answer:</w:t>
         <w:tab/>
-        <w:t>(Republic of) Ghana</w:t>
-        <w:br/>
-        <w:br/>
-        <w:tab/>
-        <w:tab/>
+        <w:t>Hong Kong (or Hong Kong Special Administrative Region or Xianggang Tebie Xingzhengqu)</w:t>
+        <w:br/>
+        <w:br/>
         <w:tab/>
         <w:t>C.</w:t>
         <w:tab/>
-        <w:t>Ouagadougou [wah-gah-DOO-goo] is the capital of this landlocked African country that was known as Upper Volta until the 1980s.</w:t>
-        <w:br/>
-        <w:br/>
-        <w:tab/>
-        <w:tab/>
+        <w:t>In 2014 Alibaba raised 25 billion dollars in the largest ever of these events, the first time a stock is made available for market purchase.</w:t>
+        <w:br/>
+        <w:br/>
         <w:tab/>
         <w:t>answer:</w:t>
         <w:tab/>
-        <w:t>Burkina Faso [bur-KEE-nah FAH-soh]</w:t>
-        <w:br/>
-        <w:br/>
-        <w:tab/>
-        <w:tab/>
-        <w:tab/>
-        <w:t>&lt;GEO, GEO&gt;</w:t>
+        <w:t>IPO or initial public offering</w:t>
+        <w:br/>
+        <w:br/>
+        <w:tab/>
+        <w:tab/>
+        <w:tab/>
+        <w:t>&lt;CE, CE&gt;</w:t>
       </w:r>
     </w:p>
     <w:p>
@@ -1023,10 +1011,10 @@
         <w:rPr>
           <w:b/>
         </w:rPr>
-        <w:t>This document, which was approved on February 5, 1917, included several articles that restricted the power of the Catholic Church.  Its attempted enforcement by Plutarco Calles [ploo-TAR-koh KYE-ace] led to the Cristero War.  The 27th article of this document was invoked by Lázaro Cárdenas [LAH-sah-roh KAR-day-nahs] to create the state oil company (*)</w:t>
+        <w:t>Repeated inverted catenaries [“CAT”-uh-nair-eez] are conducive to this type of motion with a square.  Physics problems are often posed about objects that are undergoing this condition without slipping.  The purpose of (*)</w:t>
       </w:r>
       <w:r>
-        <w:t xml:space="preserve"> Pemex.  For 10 points—name this document that sets out the basic government structure of a North American country.</w:t>
+        <w:t xml:space="preserve"> ball bearings is to reduce the friction associated with this type of motion.  Rotation combined with translation is—for 10 points—what type of motion, which balls experience when released form the top of an incline?</w:t>
         <w:br/>
         <w:br/>
         <w:tab/>
@@ -1034,20 +1022,20 @@
         <w:tab/>
         <w:t>answer:</w:t>
         <w:tab/>
-        <w:t>Constitution of Mexico or Mexican constitution (or Political Constitution of the United Mexican States or Constitución Política de los Estados Unidos Mexicanos; accept Constitution of 1917 before “1917”; prompt on “constitution”)</w:t>
-        <w:br/>
-        <w:br/>
-        <w:tab/>
-        <w:tab/>
-        <w:tab/>
-        <w:t>&lt;HIST, WORLD&gt;</w:t>
+        <w:t>rolling (prompt on “rotating” or “rotation”; do not accept or prompt on “revolving” or “revolve”)</w:t>
+        <w:br/>
+        <w:br/>
+        <w:tab/>
+        <w:tab/>
+        <w:tab/>
+        <w:t>&lt;SCI, PHYS&gt;</w:t>
       </w:r>
     </w:p>
     <w:p>
       <w:r>
-        <w:t>0.</w:t>
-        <w:tab/>
-        <w:t>This archaeological site, which is comprised of four geologic beds, features chipped pebbles that are the earliest known stone tools.  For 10 points each—</w:t>
+        <w:t>3.</w:t>
+        <w:tab/>
+        <w:t>Architect Renzo Piano designed this city's tallest building, nicknamed “The Shard.”  For 10 points each—</w:t>
         <w:br/>
         <w:br/>
         <w:tab/>
@@ -1055,7 +1043,7 @@
         <w:tab/>
         <w:t>A.</w:t>
         <w:tab/>
-        <w:t>Name this steep-sided African ravine in the Great Rift Valley where Mary and Louis Leakey discovered Homo habilis [HOH-moh HAB-ih-liss] fossils.</w:t>
+        <w:t>Name this European capital city whose waterfront is dominated by a large Ferris wheel known as its namesake “Eye.”</w:t>
         <w:br/>
         <w:br/>
         <w:tab/>
@@ -1063,7 +1051,7 @@
         <w:tab/>
         <w:t>answer:</w:t>
         <w:tab/>
-        <w:t>Olduvai [OHL-doo-vye] Gorge (or Oldupai Gorge)</w:t>
+        <w:t>London</w:t>
         <w:br/>
         <w:br/>
         <w:tab/>
@@ -1071,7 +1059,7 @@
         <w:tab/>
         <w:t>B.</w:t>
         <w:tab/>
-        <w:t>Homo habilis may have co-existed with this other hominid species, whose name is Latin for “upright man.”</w:t>
+        <w:t>Renzo Piano also designed one of these facilities on an artificial island outside Osaka, Japan.  London's facilities of this type include Gatwick and Heathrow.</w:t>
         <w:br/>
         <w:br/>
         <w:tab/>
@@ -1079,7 +1067,7 @@
         <w:tab/>
         <w:t>answer:</w:t>
         <w:tab/>
-        <w:t>Homo erectus</w:t>
+        <w:t>airports (accept Kansai International Airport; Heathrow Airport or London Gatwick Airport)</w:t>
         <w:br/>
         <w:br/>
         <w:tab/>
@@ -1087,7 +1075,7 @@
         <w:tab/>
         <w:t>C.</w:t>
         <w:tab/>
-        <w:t>In addition to Homo habilis, the Leakey family also discovered this species at Olduvai Gorge.  It was originally classified as Australopithecus [aw-STRAY-loh-PITH-eh-kuss] but is now considered to be a member of the Paranthropus genus.</w:t>
+        <w:t>Currently, London's tenth-tallest building is the “Gherkin,” which was designed by this British architect who also designed London's City Hall and its motion-plagued Millennium Footbridge.</w:t>
         <w:br/>
         <w:br/>
         <w:tab/>
@@ -1095,13 +1083,13 @@
         <w:tab/>
         <w:t>answer:</w:t>
         <w:tab/>
-        <w:t>Paranthropus boisei [boy-SAY]</w:t>
-        <w:br/>
-        <w:br/>
-        <w:tab/>
-        <w:tab/>
-        <w:tab/>
-        <w:t>&lt;SCI, BIO&gt;</w:t>
+        <w:t>Norman (Robert) Foster</w:t>
+        <w:br/>
+        <w:br/>
+        <w:tab/>
+        <w:tab/>
+        <w:tab/>
+        <w:t>&lt;FA, OTHER&gt;</w:t>
       </w:r>
     </w:p>
     <w:p>
@@ -1115,10 +1103,10 @@
         <w:rPr>
           <w:b/>
         </w:rPr>
-        <w:t>This character jokes that his middle name is “Vitamin” because he drinks nutritious malted milk.  He is told that he is in danger of dying for “some highly unworthy cause” during a conversation with his former English teacher, Mr. (*)</w:t>
+        <w:t>A ”monster” named after this phenomenon tricks her father Cansrel into opening a leopard cage in the second novel of Kristin Cashore's Graceling Realm series.  This phenomenon damages the edges of The Shoulder Shrug, a work that is rescued by (*)</w:t>
       </w:r>
       <w:r>
-        <w:t xml:space="preserve"> Antolini [ann-toh-LEE-nee].  This teenager considers running away from New York, but instead returns home with his sister Phoebe [FEE-bee].  For 10 points—name this protagonist of J. D. Salinger's The Catcher in the Rye.</w:t>
+        <w:t xml:space="preserve"> Liesel Meminger [LEE-zul MEM-in-jur] in Markus Zusak's The Book Thief.  For 10 points—a Panem [PAN-em] revolution is compared to what title phenomenon in the second novel of Suzanne Collins's Hunger Games trilogy?</w:t>
         <w:br/>
         <w:br/>
         <w:tab/>
@@ -1126,7 +1114,7 @@
         <w:tab/>
         <w:t>answer:</w:t>
         <w:tab/>
-        <w:t>Holden Caulfield (accept either underlined portion)</w:t>
+        <w:t>fires (or bir; accept bonfires or Catching Fire; prompt on “heat” or “flame(s)” or “blaze(s)” or “combustion” or “conflagration(s)” or “spark(s)” or ”(book) burning(s)”) [The second novel of the Graceling Realm series is titled Fire.]</w:t>
         <w:br/>
         <w:br/>
         <w:tab/>
@@ -1137,51 +1125,49 @@
     </w:p>
     <w:p>
       <w:r>
-        <w:t>7.</w:t>
-        <w:tab/>
-        <w:t>This country surrounds the Sulu Sea, where the Muslim Moro people conducted piracy against the Spanish during the colonial era.  For 10 points each—</w:t>
+        <w:t>3.</w:t>
+        <w:tab/>
+        <w:t>Its first section, the duodenum [doo-AH-duh-num], is the main site of digestion of fats.  For 10 points each—</w:t>
         <w:br/>
         <w:br/>
         <w:tab/>
         <w:t>A.</w:t>
         <w:tab/>
-        <w:t>Name this Asian country, whose capital was the site of the 1898 Battle of Manila Bay.</w:t>
+        <w:t>Name this abdominal organ that receives the contents of the stomach.</w:t>
         <w:br/>
         <w:br/>
         <w:tab/>
         <w:t>answer:</w:t>
         <w:tab/>
-        <w:t>(Republic of the) Philippines (or Republika ng Pilipinas)</w:t>
+        <w:t>small intestine (or small bowel; prompt on “intestine” or “bowel”)</w:t>
         <w:br/>
         <w:br/>
         <w:tab/>
         <w:t>B.</w:t>
         <w:tab/>
-        <w:t>This other sea west of the Sulu has been the site of many territorial disputes involving China, which claims a majority of this sea via the so-called ”nine-dotted line.”</w:t>
+        <w:t>When chyme [first consonant is like 'K'] from the stomach reaches the small intestine, it triggers release of this hormone, which promotes the release of bile from the gallbladder.</w:t>
         <w:br/>
         <w:br/>
         <w:tab/>
         <w:t>answer:</w:t>
         <w:tab/>
-        <w:t>South China Sea</w:t>
+        <w:t>CCK or cholecystokinin</w:t>
         <w:br/>
         <w:br/>
         <w:tab/>
         <w:t>C.</w:t>
         <w:tab/>
-        <w:t>This gulf in the eastern Philippines was the site of World War II's largest naval battle, in which Admiral “Bull” Halsey crippled Japan's naval capabilities for the remainder of the war.</w:t>
+        <w:t>The pancreas secretes this ion to neutralize the acid in chyme and prevent erosion of the duodenum.</w:t>
         <w:br/>
         <w:br/>
         <w:tab/>
         <w:t>answer:</w:t>
         <w:tab/>
-        <w:t>Leyte Gulf (accept Battle of Leyte Gulf)</w:t>
-        <w:br/>
-        <w:br/>
-        <w:tab/>
-        <w:tab/>
-        <w:tab/>
-        <w:t>&lt;GEO, GEO&gt;</w:t>
+        <w:t>bicarbonate (or hydrogen carbonate or HCO3–)</w:t>
+        <w:br/>
+        <w:br/>
+        <w:tab/>
+        <w:t>&lt;SCI, BIO&gt;</w:t>
       </w:r>
     </w:p>
     <w:p>
@@ -1195,10 +1181,10 @@
         <w:rPr>
           <w:b/>
         </w:rPr>
-        <w:t>This country's capital contains the Gandan monastery and sits along the sacred Tuul [“tool”] River.  About 40 percent of this country's population lives in its capital, while 30 percent remains nomadic.  The traditional dwelling of this country is the ger, a round felt tent also known as a (*)</w:t>
+        <w:t>This object contains a formation called a ”mountain in a moat.”  James Christy discovered this astronomical body after noticing bulges on several photographs.  Since it is much larger than Kerberos [KUR-buh-russ], Styx [“sticks”], Nix [“nicks”] and Hydra, some people advocate considering this body to be part of a (*)</w:t>
       </w:r>
       <w:r>
-        <w:t xml:space="preserve"> yurt.  The Gobi [GOH-bee] Desert covers the southern portion of—for 10 points—what landlocked Asian nation north of China whose capital is Ulaanbaatar [oo-LAHN BAH-tor]?</w:t>
+        <w:t xml:space="preserve"> binary with the dwarf planet it orbits.  For 10 points—identify this moon that shares its name with a ferryman of the dead, and orbits Pluto.</w:t>
         <w:br/>
         <w:br/>
         <w:tab/>
@@ -1206,20 +1192,20 @@
         <w:tab/>
         <w:t>answer:</w:t>
         <w:tab/>
-        <w:t>Mongolia (or Mongol Uls)</w:t>
-        <w:br/>
-        <w:br/>
-        <w:tab/>
-        <w:tab/>
-        <w:tab/>
-        <w:t>&lt;GEO, GEO&gt;</w:t>
+        <w:t>Charon [“SHARE”-en] (or (134340) Pluto I)</w:t>
+        <w:br/>
+        <w:br/>
+        <w:tab/>
+        <w:tab/>
+        <w:tab/>
+        <w:t>&lt;SCI, OTHER&gt;</w:t>
       </w:r>
     </w:p>
     <w:p>
       <w:r>
-        <w:t>2.</w:t>
-        <w:tab/>
-        <w:t>David Jolly and Carlos López-Cantera are candidates in the 2016 Republican primary for the U.S. Senate from Florida.  For 10 points each—</w:t>
+        <w:t>7.</w:t>
+        <w:tab/>
+        <w:t>In 1782 this man's government was disrupted by the rise of the Rockingham Whigs.  For 10 points each—</w:t>
         <w:br/>
         <w:br/>
         <w:tab/>
@@ -1227,7 +1213,7 @@
         <w:tab/>
         <w:t>A.</w:t>
         <w:tab/>
-        <w:t>They are running to succeed this Cuban-American Republican presidential candidate, who has declined to run to retain his seat.</w:t>
+        <w:t>Name this British monarch who ruled during the American Revolution.</w:t>
         <w:br/>
         <w:br/>
         <w:tab/>
@@ -1235,7 +1221,7 @@
         <w:tab/>
         <w:t>answer:</w:t>
         <w:tab/>
-        <w:t>Marco (Antonio) Rubio</w:t>
+        <w:t>George III of the United Kingdom (prompt on “George”)</w:t>
         <w:br/>
         <w:br/>
         <w:tab/>
@@ -1243,7 +1229,7 @@
         <w:tab/>
         <w:t>B.</w:t>
         <w:tab/>
-        <w:t>During his Senate tenure, Rubio has been criticized for his high rate of missing these Senate events; in response, he claimed “too many of them are not meaningful.”</w:t>
+        <w:t>The Rockingham Whigs ended the twelve-year service of this British prime minister, who was widely blamed for the loss of America.</w:t>
         <w:br/>
         <w:br/>
         <w:tab/>
@@ -1251,7 +1237,7 @@
         <w:tab/>
         <w:t>answer:</w:t>
         <w:tab/>
-        <w:t>votes (accept forms such as voting; accept more specific answers such as votes on legislation)</w:t>
+        <w:t>Lord North (or Frederick North, 2nd Earl of Guilford)</w:t>
         <w:br/>
         <w:br/>
         <w:tab/>
@@ -1259,7 +1245,7 @@
         <w:tab/>
         <w:t>C.</w:t>
         <w:tab/>
-        <w:t>In 2013 Rubio delivered the Republican response to Barack Obama's State of the Union address.  In 2016 that response was delivered by this Republican governor.</w:t>
+        <w:t>George III, like his great-grandfather George I, belonged to this German Protestant dynasty.</w:t>
         <w:br/>
         <w:br/>
         <w:tab/>
@@ -1267,13 +1253,13 @@
         <w:tab/>
         <w:t>answer:</w:t>
         <w:tab/>
-        <w:t>Nikki Haley (or Nimrata (Randhawa) Haley)</w:t>
-        <w:br/>
-        <w:br/>
-        <w:tab/>
-        <w:tab/>
-        <w:tab/>
-        <w:t>&lt;CE, CE&gt;</w:t>
+        <w:t>House of Hanover (or Hanoverians or Hanoverian dynasty)</w:t>
+        <w:br/>
+        <w:br/>
+        <w:tab/>
+        <w:tab/>
+        <w:tab/>
+        <w:t>&lt;HIST, EURO&gt;</w:t>
       </w:r>
     </w:p>
     <w:p>
@@ -1287,10 +1273,10 @@
         <w:rPr>
           <w:b/>
         </w:rPr>
-        <w:t>A ”monster” named after this phenomenon tricks her father Cansrel into opening a leopard cage in the second novel of Kristin Cashore's Graceling Realm series.  This phenomenon damages the edges of The Shoulder Shrug, a work that is rescued by (*)</w:t>
+        <w:t>In one poem, this author described an experience that caused him to feel like “some watcher of the skies” seeing a new planet, or “like stout Cortez” looking at the Pacific Ocean.  This author of the sonnet “On First Looking into Chapman's Homer” asked “what leaf-fring'd legend haunts about thy shape” in a poem that declares (*)</w:t>
       </w:r>
       <w:r>
-        <w:t xml:space="preserve"> Liesel Meminger [LEE-zul MEM-in-jur] in Markus Zusak's The Book Thief.  For 10 points—a Panem [PAN-em] revolution is compared to what title phenomenon in the second novel of Suzanne Collins's Hunger Games trilogy?</w:t>
+        <w:t xml:space="preserve"> “beauty is truth, truth beauty.”  For 10 points—name this British poet who wrote “Ode on a Grecian Urn.”</w:t>
         <w:br/>
         <w:br/>
         <w:tab/>
@@ -1298,74 +1284,59 @@
         <w:tab/>
         <w:t>answer:</w:t>
         <w:tab/>
-        <w:t>fires (or bir; accept bonfires or Catching Fire; prompt on “heat” or “flame(s)” or “blaze(s)” or “combustion” or “conflagration(s)” or “spark(s)” or ”(book) burning(s)”) [The second novel of the Graceling Realm series is titled Fire.]</w:t>
-        <w:br/>
-        <w:br/>
-        <w:tab/>
-        <w:tab/>
-        <w:tab/>
-        <w:t>&lt;LIT, AMER&gt;</w:t>
+        <w:t>John Keats</w:t>
+        <w:br/>
+        <w:br/>
+        <w:tab/>
+        <w:tab/>
+        <w:tab/>
+        <w:t>&lt;LIT, BRIT&gt;</w:t>
       </w:r>
     </w:p>
     <w:p>
       <w:r>
-        <w:t>1.</w:t>
-        <w:tab/>
-        <w:t>Pencil and paper ready.  For 10 points each—what is the maximum number of points at which these pairs of figures can intersect?</w:t>
-        <w:br/>
-        <w:br/>
-        <w:tab/>
-        <w:tab/>
+        <w:t>4.</w:t>
+        <w:tab/>
+        <w:t>The 2015 Man Booker Prize was awarded to novelist Marlon James, a native of this country.  For 10 points each—</w:t>
+        <w:br/>
+        <w:br/>
         <w:tab/>
         <w:t>A.</w:t>
         <w:tab/>
-        <w:t>A rectangle and a hyperbola [“hi”-PUR-buh-luh]</w:t>
-        <w:br/>
-        <w:br/>
-        <w:tab/>
-        <w:tab/>
+        <w:t>Name this Caribbean nation that forms part of the setting for James' novel A Brief History of Seven Killings, which fictionalizes an attempt on the life of reggae star Bob Marley.  Marley was born in this country.</w:t>
+        <w:br/>
+        <w:br/>
         <w:tab/>
         <w:t>answer:</w:t>
         <w:tab/>
-        <w:t>4 points</w:t>
-        <w:br/>
-        <w:br/>
-        <w:tab/>
-        <w:tab/>
+        <w:t>Jamaica</w:t>
+        <w:br/>
+        <w:br/>
         <w:tab/>
         <w:t>B.</w:t>
         <w:tab/>
-        <w:t>A line and a parabola [puh-RAB-uh-luh]</w:t>
-        <w:br/>
-        <w:br/>
-        <w:tab/>
-        <w:tab/>
+        <w:t>Another novel partly set in Jamaica, which Jean Rhys [jeen reess] wrote as a prequel to Jane Eyre, is titled for this “Wide” body of water located far to Jamaica's northeast.</w:t>
+        <w:br/>
+        <w:br/>
         <w:tab/>
         <w:t>answer:</w:t>
         <w:tab/>
-        <w:t>2 points</w:t>
-        <w:br/>
-        <w:br/>
-        <w:tab/>
-        <w:tab/>
+        <w:t>Sargasso Sea (accept Wide Sargasso Sea)</w:t>
+        <w:br/>
+        <w:br/>
         <w:tab/>
         <w:t>C.</w:t>
         <w:tab/>
-        <w:t>Two skew lines</w:t>
-        <w:br/>
-        <w:br/>
-        <w:tab/>
-        <w:tab/>
+        <w:t>Jean Rhys was born in this other Caribbean nation governed from Roseau [roh-ZOH]; it is just north of Martinique.</w:t>
+        <w:br/>
+        <w:br/>
         <w:tab/>
         <w:t>answer:</w:t>
         <w:tab/>
-        <w:t>zero points (accept none or do not intersect or similar answers) [By definition, skew lines do not intersect because they are in different planes.]</w:t>
-        <w:br/>
-        <w:br/>
-        <w:tab/>
-        <w:tab/>
-        <w:tab/>
-        <w:t>&lt;SCI, OTHER&gt;</w:t>
+        <w:t>(Commonwealth of) Dominica [dah-min-EE-kuh] (do not accept or prompt on “Dominican Republic”</w:t>
+        <w:br/>
+        <w:br/>
+        <w:t>&lt;LIT, OTHER&gt;</w:t>
       </w:r>
     </w:p>
     <w:p>
@@ -1379,10 +1350,10 @@
         <w:rPr>
           <w:b/>
         </w:rPr>
-        <w:t>This country's central bank is attempting to sell Novo Banco.  In October 2015 a minority government came to power here under Pedro Passos Coelho [PEH-droh PAH-soosh KWEL-oo]; when that government splintered in November 2015, this European country elected a new prime minister, António Costa.  In January 2016 it elected Marcelo Rebelo de Sousa to succeed President (*)</w:t>
+        <w:t>A gold coin from this empire depicted a four-horse chariot carrying the holy stone of the Emesa temple.  This empire's ruler Elagabalus [eh-luh-GAB-uh-luss] briefly installed himself as the high priest of Sol Invictus, or the “Undefeated Sun,” who was celebrated in the (*)</w:t>
       </w:r>
       <w:r>
-        <w:t xml:space="preserve"> Aníbal Cavaco Silva [ah-NEE-bahl keh-VAH-koo SEEL-vah].  For 10 points—name this country whose capital is Lisbon.</w:t>
+        <w:t xml:space="preserve"> Saturnalia festival.  A sacred eternal flame in its capital was maintained by the Vestal Virgins.  For 10 points—name this empire whose high priest was the Pontifex Maximus [PAHN-tih-feks MAK-sih-muss].</w:t>
         <w:br/>
         <w:br/>
         <w:tab/>
@@ -1390,74 +1361,59 @@
         <w:tab/>
         <w:t>answer:</w:t>
         <w:tab/>
-        <w:t>Portugal (or Portuguese Republic or República Portuguesa)</w:t>
-        <w:br/>
-        <w:br/>
-        <w:tab/>
-        <w:tab/>
-        <w:tab/>
-        <w:t>&lt;CE, CE&gt;</w:t>
+        <w:t>Roman Empire or Ancient Rome (or Imperium Romanum or Roma)</w:t>
+        <w:br/>
+        <w:br/>
+        <w:tab/>
+        <w:tab/>
+        <w:tab/>
+        <w:t>&lt;HIST, OTHER&gt;</w:t>
       </w:r>
     </w:p>
     <w:p>
       <w:r>
         <w:t>1.</w:t>
         <w:tab/>
-        <w:t>For 10 points each—answer the following about the mechanisms of various keyboard instruments:</w:t>
-        <w:br/>
-        <w:br/>
-        <w:tab/>
-        <w:tab/>
+        <w:t>Edmund Burke wrote a major work of non-political philosophy in this field, to which he contributed an analysis of “our ideas of the sublime and beautiful.”  For 10 points each—</w:t>
+        <w:br/>
+        <w:br/>
         <w:tab/>
         <w:t>A.</w:t>
         <w:tab/>
-        <w:t>Depressing a key on a harpsichord causes a mechanism to perform this action on the string.  A cellist does this to their instrument's strings when playing pizzicato.</w:t>
-        <w:br/>
-        <w:br/>
-        <w:tab/>
-        <w:tab/>
+        <w:t>Identify the philosophical study of the human response to art, whose name comes from the Greek word for “perception.”</w:t>
+        <w:br/>
+        <w:br/>
         <w:tab/>
         <w:t>answer:</w:t>
         <w:tab/>
-        <w:t>pluck(ing)</w:t>
-        <w:br/>
-        <w:br/>
-        <w:tab/>
-        <w:tab/>
+        <w:t>aesthetics</w:t>
+        <w:br/>
+        <w:br/>
         <w:tab/>
         <w:t>B.</w:t>
         <w:tab/>
-        <w:t>Depressing a key on this instrument causes a hammer to strike a resonant metal bar rather than a string.  Tchaikovsky used it in his “Dance of the Sugar Plum Fairy.”</w:t>
-        <w:br/>
-        <w:br/>
-        <w:tab/>
-        <w:tab/>
+        <w:t>This German philosopher's Critique of Judgment is a foundational text in aesthetics.  He explained the “categorical imperative” in his Groundwork of the Metaphysics of Morals.</w:t>
+        <w:br/>
+        <w:br/>
         <w:tab/>
         <w:t>answer:</w:t>
         <w:tab/>
-        <w:t>celesta [suh-LES-tuh] or celeste [suh-LEST]</w:t>
-        <w:br/>
-        <w:br/>
-        <w:tab/>
-        <w:tab/>
+        <w:t>Immanuel Kant</w:t>
+        <w:br/>
+        <w:br/>
         <w:tab/>
         <w:t>C.</w:t>
         <w:tab/>
-        <w:t>A carillon [KAIR-uh-lahn] player uses their feet and fists to depress wooden levers that operate the ”clappers” of at least 23 of these tuned bronze objects.</w:t>
-        <w:br/>
-        <w:br/>
-        <w:tab/>
-        <w:tab/>
+        <w:t>Richard Wollheim's book Art and Its Objects applies this philosopher's type-token distinction to aesthetics.  This founder of pragmatism wrote such essays as “How to Make Our Ideas Clear.”</w:t>
+        <w:br/>
+        <w:br/>
         <w:tab/>
         <w:t>answer:</w:t>
         <w:tab/>
-        <w:t>bells (do not accept or prompt on “chime(s)”)</w:t>
-        <w:br/>
-        <w:br/>
-        <w:tab/>
-        <w:tab/>
-        <w:tab/>
-        <w:t>&lt;FA, AUDIO&gt;</w:t>
+        <w:t>Charles Sanders Peirce [“PURSE”]</w:t>
+        <w:br/>
+        <w:br/>
+        <w:t>&lt;RMPSS, PHIL&gt;</w:t>
       </w:r>
     </w:p>
     <w:p>
@@ -1471,10 +1427,10 @@
         <w:rPr>
           <w:b/>
         </w:rPr>
-        <w:t>This work argues that “no instructed person would be an ignoramus” and that no intelligent person “would consent to be a fool” in arguing that people prefer to employ their “higher faculties”; that argument follows a discussion of how to differentiate between pleasures.  This work, which was published in the 1860s, discusses the (*)</w:t>
+        <w:t>This structure is known as “overriding” when it is positioned next to a defect in an adjacent organ.  While this structure becomes narrowed in Turner syndrome, its innermost layer is prone to tearing in patients with Marfan syndrome.  This structure splits into the (*)</w:t>
       </w:r>
       <w:r>
-        <w:t xml:space="preserve"> “greatest happiness principle.”  For 10 points—name this work on ethics by John Stuart Mill.</w:t>
+        <w:t xml:space="preserve"> iliac [ILL-ee-ack] arteries, and the coronary arteries branch off from it.  Blood leaving the left ventricle enters—for 10 points—what largest artery in the body?</w:t>
         <w:br/>
         <w:br/>
         <w:tab/>
@@ -1482,74 +1438,62 @@
         <w:tab/>
         <w:t>answer:</w:t>
         <w:tab/>
-        <w:t>Utilitarianism</w:t>
-        <w:br/>
-        <w:br/>
-        <w:tab/>
-        <w:tab/>
-        <w:tab/>
-        <w:t>&lt;RMPSS, PHIL&gt;</w:t>
+        <w:t>aorta (accept overriding aorta before “Turner”)</w:t>
+        <w:br/>
+        <w:br/>
+        <w:tab/>
+        <w:tab/>
+        <w:tab/>
+        <w:t>&lt;SCI, BIO&gt;</w:t>
       </w:r>
     </w:p>
     <w:p>
       <w:r>
-        <w:t>8.</w:t>
-        <w:tab/>
-        <w:t>This story's narrator tricks his enemy Fortunato by pretending to have acquired a ”pipe” of the title wine.  For 10 points each—</w:t>
-        <w:br/>
-        <w:br/>
-        <w:tab/>
-        <w:tab/>
+        <w:t>2.</w:t>
+        <w:tab/>
+        <w:t>For 10 points each—answer these questions about protein folding:</w:t>
+        <w:br/>
+        <w:br/>
         <w:tab/>
         <w:t>A.</w:t>
         <w:tab/>
-        <w:t>Name this Edgar Allan Poe story in which Fortunato is left to die behind a stone wall.</w:t>
-        <w:br/>
-        <w:br/>
-        <w:tab/>
-        <w:tab/>
+        <w:t>The alpha helices and beta pleated sheets found in a protein's secondary structure form from what type of bond named for an element?</w:t>
+        <w:br/>
+        <w:br/>
         <w:tab/>
         <w:t>answer:</w:t>
         <w:tab/>
-        <w:t>The Cask of Amontillado [ah-mohn-tee-AH-doh]</w:t>
-        <w:br/>
-        <w:br/>
-        <w:tab/>
-        <w:tab/>
+        <w:t>hydrogen bonds or hydrogen bonding</w:t>
+        <w:br/>
+        <w:br/>
         <w:tab/>
         <w:t>B.</w:t>
         <w:tab/>
-        <w:t>“The Cask of Amontillado” is narrated by this man, whose family motto can be translated as “no one attacks me with impunity.”</w:t>
-        <w:br/>
-        <w:br/>
-        <w:tab/>
-        <w:tab/>
+        <w:t>In a protein's tertiary structure, covalent disulfide [dye-SUL-fyde] bridges can form between the thiol [“THIGH”-ohl] groups in what amino acid?</w:t>
+        <w:br/>
+        <w:br/>
         <w:tab/>
         <w:t>answer:</w:t>
         <w:tab/>
-        <w:t>Montresor [mawn-tray-sor]</w:t>
-        <w:br/>
-        <w:br/>
-        <w:tab/>
-        <w:tab/>
+        <w:t>cysteine [SIS-teen] (or Cys or C)</w:t>
+        <w:br/>
+        <w:br/>
         <w:tab/>
         <w:t>C.</w:t>
         <w:tab/>
-        <w:t>The arms of the Montresor family depict a “huge human foot” crushing one of these ”rampant” animals.</w:t>
-        <w:br/>
-        <w:br/>
-        <w:tab/>
-        <w:tab/>
+        <w:t>What class of proteins—such as heat shock proteins—isolate polypeptides while they undergo folding, giving them an environment in which they can fold without interference?</w:t>
+        <w:br/>
+        <w:br/>
         <w:tab/>
         <w:t>answer:</w:t>
         <w:tab/>
-        <w:t>snakes or serpents (or Serpentes; accept vipers)</w:t>
-        <w:br/>
-        <w:br/>
-        <w:tab/>
-        <w:tab/>
-        <w:tab/>
-        <w:t>&lt;LIT, AMER&gt;</w:t>
+        <w:t>chaperonins [“chaperone-ins”] or molecular chaperones (or chaperone proteins)</w:t>
+        <w:br/>
+        <w:br/>
+        <w:tab/>
+        <w:tab/>
+        <w:tab/>
+        <w:t>&lt;SCI, BIO&gt;</w:t>
       </w:r>
     </w:p>
     <w:p>
@@ -1563,10 +1507,10 @@
         <w:rPr>
           <w:b/>
         </w:rPr>
-        <w:t>This poem describes the overturning of a “symbolic ping pong table” during a “humorless protest.”  The speaker of this poem imagines that “the heavens of Long Island” will be split by Carl Solomon, who is institutionalized in (*)</w:t>
+        <w:t>A queen from this family served as regent for Francis II [“the second”] and challenged the influence of the Guise [gheez] family.  This family was temporarily driven from power by the invasion of Charles VIII [“the 8th”] and the rise of the prophet Savonarola [sah-vaw-nuh-ROH-luh].  Pope (*)</w:t>
       </w:r>
       <w:r>
-        <w:t xml:space="preserve"> “Rockland.”  “Moloch [MOH-lock] the heavy judger of men” is invoked in this poem, which laments that “the best minds” of a generation were “destroyed by madness.”  For 10 points—name this poem by Allen Ginsberg.</w:t>
+        <w:t xml:space="preserve"> Leo X [“the 10th”] was from this family, whose other members included Cosimo the Elder and Lorenzo the Magnificent.  For 10 points—name this Italian family that ruled Florence for much of the Renaissance.</w:t>
         <w:br/>
         <w:br/>
         <w:tab/>
@@ -1574,74 +1518,59 @@
         <w:tab/>
         <w:t>answer:</w:t>
         <w:tab/>
-        <w:t>Howl</w:t>
-        <w:br/>
-        <w:br/>
-        <w:tab/>
-        <w:tab/>
-        <w:tab/>
-        <w:t>&lt;LIT, AMER&gt;</w:t>
+        <w:t>Medici [MEH-dih-chee or mee-DEE-chee] family or de' Medicis (or Médicis)</w:t>
+        <w:br/>
+        <w:br/>
+        <w:tab/>
+        <w:tab/>
+        <w:tab/>
+        <w:t>&lt;HIST, EURO&gt;</w:t>
       </w:r>
     </w:p>
     <w:p>
       <w:r>
-        <w:t>3.</w:t>
-        <w:tab/>
-        <w:t>This effect is often apparent when you hear the horn of a train.  For 10 points each—</w:t>
-        <w:br/>
-        <w:br/>
-        <w:tab/>
-        <w:tab/>
+        <w:t>8.</w:t>
+        <w:tab/>
+        <w:t>For 10 points each—answer the following about the kings of ancient Rome:</w:t>
+        <w:br/>
+        <w:br/>
         <w:tab/>
         <w:t>A.</w:t>
         <w:tab/>
-        <w:t>Name this phenomenon that causes the frequency, or pitch, of the train's horn to appear to change.</w:t>
-        <w:br/>
-        <w:br/>
-        <w:tab/>
-        <w:tab/>
+        <w:t>This first king of Rome founded the city after killing his twin brother Remus [REE-muss].</w:t>
+        <w:br/>
+        <w:br/>
         <w:tab/>
         <w:t>answer:</w:t>
         <w:tab/>
-        <w:t>Doppler effect (or Doppler shift)</w:t>
-        <w:br/>
-        <w:br/>
-        <w:tab/>
-        <w:tab/>
+        <w:t>Romulus</w:t>
+        <w:br/>
+        <w:br/>
         <w:tab/>
         <w:t>B.</w:t>
         <w:tab/>
-        <w:t>The Doppler effect occurs when this condition exists between the source of a wave and the observer of the wave.</w:t>
-        <w:br/>
-        <w:br/>
-        <w:tab/>
-        <w:tab/>
+        <w:t>The Roman Republic was founded in 509 BC following a successful uprising against this final king of Rome.</w:t>
+        <w:br/>
+        <w:br/>
         <w:tab/>
         <w:t>answer:</w:t>
         <w:tab/>
-        <w:t>relative motion (prompt on “motion” or “moving”)</w:t>
-        <w:br/>
-        <w:br/>
-        <w:tab/>
-        <w:tab/>
+        <w:t>Tarquin the Proud (or Lucius Tarquinius Superbus; prompt on “Tarquin(ius)”)</w:t>
+        <w:br/>
+        <w:br/>
         <w:tab/>
         <w:t>C.</w:t>
         <w:tab/>
-        <w:t>The relative motion between the Earth and a galaxy that is moving away from the Earth produces this specific form of the Doppler effect.</w:t>
-        <w:br/>
-        <w:br/>
-        <w:tab/>
-        <w:tab/>
+        <w:t>Rome's fifth king, Tarquin the Elder, supposedly began construction on this chariot-racing stadium, the largest in Rome.</w:t>
+        <w:br/>
+        <w:br/>
         <w:tab/>
         <w:t>answer:</w:t>
         <w:tab/>
-        <w:t>redshift(ing)</w:t>
-        <w:br/>
-        <w:br/>
-        <w:tab/>
-        <w:tab/>
-        <w:tab/>
-        <w:t>&lt;SCI, PHYS&gt;</w:t>
+        <w:t>Circus Maximus</w:t>
+        <w:br/>
+        <w:br/>
+        <w:t>&lt;HIST, OTHER&gt;</w:t>
       </w:r>
     </w:p>
     <w:sectPr>

--- a/generated_packets/QQBC_Packet3.docx
+++ b/generated_packets/QQBC_Packet3.docx
@@ -24,16 +24,16 @@
         <w:br/>
         <w:br/>
         <w:tab/>
-        <w:t>The bookshelves of this work's protagonist include the Vigiliae Mortuorum of a "forgotten church," and the protagonist plays "The Haunted Palace" on his guitar for this story's narrator. The narrator hears the shriek of a dragon while reading a story to (*)</w:t>
+        <w:t>This creature was fed cake soaked in wine by the Sibyl of Cumae to help Aeneas pass it, and this creature so terrified King Eurystheus that he hid in a jar. This brother of Orthrus was unable to pierce the Nemean Lion skin worn by (*)</w:t>
       </w:r>
       <w:r>
-        <w:t xml:space="preserve"> Roderick, but the sound turns out to be Madeline, who escapes from her tomb to die with her brother in this story. For 1O points, name this short story by Poe in which the title "House" crumbles.</w:t>
-        <w:br/>
-        <w:br/>
-        <w:t>Answer: The Fall of the House of Usher</w:t>
-        <w:br/>
-        <w:br/>
-        <w:t>&lt;LIT, AMER&gt;</w:t>
+        <w:t xml:space="preserve"> Heracles during his twelfth labor, during which this creature was captured from Hades. For ten points, name this three-headed guard dog of the Greek underworld.</w:t>
+        <w:br/>
+        <w:br/>
+        <w:t>ANSWER: Cerberus</w:t>
+        <w:br/>
+        <w:br/>
+        <w:t>&lt;RMPSS, MYTH&gt;</w:t>
       </w:r>
     </w:p>
     <w:p>
@@ -43,28 +43,28 @@
         <w:br/>
         <w:br/>
         <w:tab/>
-        <w:t>For ten points each, give the following about ways to lose an argument.</w:t>
-        <w:br/>
-        <w:br/>
-        <w:t>This term, from the Latin for “deceptive” or “false,” describes a form of reasoning that is either logically unsound or argumentatively questionable.</w:t>
-        <w:br/>
-        <w:br/>
-        <w:t>ANSWER: logical fallacy (accept word forms like fallacies; accept additional information)</w:t>
-        <w:br/>
-        <w:br/>
-        <w:t>In this type of logical fallacy, the conclusion itself is used as evidence in the argument. While the logic itself isn’t faulty, the argument is flimsy because you must assume what you wish to prove.</w:t>
-        <w:br/>
-        <w:br/>
-        <w:t>ANSWER: circular reasoning (accept word forms like circle logic; accept begging the question and word forms; do not accept tautology)</w:t>
-        <w:br/>
-        <w:br/>
-        <w:t>An ad hominem fallacy is committed when you refuse to critique the substance of the argument itself and, instead, focus your criticisms on this.</w:t>
-        <w:br/>
-        <w:br/>
-        <w:t>ANSWER: the other person in the argument (accept descriptions of “your opponent;” accept elaborations, such as “your opponent’s character” or “your opponent’s motive;” prompt on partial answers, like “character” or “motive”)</w:t>
-        <w:br/>
-        <w:br/>
-        <w:t>&lt;RMPSS, PHIL&gt;</w:t>
+        <w:t>After Martin Seligman administered these to dogs, the dogs developed a condition called "learned helplessness." For 10 points each,</w:t>
+        <w:br/>
+        <w:br/>
+        <w:t>[10] Identify this technique often used to treat bipolar disorder and major depression, in which an electric current is passed through the brain.</w:t>
+        <w:br/>
+        <w:br/>
+        <w:t>Answer: electric shocks (accept electroconvulsive therapy or ECT; accept electroshock therapy)</w:t>
+        <w:br/>
+        <w:br/>
+        <w:t>[10] In this American psychologist's "obedience to authority" experiment at Yale, participants were told to give increasingly intense electric shocks to a group of "learners" to test how long they would follow orders.</w:t>
+        <w:br/>
+        <w:br/>
+        <w:t>Answer: Stanley Milgram</w:t>
+        <w:br/>
+        <w:br/>
+        <w:t>[10] In another Milgram experiment, Milgram found that people were more likely to provide aid when they found one of these objects addressed to an individual or an organization than they were if these objects were addressed to "Friends of the Nazi Party."</w:t>
+        <w:br/>
+        <w:br/>
+        <w:t>Answer: lost letters experiment (accept descriptions, such as lost mail)</w:t>
+        <w:br/>
+        <w:br/>
+        <w:t>&lt;RMPSS, SOC SCI&gt;</w:t>
       </w:r>
     </w:p>
     <w:p>
@@ -81,16 +81,16 @@
         <w:br/>
         <w:br/>
         <w:tab/>
-        <w:t>In natural units, this quantity's square is the difference between the squares of energy and momentum. This property's units include electronvolts over c squared, and daltons. Objects with this property have (*)</w:t>
+        <w:t>Toru Okada searches for one of these creatures in The Wind-Up Bird Chronicle, and one of these animals breaks a pickle dish in Ethan Frome. Okonkwo defeats a wrestler named for this animal in Things Fall Apart. In Romeo and Juliet, Tybalt is called the (*)</w:t>
       </w:r>
       <w:r>
-        <w:t xml:space="preserve"> inertia and can interact with each other via gravity. This is the quotient of force and acceleration. For 10 points, name this quantity that is divided by volume to find density and is often measured in grams.</w:t>
-        <w:br/>
-        <w:br/>
-        <w:t>Answer: mass (accept inertial or gravitational mass until mentioned and prompt thereafter, accept Planck mass; do not accept or prompt weight)</w:t>
-        <w:br/>
-        <w:br/>
-        <w:t>&lt;SCI, PHYS&gt;</w:t>
+        <w:t xml:space="preserve"> "prince" of these animals, and Amy Tan wrote about a "Chinese Siamese" one of these animals. For 10 points, name these animals which include a "Cheshire" one in Alice in Wonderland.</w:t>
+        <w:br/>
+        <w:br/>
+        <w:t>Answer: cats (accept felis catus or felis silvestris catus; accept logical slang for cats, such as kitty; prompt on "feline")</w:t>
+        <w:br/>
+        <w:br/>
+        <w:t>&lt;LIT, OTHER&gt;</w:t>
       </w:r>
     </w:p>
     <w:p>
@@ -100,28 +100,25 @@
         <w:br/>
         <w:br/>
         <w:tab/>
-        <w:t>The feminist essay "A Room of One's Own" discusses the unequal opportunities of two people with this surname. For 10 points each,</w:t>
-        <w:br/>
-        <w:br/>
-        <w:t>[10] Give this surname. One person with this surname in "A Room of One's Own" is the real-life author of Romeo and Juliet; the other is his fictional sister, who dies in obscurity.</w:t>
-        <w:br/>
-        <w:br/>
-        <w:t>Answer: William and Judith Shakespeare</w:t>
-        <w:br/>
-        <w:br/>
-        <w:t>[10] "A Room of One's Own" is by this author, who wrote about the Ramsay family's journey to the title building in her novel To the Lighthouse.</w:t>
-        <w:br/>
-        <w:br/>
-        <w:t>Answer: (Adeline) Virginia (Stephen) Woolf</w:t>
-        <w:br/>
-        <w:br/>
-        <w:t>[10] In this other work by Virginia Woolf, Septimus Smith commits suicide and the title woman laments her marriage to Richard while preparing for a dinner party.</w:t>
-        <w:br/>
-        <w:br/>
-        <w:t>Answer: Mrs Dalloway</w:t>
-        <w:br/>
-        <w:br/>
-        <w:t>&lt;LIT, BRIT&gt;</w:t>
+        <w:t>In June 1940, this man proclaimed “we shall defend our island, whatever the cost may be. We shall fight on the beaches...” For ten points each,</w:t>
+        <w:br/>
+        <w:br/>
+        <w:t>Name this British Prime Minister. ANSWER: Sir Winston Churchill</w:t>
+        <w:br/>
+        <w:br/>
+        <w:t>Churchill’s “We shall fight on the beaches” speech was given after Operation Dynamo, a week-long evacuation of Allied forces off the continent from this French harbor town. Hundreds of thousands of troops were rescued, many by “little boats.”</w:t>
+        <w:br/>
+        <w:br/>
+        <w:t>ANSWER: Dunkirk (accept extra information, like the Dunkirk evacuation)</w:t>
+        <w:br/>
+        <w:br/>
+        <w:t>In a speech two weeks later, Churchill noted that “...the Battle of France is over, the Battle of Britain is about to begin.” The speech encouraged listeners with the declaration “Let us...bear ourselves that if the British Commonwealth and Empire lasts for a thousand years, men will still say” this five word phrase.</w:t>
+        <w:br/>
+        <w:br/>
+        <w:t>ANSWER: “This was their finest hour.”</w:t>
+        <w:br/>
+        <w:br/>
+        <w:t>&lt;HIST, EURO&gt;</w:t>
       </w:r>
     </w:p>
     <w:p>
@@ -138,16 +135,17 @@
         <w:br/>
         <w:br/>
         <w:tab/>
-        <w:t>During this battle, Vasily Zaytsef killed over 200 people; he was honored by being buried on Mamayev Hill. The high amount of suburban fighting in this battle led one side to call it a “Rat War.” For two months of this battle, soldiers defended Pavlov’s House against (*)</w:t>
+        <w:t>A work in C minor by this composer ends with 29 bars of loud C major chords. An earlier work by this composer includes a second movement funeral march and had its dedication ripped apart when Napoleon named himself Emperor; that piece, (*)</w:t>
       </w:r>
       <w:r>
-        <w:t xml:space="preserve"> Friedrich Paulus’s Sixth Army, who eventually surrendered to Georgy Zhukov. For ten points, name this lengthy World War II siege of a Russian city named for the Soviet premier.</w:t>
-        <w:br/>
-        <w:br/>
-        <w:t>ANSWER: Battle of Stalingrad (accept Siege of Stalingrad)</w:t>
-        <w:br/>
-        <w:br/>
-        <w:t>&lt;HIST, EURO&gt;</w:t>
+        <w:t xml:space="preserve"> Eroica, was this man’s third symphony. For ten points, name this composer whose fifth symphony opens with a famous “short-short-short-long” motif and was written before he became completely deaf.</w:t>
+        <w:br/>
+        <w:br/>
+        <w:t>ANSWER: Ludwig van Beethoven</w:t>
+        <w:br/>
+        <w:br/>
+        <w:tab/>
+        <w:t>&lt;FA, AUDIO&gt;</w:t>
       </w:r>
     </w:p>
     <w:p>
@@ -157,28 +155,28 @@
         <w:br/>
         <w:br/>
         <w:tab/>
-        <w:t>This theorem was proven by James Garfield in 1876 and by its namesake, a Greek philosopher and mathematician, millennia earlier. For 10 points each,</w:t>
-        <w:br/>
-        <w:br/>
-        <w:t>[10] Name this theorem comparing the lengths of the sides of right triangles. The corresponding formula is usually stated as "a squared plus b squared equals c squared."</w:t>
-        <w:br/>
-        <w:br/>
-        <w:t>Answer: Pythagorean Theorem (accept Pythagorean Formula)</w:t>
-        <w:br/>
-        <w:br/>
-        <w:t>[10] Garfield's proof of the Pythagorean Theorem involves a particular arrangement of two copies of a right triangle with a line segment connecting two vertices, forming one of these specific four-sided shapes.</w:t>
-        <w:br/>
-        <w:br/>
-        <w:t>Answer: trapezoid (prompt on "quadrilateral")</w:t>
-        <w:br/>
-        <w:br/>
-        <w:t>[10] Garfield's proof involves the computation "quantity a plus b, quantity squared, equals a squared plus 2 times a times b plus b squared"; that computation can be done using this theorem, which guides the expansion of two-term quantities like "a plus b" that are raised to exponents. Pascal's triangle is often consulted in using this theorem.</w:t>
-        <w:br/>
-        <w:br/>
-        <w:t>Answer: Binomial Theorem (accept Binomial Formula)</w:t>
-        <w:br/>
-        <w:br/>
-        <w:t>&lt;SCI, OTHER&gt;</w:t>
+        <w:t>Sailors in one of this man's poems are killed for sacrificing Helios's cows and stuff their ears with cotton to avoid the song of the sirens. For 1O points each,</w:t>
+        <w:br/>
+        <w:br/>
+        <w:t>[1O] Name this ancient poet, who wrote the Iliad and the Odyssey.</w:t>
+        <w:br/>
+        <w:br/>
+        <w:t>Answer: Homeros</w:t>
+        <w:br/>
+        <w:br/>
+        <w:t>[1O] In Homer's Odyssey, this young man is the son of Odysseus and Penelope. When his father returns from war, this man helps kill Penelope's suitors.</w:t>
+        <w:br/>
+        <w:br/>
+        <w:t>Answer: Telemachus</w:t>
+        <w:br/>
+        <w:br/>
+        <w:t>[1O] Odysseus uses the drug moly to fend off the advances of the witch Circe, who turns Odysseus's men into these animals.</w:t>
+        <w:br/>
+        <w:br/>
+        <w:t>Answer: pigs (accept swine)</w:t>
+        <w:br/>
+        <w:br/>
+        <w:t>&lt;LIT, OTHER&gt;</w:t>
       </w:r>
     </w:p>
     <w:p>
@@ -195,16 +193,13 @@
         <w:br/>
         <w:br/>
         <w:tab/>
-        <w:t>This man wrote De Profundis, as well as a poem that claims "each man kills the thing he loves," during his time in Reading Gaol ["redding jail"]. In one of this man's plays, Mrs Erlynne recovers a misplaced object, and in another (*)</w:t>
+        <w:t>This civilization's language, Nahuatl, was recorded in the Florentine Codex. The "Massacre in the Great Temple" occurred in this civilization's capital, and this civilization's (*)</w:t>
       </w:r>
       <w:r>
-        <w:t xml:space="preserve"> Algernon Moncrieff and Jack Worthing each pretend to have a certain name. Those plays are Lady Windermere's Fan and The Importance of Being Earnest. For 10 points, name this Irish author of The Picture of Dorian Gray.</w:t>
-        <w:br/>
-        <w:br/>
-        <w:t>Answer: Oscar (Fingal O'Flahertie Wills) Wilde</w:t>
-        <w:br/>
-        <w:br/>
-        <w:t>&lt;LIT, EURO&gt;</w:t>
+        <w:t xml:space="preserve"> Jaguar Warriors wielded swords with obsidian blades. This civilization made use of chinampas on Lake Texcoco, which was also home to Tenochtitlan. For 10 points, name this Mesoamerican civilization who were led by Montezuma. Answer: Aztecs</w:t>
+        <w:br/>
+        <w:br/>
+        <w:t>&lt;HIST, WORLD&gt;</w:t>
       </w:r>
     </w:p>
     <w:p>
@@ -214,28 +209,28 @@
         <w:br/>
         <w:br/>
         <w:tab/>
-        <w:t>This god of law helped judge the worthiness of the dead by weighing the feather of Ma'at. For 10 points each,</w:t>
-        <w:br/>
-        <w:br/>
-        <w:t>[10] Name this Egyptian god of knowledge and magic who invented writing and mediated disputes between the gods.</w:t>
-        <w:br/>
-        <w:br/>
-        <w:t>Answer: Thoth (accept Djehuty; accept Zehuti; accept Tetu)</w:t>
-        <w:br/>
-        <w:br/>
-        <w:t>[10] Thoth weighed this body part of deceased Egyptians against the feather of Ma'at to determine whether they were worthy of entering the afterlife.</w:t>
-        <w:br/>
-        <w:br/>
-        <w:t>Answer: heart</w:t>
-        <w:br/>
-        <w:br/>
-        <w:t>[10] Thoth stood alongside Ra as he traveled on this kind of object, which represented the sun. Horus painted one of these objects to look like it was made out of stone to win a race.</w:t>
-        <w:br/>
-        <w:br/>
-        <w:t>Answer: boats (accept equivalents like ships)</w:t>
-        <w:br/>
-        <w:br/>
-        <w:t>&lt;RMPSS, MYTH&gt;</w:t>
+        <w:t>This network stretched from the South to Canada. For 10 points each,</w:t>
+        <w:br/>
+        <w:br/>
+        <w:t>[10] Name this network of safehouses whose "conductors" transported slaves to freedom.</w:t>
+        <w:br/>
+        <w:br/>
+        <w:t>Answer: The Underground Railroad</w:t>
+        <w:br/>
+        <w:br/>
+        <w:t>[10] This slave nicknamed "Minty" led over ten groups through the Underground Railroad. During the trip, she allegedly threatened any slaves that tried to return to the South.</w:t>
+        <w:br/>
+        <w:br/>
+        <w:t>Answer: Harriet Tubman (accept Araminta Ross)</w:t>
+        <w:br/>
+        <w:br/>
+        <w:t>[10] Another conductor on the Underground Railroad was this African-American abolitionist who wrote My Bondage and My Freedom.</w:t>
+        <w:br/>
+        <w:br/>
+        <w:t>Answer: Frederick Douglass (accept Frederick Augustus Washington Bailey)</w:t>
+        <w:br/>
+        <w:br/>
+        <w:t>&lt;HIST, AMER&gt;</w:t>
       </w:r>
     </w:p>
     <w:p>
@@ -249,17 +244,19 @@
         <w:rPr>
           <w:b/>
         </w:rPr>
+        <w:br/>
+        <w:br/>
         <w:tab/>
-        <w:t>People performing a nasheed, this type of action, are limited to using objects like the daf during it. In a synagogue, the hazzan leads this type of prayer, which was briefly banned after the fall of the Temple. In Exodus after the crossing of the Red Sea, (*)</w:t>
+        <w:t>This man created a 202-foot-tall memorial near Pudding Lane to commemorate a disaster that led this man to rebuild fifty-one churches. This man designed the Sheldonian Theater and the Royal Observatory in (*)</w:t>
       </w:r>
       <w:r>
-        <w:t xml:space="preserve"> Miriam leads the Israelite women in this action with timbrels. Cantors lead, for ten points, what type of religious performances, examples of which include Gregorian chant, hymns, and spirituals?</w:t>
-        <w:br/>
-        <w:br/>
-        <w:t>ANSWER: religious music (accept descriptions of musical prayers; accept Islamic music before “synagogue” is read; prompt on “prayer” before it is read)</w:t>
-        <w:br/>
-        <w:br/>
-        <w:t>&lt;RMPSS, REL&gt;</w:t>
+        <w:t xml:space="preserve"> Greenwich, and this architect created a whispering gallery in the dome of a building designed to emulate a Greek cross, which sits on Ludgate Hill. For ten points, name this English architect who, after the Great fire of 1666, designed St Paul’s Cathedral in London.</w:t>
+        <w:br/>
+        <w:br/>
+        <w:t>ANSWER: Sir Christopher Wren</w:t>
+        <w:br/>
+        <w:br/>
+        <w:t>&lt;FA, OTHER&gt;</w:t>
       </w:r>
     </w:p>
     <w:p>
@@ -269,28 +266,28 @@
         <w:br/>
         <w:br/>
         <w:tab/>
-        <w:t>James Thurber wrote a collection of these stories For Our Time, including one about "The Unicorn in the Garden." For 10 points each,</w:t>
-        <w:br/>
-        <w:br/>
-        <w:t>[10] Give the term for a story in which anthropomorphic animals or other characters teach a moral lesson. Many of these stories were written by Aesop.</w:t>
-        <w:br/>
-        <w:br/>
-        <w:t>Answer: fables</w:t>
-        <w:br/>
-        <w:br/>
-        <w:t>[10] Thurber adapted this Aesop fable, in which the title fast animal loses a race to a very slow creature because he stops to take a nap.</w:t>
-        <w:br/>
-        <w:br/>
-        <w:t>Answer: The Tortoise and the Hare</w:t>
-        <w:br/>
-        <w:br/>
-        <w:t>[10] Thurber also adapted another Aesop fable about two of these animals, who travel from the city to the country and vice-versa, only to discover they were each better off at home.</w:t>
-        <w:br/>
-        <w:br/>
-        <w:t>Answer: mouse (accept mice; accept The Country Mouse and the City Mouse or either underlined portion of that title; accept The Mouse Who Went to the Country)</w:t>
-        <w:br/>
-        <w:br/>
-        <w:t>&lt;LIT, OTHER&gt;</w:t>
+        <w:t>This system of the body can be divided into the peripheral and central components. For 10 points each,</w:t>
+        <w:br/>
+        <w:br/>
+        <w:t>[10] Name this system that initiates movement by transmitting signals to the muscles. It includes the brain and spinal cord.</w:t>
+        <w:br/>
+        <w:br/>
+        <w:t>Answer: nervous system</w:t>
+        <w:br/>
+        <w:br/>
+        <w:t>[10] Each nerve cell consists of multiple dendrites that lead to a soma which passes signals to this long, slender fiber. This section of a neuron is often studied in squid where it can be 1 millimeter thick.</w:t>
+        <w:br/>
+        <w:br/>
+        <w:t>Answer: axon</w:t>
+        <w:br/>
+        <w:br/>
+        <w:t>[10] Also called a nerve impulse, these events transmit signals down neurons by rapidly moving ions, thereby causing a change in voltage across the cell's membrane.</w:t>
+        <w:br/>
+        <w:br/>
+        <w:t>Answer: action potentials</w:t>
+        <w:br/>
+        <w:br/>
+        <w:t>&lt;SCI, BIO&gt;</w:t>
       </w:r>
     </w:p>
     <w:p>
@@ -307,16 +304,16 @@
         <w:br/>
         <w:br/>
         <w:tab/>
-        <w:t>This man created a 202-foot-tall memorial near Pudding Lane to commemorate a disaster that led this man to rebuild fifty-one churches. This man designed the Sheldonian Theater and the Royal Observatory in (*)</w:t>
+        <w:t>People who live on this body of water carry out the kula exchange ring, as Bronislaw Malinowski described in a book titled for the Argonauts of this body of water. Elsewhere in this body of water, teenage girls on the island of T’au were studied by (*)</w:t>
       </w:r>
       <w:r>
-        <w:t xml:space="preserve"> Greenwich, and this architect created a whispering gallery in the dome of a building designed to emulate a Greek cross, which sits on Ludgate Hill. For ten points, name this English architect who, after the Great fire of 1666, designed St Paul’s Cathedral in London.</w:t>
-        <w:br/>
-        <w:br/>
-        <w:t>ANSWER: Sir Christopher Wren</w:t>
-        <w:br/>
-        <w:br/>
-        <w:t>&lt;FA, OTHER&gt;</w:t>
+        <w:t xml:space="preserve"> Margaret Mead. Thor Heyerdahl’s raft Kon-Tiki crossed this ocean in a test of Polynesian technology. For ten points, name this ocean where Mead worked on the book Coming of Age in Samoa.</w:t>
+        <w:br/>
+        <w:br/>
+        <w:t>ANSWER: Pacific Ocean (accept (Argonauts of the) Western Pacific; accept South Pacific; prompt on “Solomon Sea” until “T’au” is read)</w:t>
+        <w:br/>
+        <w:br/>
+        <w:t>&lt;RMPSS, SOC SCI&gt;</w:t>
       </w:r>
     </w:p>
     <w:p>
@@ -326,22 +323,25 @@
         <w:br/>
         <w:br/>
         <w:tab/>
-        <w:t>This goddess had an affair with Ares, which was revealed when her husband captured them together in a fine net and dragged them to Olympus in shame. For ten points each,</w:t>
-        <w:br/>
-        <w:br/>
-        <w:t>Name this Greek goddess of love and beauty. ANSWER: Aphrodite</w:t>
-        <w:br/>
-        <w:br/>
-        <w:t>Aphrodite’s jealous husband was this god, who in some stories fell from Olympus after Hera created him by herself. ANSWER: Hephaestus</w:t>
-        <w:br/>
-        <w:br/>
-        <w:t>Aphrodite was also the lover of this extraordinarily beautiful mortal man, and became so distraught at this man’s death during a hunt that she caused anemone flowers to bloom where his blood fell.</w:t>
-        <w:br/>
-        <w:br/>
-        <w:t>ANSWER: Adonis</w:t>
-        <w:br/>
-        <w:br/>
-        <w:t>&lt;RMPSS, MYTH&gt;</w:t>
+        <w:t>Stories of this ruler’s largesse include a legend that he built a mosque every Friday during one of his travels. For ten points each,</w:t>
+        <w:br/>
+        <w:br/>
+        <w:t>Name this 14th century Mansa of the Mali Empire, best known for a legendary hajj. ANSWER: Mansa Musa (accept Musa Keita I)</w:t>
+        <w:br/>
+        <w:br/>
+        <w:t>During his hajj, Mansa Musa spent so lavishly throughout northern Africa and the Arabian Peninsula that he temporarily destroyed the value of this precious metal. Caravans once traded this metal for salt throughout Africa.</w:t>
+        <w:br/>
+        <w:br/>
+        <w:t>ANSWER: gold</w:t>
+        <w:br/>
+        <w:br/>
+        <w:t>Mansa Musa’s building projects, including the University of Sankore, transformed this city into a major trading center. By the 19th century, it had fallen into such disarray and became so hard to reach that many people thought it was a mythical city.</w:t>
+        <w:br/>
+        <w:br/>
+        <w:t>ANSWER: Timbuktu</w:t>
+        <w:br/>
+        <w:br/>
+        <w:t>&lt;HIST, WORLD&gt;</w:t>
       </w:r>
     </w:p>
     <w:p>
@@ -358,16 +358,16 @@
         <w:br/>
         <w:br/>
         <w:tab/>
-        <w:t>This poem’s speaker notes that “the passing there” had left his options “really about the same,” since they are “grassy and [want] wear.” This poem’s speaker walks on “leaves no step had trodden black” after finding himself in a (*)</w:t>
+        <w:t>By 1852, this state’s New Helvetia settlement was abandoned by all its workers after an event that inspired this state’s motto, “Eureka.” Samuel Brannan created a short-lived real estate and business empire in this state shortly after James Marshall made a (*)</w:t>
       </w:r>
       <w:r>
-        <w:t xml:space="preserve"> “yellow wood” at a divergence. This poem concludes “I took the one less traveled by, / and that has made all the difference.” For ten points, name this poem about a choice between two paths, written by Robert Frost.</w:t>
-        <w:br/>
-        <w:br/>
-        <w:t>ANSWER: The Road Not Taken</w:t>
-        <w:br/>
-        <w:br/>
-        <w:t>&lt;LIT, AMER&gt;</w:t>
+        <w:t xml:space="preserve"> discovery in the American River at Sutter’s Mill. For ten points, name this western US state where a gold rush drew hundreds of thousands of “forty-niners” to cities like San Francisco.</w:t>
+        <w:br/>
+        <w:br/>
+        <w:t>ANSWER: California (accept elaborations relating to the California Gold Rush)</w:t>
+        <w:br/>
+        <w:br/>
+        <w:t>&lt;HIST, AMER&gt;</w:t>
       </w:r>
     </w:p>
     <w:p>
@@ -377,28 +377,25 @@
         <w:br/>
         <w:br/>
         <w:tab/>
-        <w:t>Because bromine trifluoride’s central atom has two unshared electron pairs, this theory predicts an unusual T-shape for the molecule. For ten points each,</w:t>
-        <w:br/>
-        <w:br/>
-        <w:t>Name this theory of molecular geometry, based on electron pairs moving as far away from each other as possible around an atom. It predicts a bent shape for water.</w:t>
-        <w:br/>
-        <w:br/>
-        <w:t>ANSWER: VSEPR [ves-pur] theory (accept valence shell electron pair repulsion theory; accept Gillespie- Nyholm theory)</w:t>
-        <w:br/>
-        <w:br/>
-        <w:t>The molecule methane has four shared electron pairs and no unshared pairs, so it adopts this shape, not trigonal pyramidal, under VSEPR theory.</w:t>
-        <w:br/>
-        <w:br/>
-        <w:t>ANSWER: tetrahedral</w:t>
-        <w:br/>
-        <w:br/>
-        <w:t>Molecules like carbon dioxide are classified as linear under VESPR theory because all of their bond angles measure this many degrees.</w:t>
-        <w:br/>
-        <w:br/>
-        <w:t>ANSWER: 180 degrees</w:t>
-        <w:br/>
-        <w:br/>
-        <w:t>&lt;SCI, CHEM&gt;</w:t>
+        <w:t>In Catholicism, this solemn holiday is a fast day on which no mass is observed. For ten points each,</w:t>
+        <w:br/>
+        <w:br/>
+        <w:t>Name this holiday near the end of the Christian Holy Week. It commemorates the day of Jesus’s crucifixion. ANSWER: Good Friday (accept Holy Friday; accept Great Friday; accept Black Friday)</w:t>
+        <w:br/>
+        <w:br/>
+        <w:t>Holy Week, which ends Lent, leads up to this important springtime Christian holiday, which celebrates Jesus’s resurrection.</w:t>
+        <w:br/>
+        <w:br/>
+        <w:t>ANSWER: Easter Sunday (accept Pasha)</w:t>
+        <w:br/>
+        <w:br/>
+        <w:t>The Thursday before Good Friday, which commemorates the Last Supper, is often given this name, which is thought to come from the Latin for “commandment.”</w:t>
+        <w:br/>
+        <w:br/>
+        <w:t>ANSWER: Maundy Thursday (do not accept “Holy Thursday”)</w:t>
+        <w:br/>
+        <w:br/>
+        <w:t>&lt;RMPSS, REL&gt;</w:t>
       </w:r>
     </w:p>
     <w:p>
@@ -415,16 +412,16 @@
         <w:br/>
         <w:br/>
         <w:tab/>
-        <w:t>This god questioned Alvis until he turned into stone, to prevent Alvis from marrying this god's daughter, Thrud. This god failed to lift a cat because it was the serpent Jormungandr [YOR-mun-gon-dur] in disguise. This god is the husband of Sif, and (*)</w:t>
+        <w:t>In the southern hemisphere, one ecosystem of this type contains steep koppies surrounded by veld. Fescue is a common plant of this biome that has been severely degraded in the Sahel. Aardvarks and anteaters specialize in feeding from giant termite mounds in this biome. The Eurasian (*)</w:t>
       </w:r>
       <w:r>
-        <w:t xml:space="preserve"> Loki helped this god disguise himself as Freyja to recover his signature weapon. This god was the son of Odin and wielded the short-handled hammer Mjolnir [mee-YOLL-neer]. For 1O points, name this Norse god of thunder.</w:t>
-        <w:br/>
-        <w:br/>
-        <w:t>Answer: Thor (accept Donar)</w:t>
-        <w:br/>
-        <w:br/>
-        <w:t>&lt;RMPSS, MYTH&gt;</w:t>
+        <w:t xml:space="preserve"> steppe, Pampas, and Serengeti are examples of, for ten points, what type of ecosystem, home to wildebeest, bison, and zebras, but very few trees?</w:t>
+        <w:br/>
+        <w:br/>
+        <w:t>ANSWER: grassland (accept savanna; accept prairie)</w:t>
+        <w:br/>
+        <w:br/>
+        <w:t>&lt;SCI, BIO&gt;</w:t>
       </w:r>
     </w:p>
     <w:p>
@@ -434,28 +431,28 @@
         <w:br/>
         <w:br/>
         <w:tab/>
-        <w:t>For ten points each, give the following about the many faces of Andy Serkis.</w:t>
-        <w:br/>
-        <w:br/>
-        <w:t>Andy Serkis plays the mysterious Supreme Leader Snoke in this franchise, whose next film is subtitled “The Last Jedi” and will focus on Rey’s relationship with Luke Skywalker.</w:t>
-        <w:br/>
-        <w:br/>
-        <w:t>ANSWER: Star Wars</w:t>
-        <w:br/>
-        <w:br/>
-        <w:t>Andy Serkis also played this corrupted hobbit whose only goal is to reclaim his “precious.” At the end of the Lord of the Rings film trilogy, this character smiles as he falls into the fires of Mt. Doom, having achieved his goal.</w:t>
-        <w:br/>
-        <w:br/>
-        <w:t>ANSWER: Gollum (accept Smeagol)</w:t>
-        <w:br/>
-        <w:br/>
-        <w:t>In his most recent film, Andy Serkis reprised his role as this leader of the “planet of the apes.” This character was originally the pet of Will Rodman, who likely named him after a Roman leader.</w:t>
-        <w:br/>
-        <w:br/>
-        <w:t>ANSWER: Caesar (do not accept Julius Caesar)</w:t>
-        <w:br/>
-        <w:br/>
-        <w:t>&lt;TRASH, POP CULT&gt;</w:t>
+        <w:t>Algorithms for performing this operation include “Bubble,” which checks pairs of adjacent elements and swaps if necessary. For ten points each,</w:t>
+        <w:br/>
+        <w:br/>
+        <w:t>Name this computational task that is usually done to create ascending or descending lists out of randomly listed numbers.</w:t>
+        <w:br/>
+        <w:br/>
+        <w:t>ANSWER: sorting (accept ordering a set)</w:t>
+        <w:br/>
+        <w:br/>
+        <w:t>This mathematical term describes an arrangement of all the elements of a set. This term is often contrasted with combination, a similar concept that ignores the order of a set.</w:t>
+        <w:br/>
+        <w:br/>
+        <w:t>ANSWER: permutation (prompt on “P” or “nPr”)</w:t>
+        <w:br/>
+        <w:br/>
+        <w:t>One of the least efficient sorting functions imaginable, bogosort, simply generates every possible permutation until it lucks into the one in the desired order. If a set has n elements, there are this many total permutations for bogosort to potentially check.</w:t>
+        <w:br/>
+        <w:br/>
+        <w:t>ANSWER: n factorial (accept n!)</w:t>
+        <w:br/>
+        <w:br/>
+        <w:t>&lt;SCI, OTHER&gt;</w:t>
       </w:r>
     </w:p>
     <w:p>
@@ -472,16 +469,16 @@
         <w:br/>
         <w:br/>
         <w:tab/>
-        <w:t>This scientist erroneously proposed a triple helical structure for DNA. This man discovered the secondary protein structures of alpha helices and beta sheets, and identified defects in (*)</w:t>
+        <w:t>A nuclear reactor in this country was targeted in Operation Opera. This country's "Chemical Ali" released mustard gas during the Al-Anfal campaign, and the United States' treatment of prisoners in this country led to the (*)</w:t>
       </w:r>
       <w:r>
-        <w:t xml:space="preserve"> hemoglobin as the cause of sickle cell anemia. Fluorine has a value of 4 . 0 on this man's scale of electronegativity. For 10 points, name this Caltech scientist who won Nobel prizes in both chemistry and peace.</w:t>
-        <w:br/>
-        <w:br/>
-        <w:t>Answer: Linus Carl Pauling</w:t>
-        <w:br/>
-        <w:br/>
-        <w:t>&lt;SCI, CHEM&gt;</w:t>
+        <w:t xml:space="preserve"> Abu Ghraib scandal. This country was bombed during Operation Desert Storm, a move prompted by its invasion of Kuwait. For 10 points, name this country formerly led by Saddam Hussein from its capital, Baghdad.</w:t>
+        <w:br/>
+        <w:br/>
+        <w:t>Answer: Republic of Iraq</w:t>
+        <w:br/>
+        <w:br/>
+        <w:t>&lt;HIST, WORLD&gt;</w:t>
       </w:r>
     </w:p>
     <w:p>
@@ -491,25 +488,25 @@
         <w:br/>
         <w:br/>
         <w:tab/>
-        <w:t>This continent is home to the Drakensberg, a 600 mile long formation in the Great Escarpment, and Mount Kenya, which features over a dozen peaks. For ten points each,</w:t>
-        <w:br/>
-        <w:br/>
-        <w:t>Name this continent whose highest peak, Kilimanjaro, stands over Tanzania. ANSWER: Africa</w:t>
-        <w:br/>
-        <w:br/>
-        <w:t>A few different African mountains in Morocco have been proposed as the legendary southern “Pillar of Hercules;” the pillars are on either side of this narrow waterway that separates the Mediterranean Sea and Atlantic Ocean.</w:t>
-        <w:br/>
-        <w:br/>
-        <w:t>ANSWER: Strait of Gibraltar</w:t>
-        <w:br/>
-        <w:br/>
-        <w:t>On the opposite side of the continent, Table Mountain overlooks this city, the second most populous in South Africa after Johannesburg. South Africa’s Parliament meets in this coastal city.</w:t>
-        <w:br/>
-        <w:br/>
-        <w:t>ANSWER: Cape Town</w:t>
-        <w:br/>
-        <w:br/>
-        <w:t>&lt;GEO, GEO&gt;</w:t>
+        <w:t>Phillis Wheatley wrote "'Twas mercy brought me from my pagan land" in a poem about "Being Brought From Africa To America." even though she had been kidnapped and forced into this barbaric way of life. For 10 points each,</w:t>
+        <w:br/>
+        <w:br/>
+        <w:t>[10] Name this outdated system, in which humans claimed to own other humans. Answer: slavery (accept word forms)</w:t>
+        <w:br/>
+        <w:br/>
+        <w:t>[10] Scarlett O'Hara persuades her father to buy the slave Dilcey and her daughter, Prissy, in this Civil War-era Margaret Mitchell novel, which ends when Rhett Butler leaves Scarlett.</w:t>
+        <w:br/>
+        <w:br/>
+        <w:t>Answer: Gone with the Wind</w:t>
+        <w:br/>
+        <w:br/>
+        <w:t>[10] In this Toni Morrison novel, Denver tries to help her mother, Sethe, as she deals with her remorse after having killed the title girl to save the child from a life of slavery.</w:t>
+        <w:br/>
+        <w:br/>
+        <w:t>Answer: Beloved</w:t>
+        <w:br/>
+        <w:br/>
+        <w:t>&lt;LIT, AMER&gt;</w:t>
       </w:r>
     </w:p>
     <w:p>
@@ -526,16 +523,16 @@
         <w:br/>
         <w:br/>
         <w:tab/>
-        <w:t>This concept is defined in Spinoza’s Ethics as a “hindrance [...] in the attainment” of useful things. Hannah Arendt wrote a book about the banality of this concept, studying Adolf Eichmann’s trial for war crimes. Gottfried Leibniz coined the term “theodicy” for the attempt to explain this concept in a (*)</w:t>
+        <w:t>An enzyme’s turnover number can be calculated as V max over this quantity for the enzyme. Colligative properties are only dependent on this quantity of the solute, and not its identity. This quantity for an acid can be determined via (*)</w:t>
       </w:r>
       <w:r>
-        <w:t xml:space="preserve"> world ruled by an all-powerful God. For ten points, name this philosophical concept, often defined as the absence of good.</w:t>
-        <w:br/>
-        <w:br/>
-        <w:t>ANSWER: evil</w:t>
-        <w:br/>
-        <w:br/>
-        <w:t>&lt;RMPSS, PHIL&gt;</w:t>
+        <w:t xml:space="preserve"> titration, and pH is equal to the negative logarithm of this quantity for hydrogen ions in a given solution. For ten points, name this quantity, expressed in units of molarity or parts per million, that indicates how strong a chemical is.</w:t>
+        <w:br/>
+        <w:br/>
+        <w:t>ANSWER: concentration</w:t>
+        <w:br/>
+        <w:br/>
+        <w:t>&lt;SCI, CHEM&gt;</w:t>
       </w:r>
     </w:p>
     <w:p>
@@ -544,28 +541,29 @@
         <w:br/>
         <w:br/>
         <w:br/>
-        <w:br/>
-        <w:br/>
         <w:tab/>
-        <w:t xml:space="preserve"> This man’s poetry features recurring monsters like the Jubjub bird and the “frumious” Bandersnatch. For ten points each,</w:t>
-        <w:br/>
-        <w:br/>
-        <w:t>Name this English author of Alice’s Adventures in Wonderland, whose poem “Jabberwocky” includes a warning about the Jubjub bird and the Bandersnatch.</w:t>
-        <w:br/>
-        <w:br/>
-        <w:t>ANSWER: Lewis Carroll (accept Charles Lutwidge Dodgson)</w:t>
-        <w:br/>
-        <w:br/>
-        <w:t>Alice uses a reflection to read the poem “Jabberwocky” in this sequel to Alice’s Adventures in Wonderland. ANSWER: Through the Looking-Glass and What Alice Found There</w:t>
-        <w:br/>
-        <w:br/>
-        <w:t>In another Carroll poem, the Jubjub bird and the Bandersnatch terrorize the Butcher and Beaver, who become friends while hunting for this elusive animal. The Baker disappears when this animal turns out to be a Boojum.</w:t>
-        <w:br/>
-        <w:br/>
-        <w:t>ANSWER: the Snark</w:t>
-        <w:br/>
-        <w:br/>
-        <w:t>&lt;LIT, BRIT&gt;</w:t>
+        <w:t>This man’s design for the Hancock Tower included engineering faults that allowed the building’s large panes of reflective glass to release from the building and shatter. For ten points each,</w:t>
+        <w:br/>
+        <w:br/>
+        <w:t>Name this architect, who also used panes of glass in his designs for the Bank of China Tower in Hong Kong and the Rock and Roll Hall of Fame in Cleveland.</w:t>
+        <w:br/>
+        <w:br/>
+        <w:t>ANSWER: I(eoh) M(ing) Pei</w:t>
+        <w:br/>
+        <w:br/>
+        <w:t>I.M. Pei’s [”pay”s] pyramidal glass design for the Rock and Roll Hall of Fame is similar to his front entrance design for this Parisian palace-turned-art museum, which holds Leonardo da Vinci’s Virgin and Child with Saint Anne and one version of his Madonna of the Rocks.</w:t>
+        <w:br/>
+        <w:br/>
+        <w:t>ANSWER: Muse´e du Louvre (accept Louvre Museum)</w:t>
+        <w:br/>
+        <w:br/>
+        <w:t>In addition to Leonardo’s religious paintings, the Louvre holds this iconic portrait by Leonardo of a woman with an enigmatic smile. The Louvre has allowed researchers to carefully scan this painting, revealing that its subject may once have had visible eyebrows.</w:t>
+        <w:br/>
+        <w:br/>
+        <w:t>ANSWER: Mona Lisa (accept La Gioconda)</w:t>
+        <w:br/>
+        <w:br/>
+        <w:t>&lt;FA, OTHER&gt;</w:t>
       </w:r>
     </w:p>
     <w:p>
@@ -582,16 +580,16 @@
         <w:br/>
         <w:br/>
         <w:tab/>
-        <w:t>A five-month-long one of these events started in San Francisco and was an attempt to bring attention to the historical treatment of Native Americans. One of these events was led by Jacob Coxey after the Panic of 1893 caused widespread unemployment. In 1963, (*)</w:t>
+        <w:t>Clementine is saved from these creatures by Lee Everett in a Telltale game. In another game, a “bungee” version of one of these creatures abducts Crazy Dave and attempts to attack the player’s home, only to be stopped by (*)</w:t>
       </w:r>
       <w:r>
-        <w:t xml:space="preserve"> Martin Luther King led one of these events named for Jobs and Freedom, at the end of which he gave his "I have a Dream" speech. For 10 points, name this act of walking to the capital of the United States.</w:t>
-        <w:br/>
-        <w:br/>
-        <w:t>Answer: marches on Washington DC (accept descriptions like "walking to Washington, DC" or "protesting by marching on Washington DC;" prompt on "marches" alone or anything that doesn't specify Washington DC)</w:t>
-        <w:br/>
-        <w:br/>
-        <w:t>&lt;HIST, AMER&gt;</w:t>
+        <w:t xml:space="preserve"> peashooters; that game is Plants vs. these creatures. A special mode in many Call of Duty games pits the player against, for ten points, what reanimated corpses who serve as the main threat of The Walking Dead?</w:t>
+        <w:br/>
+        <w:br/>
+        <w:t>ANSWER: zombies (accept The Walking Dead; accept Walkers; prompt on “undead”; prompt on “dead”)</w:t>
+        <w:br/>
+        <w:br/>
+        <w:t>&lt;TRASH, POP CULT&gt;</w:t>
       </w:r>
     </w:p>
     <w:p>
@@ -601,28 +599,25 @@
         <w:br/>
         <w:br/>
         <w:tab/>
-        <w:t>The latitudinal gradient in this quantity means it increases from the poles to the tropics. For ten points each,</w:t>
-        <w:br/>
-        <w:br/>
-        <w:t>Name this quantity, often measured as the number of species in a given area, that is particularly high in “hotspots” like Madagascar and Colombia.</w:t>
-        <w:br/>
-        <w:br/>
-        <w:t>ANSWER: biodiversity (accept species richness)</w:t>
-        <w:br/>
-        <w:br/>
-        <w:t>One major threat to biodiversity is this type of non-native species that can out-compete native plants and animals. The brown tree snake in Guam and the zebra mussel in America are examples.</w:t>
-        <w:br/>
-        <w:br/>
-        <w:t>ANSWER: invasive species (prompt on “introduced” species)</w:t>
-        <w:br/>
-        <w:br/>
-        <w:t>This Japanese climbing vine was introduced to the US in the 19th century and quickly “took over” the American South.</w:t>
-        <w:br/>
-        <w:br/>
-        <w:t>ANSWER: kudzu (accept arrowroot)</w:t>
-        <w:br/>
-        <w:br/>
-        <w:t>&lt;SCI, BIO&gt;</w:t>
+        <w:t>This actor played the title villain in The Man with the Golden Gun and acted in numerous Hammer films. For 10 points each,</w:t>
+        <w:br/>
+        <w:br/>
+        <w:t>[10] Name this actor who portrayed Saruman in Lord of the Rings and Count Dooku in Star Wars. He passed away due to heart failure in June 2015 .</w:t>
+        <w:br/>
+        <w:br/>
+        <w:t>Answer: Sir Christopher Frank Carandini Lee</w:t>
+        <w:br/>
+        <w:br/>
+        <w:t>[10] Lee portrayed the Mummy and Frankenstein's monster, as well as this legendary vampire. Bela Lugosi also played this monster, who titles a namesake book by Bram Stoker.</w:t>
+        <w:br/>
+        <w:br/>
+        <w:t>Answer: Count Dracula</w:t>
+        <w:br/>
+        <w:br/>
+        <w:t>[10] This other vampire appeared in a 1922 F.W. Murnau film, in which Count Orlok is really this title creature. Answer: Nosferatu: A Symphony of Horror</w:t>
+        <w:br/>
+        <w:br/>
+        <w:t>&lt;TRASH, POP CULT&gt;</w:t>
       </w:r>
     </w:p>
     <w:p>
@@ -639,16 +634,16 @@
         <w:br/>
         <w:br/>
         <w:tab/>
-        <w:t>Areas of this organ are named for Wernicke and Broca. Phineas Gage suffered an accidental injury to this organ, which is divided by the corpus callosum and surrounded by three membranes known as meninges [meh-nin-jeez]. The (*)</w:t>
+        <w:t>This nation controls Mawson Peak, an active volcano on Heard Island near Antarctica. One feature off its coast stretches from Lady Elliot Island to the Torres Strait. This continent's Snowy Mountains contain its highest point, Mount Kosciuszko [koh-SHOO-skoh], and its east is split by the Great (*)</w:t>
       </w:r>
       <w:r>
-        <w:t xml:space="preserve"> stem of this organ contains the medulla oblongata and pons, and it is divided into temporal, parietal, occipital and frontal lobes. For ten points, name this primary organ of the nervous system, located in the skull.</w:t>
-        <w:br/>
-        <w:br/>
-        <w:t>ANSWER: brain</w:t>
-        <w:br/>
-        <w:br/>
-        <w:t>&lt;SCI, BIO&gt;</w:t>
+        <w:t xml:space="preserve"> Dividing Range. This continent contains Ayers Rock, a massive rock formation called Uluru by the Aborigines. The Great Barrier Reef surrounds, for 10 points, what island continent?</w:t>
+        <w:br/>
+        <w:br/>
+        <w:t>Answer: Australia</w:t>
+        <w:br/>
+        <w:br/>
+        <w:t>&lt;GEO, GEO&gt;</w:t>
       </w:r>
     </w:p>
     <w:p>
@@ -658,28 +653,25 @@
         <w:br/>
         <w:br/>
         <w:tab/>
-        <w:t>The oldest of the legendary “Big Five” symphony orchestras in the US is this city’s Philharmonic, which was founded in 1842 . For ten points each,</w:t>
-        <w:br/>
-        <w:br/>
-        <w:t>Name this city. From 1937 to 1954, Arturo Toscanini conducted the NBC Symphony Orchestra, which played radio concerts recorded in this city’s Radio City Studios at 30 Rockefeller Plaza.</w:t>
-        <w:br/>
-        <w:br/>
-        <w:t>ANSWER: New York City (accept NYC)</w:t>
-        <w:br/>
-        <w:br/>
-        <w:t>After NBC converted the orchestra’s primary recording studio into a TV studio, the orchestra moved their concerts to this famed New York concert venue, named for the steel tycoon and philanthropist who funded it.</w:t>
-        <w:br/>
-        <w:br/>
-        <w:t>ANSWER: Carnegie Hall</w:t>
-        <w:br/>
-        <w:br/>
-        <w:t>The NBC Symphony Orchestra disbanded in 1954 when Toscanini retired, but many of its members came together as the “Symphony of the Air,” conducted by this composer of West Side Story. This man also led the New York Philharmonic for over a decade.</w:t>
-        <w:br/>
-        <w:br/>
-        <w:t>ANSWER: Leonard Bernstein</w:t>
-        <w:br/>
-        <w:br/>
-        <w:t>&lt;FA, OTHER&gt;</w:t>
+        <w:t>For a sufficiently thin one of these devices, the reciprocal of focal length equals the reciprocal of object distance plus the reciprocal of image distance. For ten points each,</w:t>
+        <w:br/>
+        <w:br/>
+        <w:t>Name these optical devices that use refraction to focus light rays and produce an image. ANSWER: lenses</w:t>
+        <w:br/>
+        <w:br/>
+        <w:t>A magnifying glass contains this type of simple lens, which causes parallel light rays to converge at a single point. Concave lenses cause light rays to diverge away from each other instead.</w:t>
+        <w:br/>
+        <w:br/>
+        <w:t>ANSWER: biconvex lens (accept double convex; accept plano-convex; prompt on “positive lens”)</w:t>
+        <w:br/>
+        <w:br/>
+        <w:t>If an object is placed inside the focal length of a convex lens, this kind of upright image will result. These images cannot be projected onto a screen.</w:t>
+        <w:br/>
+        <w:br/>
+        <w:t>ANSWER: virtual image</w:t>
+        <w:br/>
+        <w:br/>
+        <w:t>&lt;SCI, PHYS&gt;</w:t>
       </w:r>
     </w:p>
     <w:p>
@@ -696,13 +688,13 @@
         <w:br/>
         <w:br/>
         <w:tab/>
-        <w:t>A character in this story earns $20 from Madame Sofronie, which she then combines with the $1 . 87 she had been saving. In this story, a woman assures her husband, Mr Young, that she will soon be able to use the (*)</w:t>
+        <w:t>In one play by this man, Chris proposes to Ann Deever, the former girlfriend of his missing brother Larry, and discovers that his father, Joe Keller, had knowingly sold faulty airplane parts. That play is All My Sons. (*)</w:t>
       </w:r>
       <w:r>
-        <w:t xml:space="preserve"> tortoiseshell combs he purchased for her even though, in order to buy a platinum fob chain, she sold her hair. For ten points, name this short story in which Jim and Della exchange ironic Christmas presents, written by O. Henry.</w:t>
-        <w:br/>
-        <w:br/>
-        <w:t>ANSWER: The Gift of the Magi</w:t>
+        <w:t xml:space="preserve"> Giles Corey is crushed to death in this man's play about the Salem witch trials, and "attention must be paid" to Willy Loman in another work by this man. For 1O points, name this American playwright of The Crucible and Death of a Salesman.</w:t>
+        <w:br/>
+        <w:br/>
+        <w:t>Answer: Arthur Asher Miller</w:t>
         <w:br/>
         <w:br/>
         <w:t>&lt;LIT, AMER&gt;</w:t>
@@ -715,28 +707,28 @@
         <w:br/>
         <w:br/>
         <w:tab/>
-        <w:t>These inventors developed three-axis control, which is key to maintaining a fixed-wing aircraft, in a patent filed in 1903 . For ten points each,</w:t>
-        <w:br/>
-        <w:br/>
-        <w:t>Name this pair of brothers who built and flew the first successful airplane.</w:t>
-        <w:br/>
-        <w:br/>
-        <w:t>ANSWER: Orville and Wilbur Wright (accept the Wright Brothers; prompt on Orville and Wilbur alone)</w:t>
-        <w:br/>
-        <w:br/>
-        <w:t>The Wright Brothers successfully tested their airplane on this east coast state’s Outer Banks in the city of Kitty Hawk.</w:t>
-        <w:br/>
-        <w:br/>
-        <w:t>ANSWER: North Carolina</w:t>
-        <w:br/>
-        <w:br/>
-        <w:t>The Wright Brothers’ original Flyer is part of this historical organization’s collection, despite a heated feud with this organization in the 1920s and 30s over proper credit for the early history of aviation.</w:t>
-        <w:br/>
-        <w:br/>
-        <w:t>ANSWER: Smithsonian Institution (accept National Air &amp; Space Museum)</w:t>
-        <w:br/>
-        <w:br/>
-        <w:t>&lt;HIST, AMER&gt;</w:t>
+        <w:t>The Strait of Kerch separates this peninsula from the Russian mainland. For ten points each,</w:t>
+        <w:br/>
+        <w:br/>
+        <w:t>Name this region, home to cities like Sevastopol and Yalta. It was annexed by Russia in 2014 after a highly questionable referendum.</w:t>
+        <w:br/>
+        <w:br/>
+        <w:t>ANSWER: Crimea (accept the Crimean Peninsula)</w:t>
+        <w:br/>
+        <w:br/>
+        <w:t>The Crimean peninsula was annexed by Russia from this country, where pro-Russian forces have seized buildings in eastern cities like Donetsk. The Dneiper [nee-per] River flows through this country’s capital, Kiev.</w:t>
+        <w:br/>
+        <w:br/>
+        <w:t>ANSWER: Ukraine</w:t>
+        <w:br/>
+        <w:br/>
+        <w:t>The Crimean peninsula juts into this large central Asian sea, which the Strait of Kerch connects to the Sea of Azov to its north. To the east of this sea are the Caucasus mountain range and, beyond that, the Caspian Sea.</w:t>
+        <w:br/>
+        <w:br/>
+        <w:t>ANSWER: Black Sea</w:t>
+        <w:br/>
+        <w:br/>
+        <w:t>&lt;GEO, GEO&gt;</w:t>
       </w:r>
     </w:p>
     <w:p>
@@ -753,16 +745,16 @@
         <w:br/>
         <w:br/>
         <w:tab/>
-        <w:t>An ebulliometer determines the alcohol content of wine by accurately measuring this quantity. Azeotropic mixtures have a constant value for it, making separation by distillation impossible. The energy needed to reach this value is called the (*)</w:t>
+        <w:t>A number is algebraic if it can be the solution to one of these functions with integer coefficients. Horner’s method simplifies calculations of these functions, usually by employing synthetic division on them. Four to the x power is (*)</w:t>
       </w:r>
       <w:r>
-        <w:t xml:space="preserve"> heat of vaporization. Vapor pressure equals atmospheric pressure at, for ten points, what temperature at which a liquid changes into a gas, equal to 100 degrees for water?</w:t>
-        <w:br/>
-        <w:br/>
-        <w:t>ANSWER: boiling point (accept boiling temperature)</w:t>
-        <w:br/>
-        <w:br/>
-        <w:t>&lt;SCI, CHEM&gt;</w:t>
+        <w:t xml:space="preserve"> not one of these expressions because the variable is in the exponent. For ten points, give this term for mathematical expressions like x squared plus 3, a term that comes from the Greek for “many named.”</w:t>
+        <w:br/>
+        <w:br/>
+        <w:t>ANSWER: polynomials (accept polynomial equation, function, expression, etc.)</w:t>
+        <w:br/>
+        <w:br/>
+        <w:t>&lt;SCI, OTHER&gt;</w:t>
       </w:r>
     </w:p>
     <w:p>
@@ -772,28 +764,28 @@
         <w:br/>
         <w:br/>
         <w:tab/>
-        <w:t>For 10 points each, give the following about the letter B in mathematics.</w:t>
-        <w:br/>
-        <w:br/>
-        <w:t>[10] Linear equations are often written in y equals m x plus b form; the m represents the slope of the line, while the b represents this value.</w:t>
-        <w:br/>
-        <w:br/>
-        <w:t>Answer: y-intercept (accept descriptions that describe "the y-coordinate of the point where the line crosses the y-axis" or "the y-coordinate of the line at the point where x equals 0")</w:t>
-        <w:br/>
-        <w:br/>
-        <w:t>[10] As it's commonly written, b is squared then subtracted by 4 times a times c in the discriminant of this formula, which will find the roots of a certain type of polynomial function.</w:t>
-        <w:br/>
-        <w:br/>
-        <w:t>Answer: quadratic formula</w:t>
-        <w:br/>
-        <w:br/>
-        <w:t>[10] Two times the sine of angle B times the cosine of angle B can be simplified into this single trigonometric expression, using a double angle identity.</w:t>
-        <w:br/>
-        <w:br/>
-        <w:t>Answer: sine of two times B</w:t>
-        <w:br/>
-        <w:br/>
-        <w:t>&lt;SCI, OTHER&gt;</w:t>
+        <w:t>For ten points each, give the following about military theory.</w:t>
+        <w:br/>
+        <w:br/>
+        <w:t>Sun Tzu, a general during China’s ancient Spring and Autumn Period, wrote this influential treatise on military tactics. Its 13 chapters include entries on using spies and moving armies.</w:t>
+        <w:br/>
+        <w:br/>
+        <w:t>ANSWER: The Art of War</w:t>
+        <w:br/>
+        <w:br/>
+        <w:t>In his treatise On War, 19th century Prussian general Carl von Clausewitz described this concept, the uncertainty that shrouds war. Applications of this idea may include a lack of intelligence about the enemy forces or, in a more literal sense, about the terrain of a battlefield.</w:t>
+        <w:br/>
+        <w:br/>
+        <w:t>ANSWER: fog of war</w:t>
+        <w:br/>
+        <w:br/>
+        <w:t>Von Clausewitz’s understanding of war was developed while he fought with the Russians in the Seventh Coalition against this French emperor. Clausewitz wasn’t able to stop him from winning at Ligny [li-NEE], but the Prussians did help beat this man at Waterloo.</w:t>
+        <w:br/>
+        <w:br/>
+        <w:t>ANSWER: Napoleon Bonaparte (accept Napoleon I; do not accept “Napoleon III” or “Louis-Napoleon”)</w:t>
+        <w:br/>
+        <w:br/>
+        <w:t>&lt;RMPSS, PHIL&gt;</w:t>
       </w:r>
     </w:p>
     <w:p>
@@ -810,16 +802,16 @@
         <w:br/>
         <w:br/>
         <w:tab/>
-        <w:t>The sulfur level in this substance is described by the terms sweet and sour. This substance, which can form from kerogen in shale deposits, was extracted at Titusville, Pennsylvania in 1859 . Fractional distillation of this substance produces (*)</w:t>
+        <w:t>In this author's first novel, Zeebo defends two children against Lula in First Purchase Church. In one of this author's works, Miss Maudie mocks Stephanie Crawford when she claims to have seen a man who leaves trinkets in a tree for (*)</w:t>
       </w:r>
       <w:r>
-        <w:t xml:space="preserve"> asphalt, paraffin wax, and the components of gasoline. The Deepwater Horizon rig spilled nearly 5 million barrels of, for ten points, what liquid fossil fuel?</w:t>
-        <w:br/>
-        <w:br/>
-        <w:t>ANSWER: petroleum (accept crude oil; prompt on “oil”)</w:t>
-        <w:br/>
-        <w:br/>
-        <w:t>&lt;HIST, AMER&gt;</w:t>
+        <w:t xml:space="preserve"> Jem and his sister. This author's recent second novel concerns the adult Jean Louise, who returns to Maycomb, Alabama to visit her father, Atticus Finch. For 10 points, name this author of Go Set a Wat man and o Kill a Mo ingbird.</w:t>
+        <w:br/>
+        <w:br/>
+        <w:t>Answer: (Nelle) Harper Lee</w:t>
+        <w:br/>
+        <w:br/>
+        <w:t>&lt;LIT, AMER&gt;</w:t>
       </w:r>
     </w:p>
     <w:p>
@@ -829,25 +821,25 @@
         <w:br/>
         <w:br/>
         <w:tab/>
-        <w:t>Stories of this ruler’s largesse include a legend that he built a mosque every Friday during one of his travels. For ten points each,</w:t>
-        <w:br/>
-        <w:br/>
-        <w:t>Name this 14th century Mansa of the Mali Empire, best known for a legendary hajj. ANSWER: Mansa Musa (accept Musa Keita I)</w:t>
-        <w:br/>
-        <w:br/>
-        <w:t>During his hajj, Mansa Musa spent so lavishly throughout northern Africa and the Arabian Peninsula that he temporarily destroyed the value of this precious metal. Caravans once traded this metal for salt throughout Africa.</w:t>
-        <w:br/>
-        <w:br/>
-        <w:t>ANSWER: gold</w:t>
-        <w:br/>
-        <w:br/>
-        <w:t>Mansa Musa’s building projects, including the University of Sankore, transformed this city into a major trading center. By the 19th century, it had fallen into such disarray and became so hard to reach that many people thought it was a mythical city.</w:t>
-        <w:br/>
-        <w:br/>
-        <w:t>ANSWER: Timbuktu</w:t>
-        <w:br/>
-        <w:br/>
-        <w:t>&lt;HIST, WORLD&gt;</w:t>
+        <w:t>Both the Russian Kola Superdeep and Japanese Chikyu Hakken projects attempted to drill down more than 12 kilometers to reach this region. For ten points each,</w:t>
+        <w:br/>
+        <w:br/>
+        <w:t>Name this semi-fluid layer of the Earth, rich in the mineral olivine, that is located between the crust and outer core. ANSWER: mantle</w:t>
+        <w:br/>
+        <w:br/>
+        <w:t>The boundary between the crust and the mantle is this discontinuity, named after a Croatian seismologist, where the speed of P-waves changes.</w:t>
+        <w:br/>
+        <w:br/>
+        <w:t>ANSWER: Mohorovic˘ic´ [mo-ho-ro-vitch-itch] discontinuity (accept Moho)</w:t>
+        <w:br/>
+        <w:br/>
+        <w:t>The absence of the Moho in some areas of the Pacific may have helped form volcanic island arcs like the Solomons, Ryukyus, and this long Alaskan chain at the southern edge of the Bering Sea.</w:t>
+        <w:br/>
+        <w:br/>
+        <w:t>ANSWER: Aleutian Islands</w:t>
+        <w:br/>
+        <w:br/>
+        <w:t>&lt;SCI, OTHER&gt;</w:t>
       </w:r>
     </w:p>
     <w:p>
@@ -864,16 +856,16 @@
         <w:br/>
         <w:br/>
         <w:tab/>
-        <w:t>Systems with this property are modeled in a lattice of plus one and minus one spin states. This subject of the Ising model emerges when Weiss domains are aligned, but disappears above the Curie temperature. Due to (*)</w:t>
+        <w:t>This man chaired a militant group formed from a banned political party after 69 people were killed in the Sharpeville massacre. This leader of the Spear of the Nation wrote a memoir, Long Walk to Freedom, that describes his 27 years of (*)</w:t>
       </w:r>
       <w:r>
-        <w:t xml:space="preserve"> hysteresis, this property remains even after the device that induced it is removed, and this is the mechanism that allows hard drives to store memory. For 1O points, name this strongest type of magnetism, that is present in iron.</w:t>
-        <w:br/>
-        <w:br/>
-        <w:t>Answer: ferromagnetism (accept ferrous magnetism; accept antiferromagnetism until "Weiss" is read; prompt on "magnet" or "magnetism")</w:t>
-        <w:br/>
-        <w:br/>
-        <w:t>&lt;SCI, PHYS&gt;</w:t>
+        <w:t xml:space="preserve"> imprisonment on Robben Island near Cape Town. The African National Congress was once led by, for ten points, what opponent of apartheid and first black president of South Africa?</w:t>
+        <w:br/>
+        <w:br/>
+        <w:t>ANSWER: Nelson Rolihlahla Mandela</w:t>
+        <w:br/>
+        <w:br/>
+        <w:t>&lt;HIST, WORLD&gt;</w:t>
       </w:r>
     </w:p>
     <w:p>
@@ -883,28 +875,31 @@
         <w:br/>
         <w:br/>
         <w:tab/>
-        <w:t>Answer the following about ancient literary monsters, for ten points each.</w:t>
-        <w:br/>
-        <w:br/>
-        <w:t>In this Old English epic poem, the monster Grendel and his mother attack the mead-hall Heorot until they are defeated by the title Geatish [”GATE”-ish] hero.</w:t>
-        <w:br/>
-        <w:br/>
-        <w:t>ANSWER: Beowulf</w:t>
-        <w:br/>
-        <w:br/>
-        <w:t>Beowulf was translated by this English linguist, who wrote about balrogs, giant creatures of darkness and shadow from Middle Earth’s First Age, in The Lord of the Rings.</w:t>
-        <w:br/>
-        <w:br/>
-        <w:t>ANSWER: J.R.R. Tolkien (accept John Ronald Reuel Tolkien)</w:t>
-        <w:br/>
-        <w:br/>
-        <w:t>This American writer wrote about shape-shifting shoggoths, enormous monsters that serve the Old Ones, in his extensive stories about a pantheon that includes Cthulhu.</w:t>
-        <w:br/>
-        <w:br/>
-        <w:t>ANSWER: H.P. Lovecraft (accept Howard Phillips Lovecraft)</w:t>
-        <w:br/>
-        <w:br/>
-        <w:t>&lt;LIT, OTHER&gt;</w:t>
+        <w:t>This painter’s painstakingly realistic portraits have inspired suggestions that he painted onto images projected by a camera obscura. For ten points each,</w:t>
+        <w:br/>
+        <w:br/>
+        <w:t>Name this Dutch Golden Age painter, whose portraits includes ones of a Milkmaid, a Geographer, and an</w:t>
+        <w:br/>
+        <w:br/>
+        <w:t>Astronomer.</w:t>
+        <w:br/>
+        <w:br/>
+        <w:t>ANSWER: Jan Vermeer (accept Johan or Johannes instead of Jan)</w:t>
+        <w:br/>
+        <w:br/>
+        <w:t>Vermeer painted a vast, cloudy sky over a harbour and the blue and red roofs in a View of this Dutch city, which was Vermeer’s hometown.</w:t>
+        <w:br/>
+        <w:br/>
+        <w:t>ANSWER: View of Delft (accept Gezicht op Delft)</w:t>
+        <w:br/>
+        <w:br/>
+        <w:t>This painting by Vermeer shows a close view against a black backdrop, bringing the viewer’s focus to a young woman wearing a blue and yellow turban, with a title jewelry hanging from her ear.</w:t>
+        <w:br/>
+        <w:br/>
+        <w:t>ANSWER: Girl with a Pearl Earring (accept Meisje met de parel)</w:t>
+        <w:br/>
+        <w:br/>
+        <w:t>&lt;FA, VISUAL&gt;</w:t>
       </w:r>
     </w:p>
     <w:p>
@@ -921,16 +916,16 @@
         <w:br/>
         <w:br/>
         <w:tab/>
-        <w:t>This composer wrote "Per pieta, ben mio, perdona" to express Fiordiligi's [fee-YOR-dee-lee-gee's] rejection of Ferrando. This composer of Cosi Fan Tutte wrote the song "Der Holle Rache," in which a very high F is sung by the (*)</w:t>
+        <w:t>This character decides to die in Colonus in one work. In another work, he was found as a baby on Kithairon with a "spike through his feet", and was raised by King Polybus of Corinth. In a play named for this man, (*)</w:t>
       </w:r>
       <w:r>
-        <w:t xml:space="preserve"> Queen of the Night, to order Pamina to murder Sarastro. Another of his operas tells the story of Don Juan. For 10 points, name this Austrian composer of Don Giovanni and The Magic Flute.</w:t>
-        <w:br/>
-        <w:br/>
-        <w:t>Answer: Wolfgang Amadeus Mozart</w:t>
-        <w:br/>
-        <w:br/>
-        <w:t>&lt;FA, AUDIO&gt;</w:t>
+        <w:t xml:space="preserve"> Creon describes how this father of Polynices ["polly"-nye-seez] and Antigone [an-TIH-guh-nee] answered the Sphinx's riddle, saving the city of Thebes. For 10 points, name this husband of Jocasta, who killed his father and married his mother.</w:t>
+        <w:br/>
+        <w:br/>
+        <w:t>Answer: Oedipus</w:t>
+        <w:br/>
+        <w:br/>
+        <w:t>&lt;RMPSS, MYTH&gt;</w:t>
       </w:r>
     </w:p>
     <w:p>
@@ -940,28 +935,25 @@
         <w:br/>
         <w:br/>
         <w:tab/>
-        <w:t>Large marching bands use drum majors to assist this person, often called "maestro" by the members of the orchestra. For 10 points each,</w:t>
-        <w:br/>
-        <w:br/>
-        <w:t>[10] Name this leader of a band or orchestra, who directs the tempo and other aspects of the music, sometimes with a baton.</w:t>
-        <w:br/>
-        <w:br/>
-        <w:t>Answer: conductor (prompt on director)</w:t>
-        <w:br/>
-        <w:br/>
-        <w:t>[10] This composer of West Side Story conducted the New York Philharmonic for a long-running series of educational, televised "Young People's Concerts."</w:t>
-        <w:br/>
-        <w:br/>
-        <w:t>Answer: Leonard Bernstein</w:t>
-        <w:br/>
-        <w:br/>
-        <w:t>[10] This Massachusetts-based orchestra plays primarily popular classical music. It was led for nearly fifty years by Arthur Fiedler and then for over a decade by movie music master John Williams.</w:t>
-        <w:br/>
-        <w:br/>
-        <w:t>Answer: Boston Pops Orchestra (prompt on "Boston;" do not accept "Boston Symphony Orchestra")</w:t>
-        <w:br/>
-        <w:br/>
-        <w:t>&lt;FA, AUDIO&gt;</w:t>
+        <w:t>The protagonist of this work is described as a “prince of yesterday” and a “fools’ pope.” For ten points each, Name this Victor Hugo novel about Quasimodo, the title deformed bell-ringer of a Paris cathedral.</w:t>
+        <w:br/>
+        <w:br/>
+        <w:t>ANSWER: Hunchback of Notre Dame (accept Notre-Dame de Paris)</w:t>
+        <w:br/>
+        <w:br/>
+        <w:t>Quasimodo falls deeply in love with this young girl who was switched with him at birth by the Romani. This woman is arrested for witchcraft while performing with her goat, Djali.</w:t>
+        <w:br/>
+        <w:br/>
+        <w:t>ANSWER: La Esmeralda (accept Agne`s)</w:t>
+        <w:br/>
+        <w:br/>
+        <w:t>Esmeralda is considered a demoness by this Archdeacon of Notre Dame. This character adopts Quasimodo and orders him to kidnap Esmeralda.</w:t>
+        <w:br/>
+        <w:br/>
+        <w:t>ANSWER: Claude Frollo</w:t>
+        <w:br/>
+        <w:br/>
+        <w:t>&lt;LIT, EURO&gt;</w:t>
       </w:r>
     </w:p>
     <w:p>
@@ -978,44 +970,43 @@
         <w:br/>
         <w:br/>
         <w:tab/>
-        <w:t>During this man's administration, America paid Tripoli $60,000 after the capture of the USS Philadelphia. Along with James Madison, this man authored the Kentucky and Virginia Resolutions, and this man banned exports from the United States with the (*)</w:t>
+        <w:t>The 1610 observation of this body’s phases was the first solid proof of heliocentrism. This body, which was called Hesperus when it appeared as the Evening Star, has surface features called Maxwell Montes, Lakshmi Planum, and Ishtar Terra that are (*)</w:t>
       </w:r>
       <w:r>
-        <w:t xml:space="preserve"> Embargo Act. After purchasing land from Napoleon, this inhabitant of Monticello ordered Lewis and Clark to explore the Louisiana Purchase. For 10 points, name the third President of the United States.</w:t>
-        <w:br/>
-        <w:br/>
-        <w:t>Answer: Thomas Jefferson</w:t>
-        <w:br/>
-        <w:br/>
-        <w:t>&lt;HIST, AMER&gt;</w:t>
+        <w:t xml:space="preserve"> obscured by a permanent cover of sulfuric acid clouds. A 96% carbon dioxide atmosphere led to a runaway greenhouse effect on, for ten points, what second planet in the Solar System?</w:t>
+        <w:br/>
+        <w:br/>
+        <w:t>ANSWER: Venus</w:t>
+        <w:br/>
+        <w:br/>
+        <w:t>&lt;SCI, OTHER&gt;</w:t>
       </w:r>
     </w:p>
     <w:p>
       <w:r>
-        <w:br/>
-        <w:br/>
+        <w:t xml:space="preserve"> </w:t>
         <w:br/>
         <w:br/>
         <w:tab/>
-        <w:t>This conflict was part of the larger Seven Years' War. For 10 points each,</w:t>
-        <w:br/>
-        <w:br/>
-        <w:t>[10] Name this North American war in which Britain defeated a European rival for control of Canada.</w:t>
-        <w:br/>
-        <w:br/>
-        <w:t>Answer: French and Indian War</w:t>
-        <w:br/>
-        <w:br/>
-        <w:t>[10] During the capture of the capital of this province, James Wolfe died on the Plains of Abraham. Despite the victory, this Canadian province still maintains its French roots.</w:t>
-        <w:br/>
-        <w:br/>
-        <w:t>Answer: Quebec</w:t>
-        <w:br/>
-        <w:br/>
-        <w:t>[10] After the French and Tndian War, this Ottawa chief rebelled against British policies near the Great Lakes. This chief won the Battle of Bloody Run but had earlier failed to take Fort Detroit.</w:t>
-        <w:br/>
-        <w:br/>
-        <w:t>Answer: Pontiac (accept Obwandiyag)</w:t>
+        <w:br/>
+        <w:br/>
+        <w:tab/>
+        <w:t xml:space="preserve">During this war, the submarine H.L. Hunley sank twice during testing and once more in a real attack. For ten points each, Name this war in which the Monitor and Merrimack, two ironclads, clashed at Hampton Roads. </w:t>
+        <w:br/>
+        <w:br/>
+        <w:t>ANSWER: American Civil War</w:t>
+        <w:br/>
+        <w:br/>
+        <w:t>In an attempt to end the Civil War, Winfield Scott developed this plan to economically “strangle” the South. This plan, commonly depicted in newspapers as a snake, was a massive blockade of every Southern port.</w:t>
+        <w:br/>
+        <w:br/>
+        <w:t>ANSWER: Anaconda Plan</w:t>
+        <w:br/>
+        <w:br/>
+        <w:t>A key aspect of the Anaconda Plan was to take complete control of the Mississippi River by seizing this city. David Farragut captured this city without a fight; as a result, historic buildings in its French Quarter survived the war.</w:t>
+        <w:br/>
+        <w:br/>
+        <w:t>ANSWER: New Orleans</w:t>
         <w:br/>
         <w:br/>
         <w:t>&lt;HIST, AMER&gt;</w:t>
@@ -1035,16 +1026,16 @@
         <w:br/>
         <w:br/>
         <w:tab/>
-        <w:t>In this state, a tree stump called the “Old Man of the Lake” floats in a lake created by the collapse of Mount Mazama. The cities of Eugene and Corvallis lie on Interstate 5 as it moves north through this state, which is home to Crater Lake. Settlers who flocked to the (*)</w:t>
+        <w:t>The protagonist of one novel by this author descends into an Icelandic volcano with his nephew Axel. This creator of Otto Lidenbrock wrote a novel about Phileas Fogg winning a wager with the help of (*)</w:t>
       </w:r>
       <w:r>
-        <w:t xml:space="preserve"> Willamette Valley via a wagon trail eventually formed, for ten points, what Pacific Northwest state whose largest city, Portland, is just south of Washington?</w:t>
-        <w:br/>
-        <w:br/>
-        <w:t>ANSWER: Oregon</w:t>
-        <w:br/>
-        <w:br/>
-        <w:t>&lt;GEO, GEO&gt;</w:t>
+        <w:t xml:space="preserve"> Passepartout with the assistance of time zones. In another novel by this author, Nemo captains the Nautilus submarine. For ten points, name this author of A Journey to the Center of the Earth, Around the World in 80 Days, and 20,000 Leagues Under the Sea.</w:t>
+        <w:br/>
+        <w:br/>
+        <w:t>ANSWER: Jules Gabriel Verne</w:t>
+        <w:br/>
+        <w:br/>
+        <w:t>&lt;LIT, EURO&gt;</w:t>
       </w:r>
     </w:p>
     <w:p>
@@ -1054,28 +1045,25 @@
         <w:br/>
         <w:br/>
         <w:tab/>
-        <w:t>Carbon dioxide and water are needed for plants to undergo this process. For 10 points each,</w:t>
-        <w:br/>
-        <w:br/>
-        <w:t>[10] Name this process in which sunlight is converted into usable chemical energy by formation of sugars.</w:t>
-        <w:br/>
-        <w:br/>
-        <w:t>Answer: photosynthesis</w:t>
-        <w:br/>
-        <w:br/>
-        <w:t>[10] This dual-membrane organelle in plant cells is responsible for photosynthesis.</w:t>
-        <w:br/>
-        <w:br/>
-        <w:t>Answer: chloroplast</w:t>
-        <w:br/>
-        <w:br/>
-        <w:t>[10] Within the chloroplasts, these membrane structures form stacks called grana that house the light-dependent reactions of photosynthesis.</w:t>
-        <w:br/>
-        <w:br/>
-        <w:t>Answer: thylakoids</w:t>
-        <w:br/>
-        <w:br/>
-        <w:t>&lt;SCI, BIO&gt;</w:t>
+        <w:t>Consider a train traveling along a perfectly circular track at a constant speed. For ten points each,</w:t>
+        <w:br/>
+        <w:br/>
+        <w:t>Dividing the train’s speed by the radius of the track gives this quantity, usually expressed in radians per second. ANSWER: angular velocity (do not prompt on “velocity”)</w:t>
+        <w:br/>
+        <w:br/>
+        <w:t>If the train is moving counter-clockwise, then the angular velocity vector points straight up according to this rule, which relies on the curl of the fingers and the direction of the thumb.</w:t>
+        <w:br/>
+        <w:br/>
+        <w:t>ANSWER: right-hand rule</w:t>
+        <w:br/>
+        <w:br/>
+        <w:t>Any passengers aboard the train will feel pulled toward the outside of the track because of this fictitious force directed away from the axis of rotation.</w:t>
+        <w:br/>
+        <w:br/>
+        <w:t>ANSWER: centrifugal force (do not accept “centripetal” force)</w:t>
+        <w:br/>
+        <w:br/>
+        <w:t>&lt;SCI, PHYS&gt;</w:t>
       </w:r>
     </w:p>
     <w:p>
@@ -1092,16 +1080,16 @@
         <w:br/>
         <w:br/>
         <w:tab/>
-        <w:t>In Borges's [BOHR-hays's] "The Garden of Forking Paths," Professor Yu Tsun also holds this profession. In a Cooper novel titled after this profession, Harvey Birch is suspected of doing this job for the English, and this occupation finishes a John le Carre novel titled Tinker, Tailor, Soldier, (*)</w:t>
+        <w:t>The Feit-Thompson theorem proved that all finite groups with this type of order are solvable. Functions with this property can be written in the form "f of x plus f of negative x equals zero." No (*)</w:t>
       </w:r>
       <w:r>
-        <w:t xml:space="preserve"> "this." Ian Fleming wrote about a man with this profession in novels like Casino Royale. For 10 points, name this profession held by secret agents like James Bond.</w:t>
-        <w:br/>
-        <w:br/>
-        <w:t>Answer: spy (accept clear equivalents; accept secret agent before it is read)</w:t>
-        <w:br/>
-        <w:br/>
-        <w:t>&lt;TRASH, POP CULT&gt;</w:t>
+        <w:t xml:space="preserve"> perfect numbers have yet been discovered with this property. Functions with this property have rotational symmetry about the origin, and numbers with this property are congruent to one, modulo two. For 10 points, name this property that prevents a number from being divisible by two.</w:t>
+        <w:br/>
+        <w:br/>
+        <w:t>Answer: odd</w:t>
+        <w:br/>
+        <w:br/>
+        <w:t>&lt;SCI, OTHER&gt;</w:t>
       </w:r>
     </w:p>
     <w:p>
@@ -1111,22 +1099,28 @@
         <w:br/>
         <w:br/>
         <w:tab/>
-        <w:t>In the late 17th century, this ruler went on a Grand Embassy of Europe, exploring methods to Westernize his country. For ten points each,</w:t>
-        <w:br/>
-        <w:br/>
-        <w:t>Name this “Great” member of the Romanov dynasty. ANSWER: Peter the Great (accept Peter I)</w:t>
-        <w:br/>
-        <w:br/>
-        <w:t>Peter ruled as Tsar of this country, which he led into the Great Northern War with Sweden. ANSWER: Russia</w:t>
-        <w:br/>
-        <w:br/>
-        <w:t>Among Peter’s methods of Westernizing his people was placing a tax on this fashion choice. The tax was unpopular, as many men felt that this fashion choice was a religious duty.</w:t>
-        <w:br/>
-        <w:br/>
-        <w:t>ANSWER: wearing a beard (accept wearing any specific type of facial hair; accept going unshaven or similar descriptions; do not prompt on “not cutting hair”)</w:t>
-        <w:br/>
-        <w:br/>
-        <w:t>&lt;HIST, EURO&gt;</w:t>
+        <w:t>For 10 points each, answer the following about a poem that concerns a creature that is "burning bright / in the forests of the night."</w:t>
+        <w:br/>
+        <w:br/>
+        <w:t>[10] Name this poem about a title big cat, which asks "what immortal hand or eye / dare frame thy fearful symmetry?"</w:t>
+        <w:br/>
+        <w:br/>
+        <w:t>Answer: The Tyger</w:t>
+        <w:br/>
+        <w:br/>
+        <w:t>[10] This author wrote "The Tyger" as part of his Songs of Experience, and included a companion poem about a meeker creature in his Songs of Innocence.</w:t>
+        <w:br/>
+        <w:br/>
+        <w:t>Answer: William Blake</w:t>
+        <w:br/>
+        <w:br/>
+        <w:t>[10] This companion piece to "The Tyger" asks a creature with a "tender voice" and "softest clothing," "dost thou know who made thee?"</w:t>
+        <w:br/>
+        <w:br/>
+        <w:t>Answer: The Lamb</w:t>
+        <w:br/>
+        <w:br/>
+        <w:t>&lt;LIT, BRIT&gt;</w:t>
       </w:r>
     </w:p>
     <w:sectPr>

--- a/generated_packets/QQBC_Packet3.docx
+++ b/generated_packets/QQBC_Packet3.docx
@@ -23,17 +23,17 @@
         </w:rPr>
         <w:br/>
         <w:br/>
-        <w:tab/>
-        <w:t>This creature was fed cake soaked in wine by the Sibyl of Cumae to help Aeneas pass it, and this creature so terrified King Eurystheus that he hid in a jar. This brother of Orthrus was unable to pierce the Nemean Lion skin worn by (*)</w:t>
+        <w:br/>
+        <w:t>A large force of soldiers using this weapon devastated Charles d'Albret's cavalry in a battle on St. Crispin's Day. This weapon, most commonly made of yew, does not recurve and reaches from the ground to the height of its user. It was most successfully used by (*)</w:t>
       </w:r>
       <w:r>
-        <w:t xml:space="preserve"> Heracles during his twelfth labor, during which this creature was captured from Hades. For ten points, name this three-headed guard dog of the Greek underworld.</w:t>
-        <w:br/>
-        <w:br/>
-        <w:t>ANSWER: Cerberus</w:t>
-        <w:br/>
-        <w:br/>
-        <w:t>&lt;RMPSS, MYTH&gt;</w:t>
+        <w:t xml:space="preserve"> English archers against the French at the Battles of Crecy and Agincourt during the Hundred Years' War. For 10 points, name this specific type of arrow-firing weapon. </w:t>
+        <w:br/>
+        <w:br/>
+        <w:t xml:space="preserve">Answer: longbow (prompt on “bow;” accept additional mention of "arrows," but do not prompt or accept "arrows" alone) </w:t>
+        <w:br/>
+        <w:br/>
+        <w:t xml:space="preserve"> &lt;HIST, EURO&gt;</w:t>
       </w:r>
     </w:p>
     <w:p>
@@ -42,29 +42,28 @@
         <w:br/>
         <w:br/>
         <w:br/>
-        <w:tab/>
-        <w:t>After Martin Seligman administered these to dogs, the dogs developed a condition called "learned helplessness." For 10 points each,</w:t>
-        <w:br/>
-        <w:br/>
-        <w:t>[10] Identify this technique often used to treat bipolar disorder and major depression, in which an electric current is passed through the brain.</w:t>
-        <w:br/>
-        <w:br/>
-        <w:t>Answer: electric shocks (accept electroconvulsive therapy or ECT; accept electroshock therapy)</w:t>
-        <w:br/>
-        <w:br/>
-        <w:t>[10] In this American psychologist's "obedience to authority" experiment at Yale, participants were told to give increasingly intense electric shocks to a group of "learners" to test how long they would follow orders.</w:t>
-        <w:br/>
-        <w:br/>
-        <w:t>Answer: Stanley Milgram</w:t>
-        <w:br/>
-        <w:br/>
-        <w:t>[10] In another Milgram experiment, Milgram found that people were more likely to provide aid when they found one of these objects addressed to an individual or an organization than they were if these objects were addressed to "Friends of the Nazi Party."</w:t>
-        <w:br/>
-        <w:br/>
-        <w:t>Answer: lost letters experiment (accept descriptions, such as lost mail)</w:t>
-        <w:br/>
-        <w:br/>
-        <w:t>&lt;RMPSS, SOC SCI&gt;</w:t>
+        <w:t>For ten points each, answer the following about sickle cells.</w:t>
+        <w:br/>
+        <w:br/>
+        <w:t>Sickle Cell is a genetically inherited disorder in which these cells are misshapen, causing the obstruction of capillaries.</w:t>
+        <w:br/>
+        <w:br/>
+        <w:t>ANSWER: red blood cells (accept erythrocytes; prompt on “blood cells”)</w:t>
+        <w:br/>
+        <w:br/>
+        <w:t>Sickle cell disorders are caused by an abnormality in this protein, which carries oxygen in the blood.</w:t>
+        <w:br/>
+        <w:br/>
+        <w:t>ANSWER: hemoglobin</w:t>
+        <w:br/>
+        <w:br/>
+        <w:t>The trait that creates sickle cell disorders also protects against this mosquito-borne disease, possibly because the Plasmodium parasite that causes this disease can’t complete its life cycle on the diseased cells.</w:t>
+        <w:br/>
+        <w:br/>
+        <w:t xml:space="preserve">ANSWER: malaria </w:t>
+        <w:br/>
+        <w:br/>
+        <w:t>&lt;SCI, BIO&gt;</w:t>
       </w:r>
     </w:p>
     <w:p>
@@ -80,17 +79,17 @@
         </w:rPr>
         <w:br/>
         <w:br/>
-        <w:tab/>
-        <w:t>Toru Okada searches for one of these creatures in The Wind-Up Bird Chronicle, and one of these animals breaks a pickle dish in Ethan Frome. Okonkwo defeats a wrestler named for this animal in Things Fall Apart. In Romeo and Juliet, Tybalt is called the (*)</w:t>
+        <w:br/>
+        <w:t>On the right side of this painting is a red barn, and on the left, a green railing can be seen on the porch of the Dibble House, which the artist encountered in Iowa. One of the two central figures in this work wears a colonial apron, and the other wears (*)</w:t>
       </w:r>
       <w:r>
-        <w:t xml:space="preserve"> "prince" of these animals, and Amy Tan wrote about a "Chinese Siamese" one of these animals. For 10 points, name these animals which include a "Cheshire" one in Alice in Wonderland.</w:t>
-        <w:br/>
-        <w:br/>
-        <w:t>Answer: cats (accept felis catus or felis silvestris catus; accept logical slang for cats, such as kitty; prompt on "feline")</w:t>
-        <w:br/>
-        <w:br/>
-        <w:t>&lt;LIT, OTHER&gt;</w:t>
+        <w:t xml:space="preserve"> overalls.  The artist’s sister and dentist modeled for, for 10 points, what Grant Wood painting, in which a sad-looking woman and a farmer holding a pitchfork stand in front of a house? </w:t>
+        <w:br/>
+        <w:br/>
+        <w:t xml:space="preserve">Answer: American Gothic  </w:t>
+        <w:br/>
+        <w:br/>
+        <w:t>&lt;FA, VISUAL&gt;</w:t>
       </w:r>
     </w:p>
     <w:p>
@@ -99,26 +98,28 @@
         <w:br/>
         <w:br/>
         <w:br/>
-        <w:tab/>
-        <w:t>In June 1940, this man proclaimed “we shall defend our island, whatever the cost may be. We shall fight on the beaches...” For ten points each,</w:t>
-        <w:br/>
-        <w:br/>
-        <w:t>Name this British Prime Minister. ANSWER: Sir Winston Churchill</w:t>
-        <w:br/>
-        <w:br/>
-        <w:t>Churchill’s “We shall fight on the beaches” speech was given after Operation Dynamo, a week-long evacuation of Allied forces off the continent from this French harbor town. Hundreds of thousands of troops were rescued, many by “little boats.”</w:t>
-        <w:br/>
-        <w:br/>
-        <w:t>ANSWER: Dunkirk (accept extra information, like the Dunkirk evacuation)</w:t>
-        <w:br/>
-        <w:br/>
-        <w:t>In a speech two weeks later, Churchill noted that “...the Battle of France is over, the Battle of Britain is about to begin.” The speech encouraged listeners with the declaration “Let us...bear ourselves that if the British Commonwealth and Empire lasts for a thousand years, men will still say” this five word phrase.</w:t>
-        <w:br/>
-        <w:br/>
-        <w:t>ANSWER: “This was their finest hour.”</w:t>
-        <w:br/>
-        <w:br/>
-        <w:t>&lt;HIST, EURO&gt;</w:t>
+        <w:t>This novel opens with a character facing a firing squad while recalling the first time he saw ice. For ten points each,</w:t>
+        <w:br/>
+        <w:br/>
+        <w:t>[10] Name this novel set in Macondo about several generations of the Buendia family. The men of the family are all named Jose Arcadio or Aureliano.</w:t>
+        <w:br/>
+        <w:br/>
+        <w:t>ANSWER: One Hundred Years of Solitude (accept Cien anos de soledad)</w:t>
+        <w:br/>
+        <w:br/>
+        <w:t>[10] One Hundred Years of Solitude was written by this Colombian author of Chronicle of a Death Foretold and Love in the Time of Cholera, who died in 2014.</w:t>
+        <w:br/>
+        <w:br/>
+        <w:t>ANSWER: Gabriel Garcia Marquez (prompt on “Marquez”)</w:t>
+        <w:br/>
+        <w:br/>
+        <w:t>[10] In One Hundred Years of Solitude a baby with a pig’s tale is consumed by these insects. Red and black insects of this type have an epic battle in miniature in a scene from Henry David Thoreau’s Walden.</w:t>
+        <w:br/>
+        <w:br/>
+        <w:t>ANSWER: ants (accept formicidae or formicids)</w:t>
+        <w:br/>
+        <w:br/>
+        <w:t>&lt;LIT, OTHER&gt;</w:t>
       </w:r>
     </w:p>
     <w:p>
@@ -134,49 +135,50 @@
         </w:rPr>
         <w:br/>
         <w:br/>
-        <w:tab/>
-        <w:t>A work in C minor by this composer ends with 29 bars of loud C major chords. An earlier work by this composer includes a second movement funeral march and had its dedication ripped apart when Napoleon named himself Emperor; that piece, (*)</w:t>
+        <w:t>This deity blinded Tiresias for siding against her in an argument and tempted Paris with control of Europe and Asia. After Argus was killed, this goddess placed his eyes in the tail of her sacred bird, the (*)</w:t>
       </w:r>
       <w:r>
-        <w:t xml:space="preserve"> Eroica, was this man’s third symphony. For ten points, name this composer whose fifth symphony opens with a famous “short-short-short-long” motif and was written before he became completely deaf.</w:t>
-        <w:br/>
-        <w:br/>
-        <w:t>ANSWER: Ludwig van Beethoven</w:t>
-        <w:br/>
-        <w:br/>
-        <w:tab/>
-        <w:t>&lt;FA, AUDIO&gt;</w:t>
+        <w:t xml:space="preserve"> peacock. This mother of Hephaestus took revenge on Leto for having children with her husband, the king of Olympus. For ten points, name this Greek goddess of marriage and wife of Zeus.</w:t>
+        <w:br/>
+        <w:br/>
+        <w:t xml:space="preserve">ANSWER: Hera (prompt on Juno until “Greek” is read) </w:t>
+        <w:br/>
+        <w:br/>
+        <w:t>&lt;RMPSS, MYTH&gt;</w:t>
       </w:r>
     </w:p>
     <w:p>
       <w:r>
-        <w:br/>
-        <w:br/>
-        <w:br/>
-        <w:br/>
-        <w:tab/>
-        <w:t>Sailors in one of this man's poems are killed for sacrificing Helios's cows and stuff their ears with cotton to avoid the song of the sirens. For 1O points each,</w:t>
-        <w:br/>
-        <w:br/>
-        <w:t>[1O] Name this ancient poet, who wrote the Iliad and the Odyssey.</w:t>
-        <w:br/>
-        <w:br/>
-        <w:t>Answer: Homeros</w:t>
-        <w:br/>
-        <w:br/>
-        <w:t>[1O] In Homer's Odyssey, this young man is the son of Odysseus and Penelope. When his father returns from war, this man helps kill Penelope's suitors.</w:t>
-        <w:br/>
-        <w:br/>
-        <w:t>Answer: Telemachus</w:t>
-        <w:br/>
-        <w:br/>
-        <w:t>[1O] Odysseus uses the drug moly to fend off the advances of the witch Circe, who turns Odysseus's men into these animals.</w:t>
-        <w:br/>
-        <w:br/>
-        <w:t>Answer: pigs (accept swine)</w:t>
-        <w:br/>
-        <w:br/>
-        <w:t>&lt;LIT, OTHER&gt;</w:t>
+        <w:t xml:space="preserve"> </w:t>
+        <w:br/>
+        <w:br/>
+        <w:br/>
+        <w:br/>
+        <w:t xml:space="preserve">Leaders of this movement founded Oberlin College in Ohio; in 1858, a mob of Oberlin residents sieged a hotel to rescue John Price, a runaway slave who had been arrested under the Fugitive Slave Act. </w:t>
+        <w:br/>
+        <w:br/>
+        <w:t xml:space="preserve">For 10 points each, </w:t>
+        <w:br/>
+        <w:br/>
+        <w:t xml:space="preserve">[10] Name this movement to end the American practice of slavery, advocated by the newspaper The Liberator and by speakers like former slave Sojourner Truth. </w:t>
+        <w:br/>
+        <w:br/>
+        <w:t xml:space="preserve">Answer: abolitionism (accept word forms) </w:t>
+        <w:br/>
+        <w:br/>
+        <w:t xml:space="preserve">[10] This man founded and published The Liberator for 36 years.  </w:t>
+        <w:br/>
+        <w:br/>
+        <w:t xml:space="preserve">Answer: William Lloyd Garrison </w:t>
+        <w:br/>
+        <w:br/>
+        <w:t xml:space="preserve">[10] In 1854, Garrison publicly burned a copy of this document, calling it a "Covenant with Death." The final issue of The Liberator celebrated the end of slavery because this document had been amended to ban slavery. </w:t>
+        <w:br/>
+        <w:br/>
+        <w:t xml:space="preserve">Answer: U.S. Constitution </w:t>
+        <w:br/>
+        <w:br/>
+        <w:t>&lt;HIST, AMER&gt;</w:t>
       </w:r>
     </w:p>
     <w:p>
@@ -193,13 +195,16 @@
         <w:br/>
         <w:br/>
         <w:tab/>
-        <w:t>This civilization's language, Nahuatl, was recorded in the Florentine Codex. The "Massacre in the Great Temple" occurred in this civilization's capital, and this civilization's (*)</w:t>
+        <w:t>An author with this surname notes “God has said not a word!” after a girl is strangled with her hair in the poem “Porphyria’s Lover.” Another poet with this surname says “call me by my pet-name” in the collection Sonnets from the (*)</w:t>
       </w:r>
       <w:r>
-        <w:t xml:space="preserve"> Jaguar Warriors wielded swords with obsidian blades. This civilization made use of chinampas on Lake Texcoco, which was also home to Tenochtitlan. For 10 points, name this Mesoamerican civilization who were led by Montezuma. Answer: Aztecs</w:t>
-        <w:br/>
-        <w:br/>
-        <w:t>&lt;HIST, WORLD&gt;</w:t>
+        <w:t xml:space="preserve"> Portuguese, which is titled for her husband’s nickname for her. “How do I love thee? Let me count the ways” and “My Last Duchess” are by these poets. For ten points, give the surname of married English poets Robert and Elizabeth Barrett.</w:t>
+        <w:br/>
+        <w:br/>
+        <w:t>ANSWER: the Brownings (accept Robert Browning or Elizabeth Barrett Browning)</w:t>
+        <w:br/>
+        <w:br/>
+        <w:t>&lt;LIT, BRIT&gt;</w:t>
       </w:r>
     </w:p>
     <w:p>
@@ -208,29 +213,28 @@
         <w:br/>
         <w:br/>
         <w:br/>
-        <w:tab/>
-        <w:t>This network stretched from the South to Canada. For 10 points each,</w:t>
-        <w:br/>
-        <w:br/>
-        <w:t>[10] Name this network of safehouses whose "conductors" transported slaves to freedom.</w:t>
-        <w:br/>
-        <w:br/>
-        <w:t>Answer: The Underground Railroad</w:t>
-        <w:br/>
-        <w:br/>
-        <w:t>[10] This slave nicknamed "Minty" led over ten groups through the Underground Railroad. During the trip, she allegedly threatened any slaves that tried to return to the South.</w:t>
-        <w:br/>
-        <w:br/>
-        <w:t>Answer: Harriet Tubman (accept Araminta Ross)</w:t>
-        <w:br/>
-        <w:br/>
-        <w:t>[10] Another conductor on the Underground Railroad was this African-American abolitionist who wrote My Bondage and My Freedom.</w:t>
-        <w:br/>
-        <w:br/>
-        <w:t>Answer: Frederick Douglass (accept Frederick Augustus Washington Bailey)</w:t>
-        <w:br/>
-        <w:br/>
-        <w:t>&lt;HIST, AMER&gt;</w:t>
+        <w:t>In this collection, a Miller tells a story in which Alisoun comically tricks her husband, John, and a student named Absalom with the help of her lover, Nicholas. For ten points each,</w:t>
+        <w:br/>
+        <w:br/>
+        <w:t>[10] Name this Middle English collection, in which the Wife of Bath, a Knight, and a group of other pilgrims tell stories while resting at the Tabard Inn on the way to the shrine of Thomas Beckett.</w:t>
+        <w:br/>
+        <w:br/>
+        <w:t>ANSWER: The Canterbury Tales</w:t>
+        <w:br/>
+        <w:br/>
+        <w:t>[10] This author helped popularize the use of Middle English, rather than French or Latin, in works of literature like Troilus and Criseyde and The Legend of Good Women, and wrote The Canterbury Tales.</w:t>
+        <w:br/>
+        <w:br/>
+        <w:t>ANSWER: Geoffrey Chaucer</w:t>
+        <w:br/>
+        <w:br/>
+        <w:t>[10] In this Middle English long poem by Geoffrey Chaucer, the narrator follows Scipio Africanus into the Temple of Venus to witness a meeting in which birds argue about choosing their mates.</w:t>
+        <w:br/>
+        <w:br/>
+        <w:t>ANSWER: The Parlement of Foules</w:t>
+        <w:br/>
+        <w:br/>
+        <w:t>&lt;LIT, BRIT&gt;</w:t>
       </w:r>
     </w:p>
     <w:p>
@@ -246,17 +250,17 @@
         </w:rPr>
         <w:br/>
         <w:br/>
-        <w:tab/>
-        <w:t>This man created a 202-foot-tall memorial near Pudding Lane to commemorate a disaster that led this man to rebuild fifty-one churches. This man designed the Sheldonian Theater and the Royal Observatory in (*)</w:t>
+        <w:br/>
+        <w:t>This event took place on King Street and was ended by Thomas Hutchinson's clearing of the crowd. An inaccurate engraving depicts the perpetrators of this event standing in an organized line; that engraving by (*)</w:t>
       </w:r>
       <w:r>
-        <w:t xml:space="preserve"> Greenwich, and this architect created a whispering gallery in the dome of a building designed to emulate a Greek cross, which sits on Ludgate Hill. For ten points, name this English architect who, after the Great fire of 1666, designed St Paul’s Cathedral in London.</w:t>
-        <w:br/>
-        <w:br/>
-        <w:t>ANSWER: Sir Christopher Wren</w:t>
-        <w:br/>
-        <w:br/>
-        <w:t>&lt;FA, OTHER&gt;</w:t>
+        <w:t xml:space="preserve"> Paul Revere also depicts the first victim of this event as a white man. Crispus Attucks was one of five people killed by British soldiers in, for 10 points, what March 5, 1770 incident in Massachusetts? </w:t>
+        <w:br/>
+        <w:br/>
+        <w:t xml:space="preserve">Answer: Boston Massacre </w:t>
+        <w:br/>
+        <w:br/>
+        <w:t>&lt;HIST, AMER&gt;</w:t>
       </w:r>
     </w:p>
     <w:p>
@@ -266,25 +270,22 @@
         <w:br/>
         <w:br/>
         <w:tab/>
-        <w:t>This system of the body can be divided into the peripheral and central components. For 10 points each,</w:t>
-        <w:br/>
-        <w:br/>
-        <w:t>[10] Name this system that initiates movement by transmitting signals to the muscles. It includes the brain and spinal cord.</w:t>
-        <w:br/>
-        <w:br/>
-        <w:t>Answer: nervous system</w:t>
-        <w:br/>
-        <w:br/>
-        <w:t>[10] Each nerve cell consists of multiple dendrites that lead to a soma which passes signals to this long, slender fiber. This section of a neuron is often studied in squid where it can be 1 millimeter thick.</w:t>
-        <w:br/>
-        <w:br/>
-        <w:t>Answer: axon</w:t>
-        <w:br/>
-        <w:br/>
-        <w:t>[10] Also called a nerve impulse, these events transmit signals down neurons by rapidly moving ions, thereby causing a change in voltage across the cell's membrane.</w:t>
-        <w:br/>
-        <w:br/>
-        <w:t>Answer: action potentials</w:t>
+        <w:t>Facilities contaminated with this disease, which presents with skin infections and boils, are often intensely “scrubbed” to prevent further infection. For ten points each,</w:t>
+        <w:br/>
+        <w:br/>
+        <w:t>Name this difficult-to-treat disease, a staph infection that first became prevalent as a hospital-acquired infection. ANSWER: MRSA [”mersah”] (accept methicillin-resistant Staphylococcus aureus)</w:t>
+        <w:br/>
+        <w:br/>
+        <w:t>MRSA, as the name says, is resistant to methicillin, one of these drugs that attack bacteria. A patient prescribed a course of these drugs is stressed to finish the entire course to completely kill off the bacteria.</w:t>
+        <w:br/>
+        <w:br/>
+        <w:t>ANSWER: antibiotics</w:t>
+        <w:br/>
+        <w:br/>
+        <w:t>Alexander Fleming discovered this early antibiotic by studying a mold that contaminated a dish of staphylococcus.</w:t>
+        <w:br/>
+        <w:br/>
+        <w:t>ANSWER: penicillin</w:t>
         <w:br/>
         <w:br/>
         <w:t>&lt;SCI, BIO&gt;</w:t>
@@ -303,17 +304,16 @@
         </w:rPr>
         <w:br/>
         <w:br/>
-        <w:tab/>
-        <w:t>People who live on this body of water carry out the kula exchange ring, as Bronislaw Malinowski described in a book titled for the Argonauts of this body of water. Elsewhere in this body of water, teenage girls on the island of T’au were studied by (*)</w:t>
+        <w:t>In a novel by this man, the protagonist hears a sermon on Jonah from Father Mapple. This author created a lawyer’s assistant who answers, “I would prefer not to” in response to every request in the story (*)</w:t>
       </w:r>
       <w:r>
-        <w:t xml:space="preserve"> Margaret Mead. Thor Heyerdahl’s raft Kon-Tiki crossed this ocean in a test of Polynesian technology. For ten points, name this ocean where Mead worked on the book Coming of Age in Samoa.</w:t>
-        <w:br/>
-        <w:br/>
-        <w:t>ANSWER: Pacific Ocean (accept (Argonauts of the) Western Pacific; accept South Pacific; prompt on “Solomon Sea” until “T’au” is read)</w:t>
-        <w:br/>
-        <w:br/>
-        <w:t>&lt;RMPSS, SOC SCI&gt;</w:t>
+        <w:t xml:space="preserve"> “Bartleby the Scrivener.” In a novel by this man, a gold coin is nailed to the Pequod’s mast as an incentive for sailors like Queequeg and Ishmael. For ten points, name this author of a novel about Ahab’s search for a while whale, Moby Dick.</w:t>
+        <w:br/>
+        <w:br/>
+        <w:t>ANSWER: Herman Melville</w:t>
+        <w:br/>
+        <w:br/>
+        <w:t>&lt;LIT, AMER&gt;</w:t>
       </w:r>
     </w:p>
     <w:p>
@@ -323,25 +323,25 @@
         <w:br/>
         <w:br/>
         <w:tab/>
-        <w:t>Stories of this ruler’s largesse include a legend that he built a mosque every Friday during one of his travels. For ten points each,</w:t>
-        <w:br/>
-        <w:br/>
-        <w:t>Name this 14th century Mansa of the Mali Empire, best known for a legendary hajj. ANSWER: Mansa Musa (accept Musa Keita I)</w:t>
-        <w:br/>
-        <w:br/>
-        <w:t>During his hajj, Mansa Musa spent so lavishly throughout northern Africa and the Arabian Peninsula that he temporarily destroyed the value of this precious metal. Caravans once traded this metal for salt throughout Africa.</w:t>
-        <w:br/>
-        <w:br/>
-        <w:t>ANSWER: gold</w:t>
-        <w:br/>
-        <w:br/>
-        <w:t>Mansa Musa’s building projects, including the University of Sankore, transformed this city into a major trading center. By the 19th century, it had fallen into such disarray and became so hard to reach that many people thought it was a mythical city.</w:t>
-        <w:br/>
-        <w:br/>
-        <w:t>ANSWER: Timbuktu</w:t>
-        <w:br/>
-        <w:br/>
-        <w:t>&lt;HIST, WORLD&gt;</w:t>
+        <w:t>This painter depicted a faint light shining on Aristotle as he contemplates a bust of Homer in one work. For ten points each,</w:t>
+        <w:br/>
+        <w:br/>
+        <w:t>Name this painter who also used contrasting light-and-dark in The Night Watch, which is on display in Amsterdam. ANSWER: Rembrandt van Rijn (accept either)</w:t>
+        <w:br/>
+        <w:br/>
+        <w:t>This 20th century artist advocated for neoplasticism, a form of abstract art that emphasized black, white, and primary colors with no shading, as seen in his Broadway Boogie Woogie.</w:t>
+        <w:br/>
+        <w:br/>
+        <w:t>ANSWER: Piet Mondrian</w:t>
+        <w:br/>
+        <w:br/>
+        <w:t>Though separated by centuries, Rembrandt and Piet Mondrian share this home nation. This country was the home of neoplasticism, an art movement also called De Stijl [steel].</w:t>
+        <w:br/>
+        <w:br/>
+        <w:t>ANSWER: the Netherlands (accept Dutch Republic)</w:t>
+        <w:br/>
+        <w:br/>
+        <w:t>&lt;FA, VISUAL&gt;</w:t>
       </w:r>
     </w:p>
     <w:p>
@@ -355,47 +355,50 @@
         <w:rPr>
           <w:b/>
         </w:rPr>
-        <w:br/>
-        <w:br/>
-        <w:tab/>
-        <w:t>By 1852, this state’s New Helvetia settlement was abandoned by all its workers after an event that inspired this state’s motto, “Eureka.” Samuel Brannan created a short-lived real estate and business empire in this state shortly after James Marshall made a (*)</w:t>
+        <w:t xml:space="preserve"> </w:t>
+        <w:br/>
+        <w:br/>
+        <w:t>During this event, Hans Geiger counted flashes of light on a zinc sulfide screen, generated when a radon, bismuth, or radium sample emitted an alpha particle. The plum pudding model was (*)</w:t>
       </w:r>
       <w:r>
-        <w:t xml:space="preserve"> discovery in the American River at Sutter’s Mill. For ten points, name this western US state where a gold rush drew hundreds of thousands of “forty-niners” to cities like San Francisco.</w:t>
-        <w:br/>
-        <w:br/>
-        <w:t>ANSWER: California (accept elaborations relating to the California Gold Rush)</w:t>
-        <w:br/>
-        <w:br/>
-        <w:t>&lt;HIST, AMER&gt;</w:t>
+        <w:t xml:space="preserve"> discredited in this event, in which deflection angles of 90 degrees were surprisingly recorded. Ernest Rutherford’s students carried out, for ten points, what experiment that discovered the positively-charged nucleus of an atom, named for the thin metal sheet used in the setup?</w:t>
+        <w:br/>
+        <w:br/>
+        <w:t>ANSWER: Rutherford gold foil experiment (accept Geiger-Marsden experiment; prompt on Rutherford experiment before his name is read)</w:t>
+        <w:br/>
+        <w:br/>
+        <w:t>&lt;SCI, CHEM&gt;</w:t>
       </w:r>
     </w:p>
     <w:p>
       <w:r>
         <w:br/>
         <w:br/>
-        <w:br/>
-        <w:br/>
-        <w:tab/>
-        <w:t>In Catholicism, this solemn holiday is a fast day on which no mass is observed. For ten points each,</w:t>
-        <w:br/>
-        <w:br/>
-        <w:t>Name this holiday near the end of the Christian Holy Week. It commemorates the day of Jesus’s crucifixion. ANSWER: Good Friday (accept Holy Friday; accept Great Friday; accept Black Friday)</w:t>
-        <w:br/>
-        <w:br/>
-        <w:t>Holy Week, which ends Lent, leads up to this important springtime Christian holiday, which celebrates Jesus’s resurrection.</w:t>
-        <w:br/>
-        <w:br/>
-        <w:t>ANSWER: Easter Sunday (accept Pasha)</w:t>
-        <w:br/>
-        <w:br/>
-        <w:t>The Thursday before Good Friday, which commemorates the Last Supper, is often given this name, which is thought to come from the Latin for “commandment.”</w:t>
-        <w:br/>
-        <w:br/>
-        <w:t>ANSWER: Maundy Thursday (do not accept “Holy Thursday”)</w:t>
-        <w:br/>
-        <w:br/>
-        <w:t>&lt;RMPSS, REL&gt;</w:t>
+        <w:t xml:space="preserve"> </w:t>
+        <w:br/>
+        <w:br/>
+        <w:t>The Seikan Tunnel, the world’s largest underwater tunnel, runs underneath the Tsugaru Strait, connecting this island with Honshu to its south. For ten points each,</w:t>
+        <w:br/>
+        <w:br/>
+        <w:t>[10] Name this second largest island of a certain East Asian country. This island hosted the 1972 Winter Olympics in Sapporo.</w:t>
+        <w:br/>
+        <w:br/>
+        <w:t>ANSWER: Hokkaido</w:t>
+        <w:br/>
+        <w:br/>
+        <w:t>[10] Hokkaido is the northernmost of the four main islands of this country; its other major islands include Kyushu, Shikoku, and Okinawa.</w:t>
+        <w:br/>
+        <w:br/>
+        <w:t>ANSWER: Japan</w:t>
+        <w:br/>
+        <w:br/>
+        <w:t>[10] The Seikan Tunnel was improved in 2005 to allow Shinkansen, this type of vehicle, to travel through the tunnel.</w:t>
+        <w:br/>
+        <w:br/>
+        <w:t>ANSWER: high-speed train (accept bullet train; accept equivalents for train, like high-speed rail; prompt on train alone)</w:t>
+        <w:br/>
+        <w:br/>
+        <w:t>&lt;GEO, GEO&gt;</w:t>
       </w:r>
     </w:p>
     <w:p>
@@ -411,48 +414,48 @@
         </w:rPr>
         <w:br/>
         <w:br/>
-        <w:tab/>
-        <w:t>In the southern hemisphere, one ecosystem of this type contains steep koppies surrounded by veld. Fescue is a common plant of this biome that has been severely degraded in the Sahel. Aardvarks and anteaters specialize in feeding from giant termite mounds in this biome. The Eurasian (*)</w:t>
+        <w:br/>
+        <w:t xml:space="preserve">A character in this work covers a boar’s head with her green shawl so her youngest daughter can sleep. Another character is admired by Charles Tansley. Only Augustus Carmichael is allowed </w:t>
+        <w:br/>
+        <w:br/>
+        <w:t>to see Lily Briscoe’s paintings in this work. Prue and Andrew die in this novel’s second section (*)</w:t>
       </w:r>
       <w:r>
-        <w:t xml:space="preserve"> steppe, Pampas, and Serengeti are examples of, for ten points, what type of ecosystem, home to wildebeest, bison, and zebras, but very few trees?</w:t>
-        <w:br/>
-        <w:br/>
-        <w:t>ANSWER: grassland (accept savanna; accept prairie)</w:t>
-        <w:br/>
-        <w:br/>
-        <w:t>&lt;SCI, BIO&gt;</w:t>
+        <w:t xml:space="preserve"> “Time Passes.” After ten years, Cam, James, and Mr. Ramsay finally take the title voyage in, for 10 points, what novel by Virginia Woolf? </w:t>
+        <w:br/>
+        <w:br/>
+        <w:t xml:space="preserve">Answer: To the Lighthouse </w:t>
+        <w:br/>
+        <w:br/>
+        <w:t>&lt;LIT, BRIT&gt;</w:t>
       </w:r>
     </w:p>
     <w:p>
       <w:r>
-        <w:br/>
-        <w:br/>
-        <w:br/>
-        <w:br/>
-        <w:tab/>
-        <w:t>Algorithms for performing this operation include “Bubble,” which checks pairs of adjacent elements and swaps if necessary. For ten points each,</w:t>
-        <w:br/>
-        <w:br/>
-        <w:t>Name this computational task that is usually done to create ascending or descending lists out of randomly listed numbers.</w:t>
-        <w:br/>
-        <w:br/>
-        <w:t>ANSWER: sorting (accept ordering a set)</w:t>
-        <w:br/>
-        <w:br/>
-        <w:t>This mathematical term describes an arrangement of all the elements of a set. This term is often contrasted with combination, a similar concept that ignores the order of a set.</w:t>
-        <w:br/>
-        <w:br/>
-        <w:t>ANSWER: permutation (prompt on “P” or “nPr”)</w:t>
-        <w:br/>
-        <w:br/>
-        <w:t>One of the least efficient sorting functions imaginable, bogosort, simply generates every possible permutation until it lucks into the one in the desired order. If a set has n elements, there are this many total permutations for bogosort to potentially check.</w:t>
-        <w:br/>
-        <w:br/>
-        <w:t>ANSWER: n factorial (accept n!)</w:t>
-        <w:br/>
-        <w:br/>
-        <w:t>&lt;SCI, OTHER&gt;</w:t>
+        <w:t xml:space="preserve"> </w:t>
+        <w:br/>
+        <w:br/>
+        <w:br/>
+        <w:br/>
+        <w:t xml:space="preserve">By the third law of thermodynamics, a perfect crystal at 0 kelvin will lack this quantity. For 10 points each, </w:t>
+        <w:br/>
+        <w:br/>
+        <w:t xml:space="preserve">[10] Name this quantity, symbolized S or ΔS [delta-S], that measures the amount of disorder in a system.  Answer: change in entropy </w:t>
+        <w:br/>
+        <w:br/>
+        <w:t xml:space="preserve">[10] This law of thermodynamics states that entropy in an isolated system will always increase with time. </w:t>
+        <w:br/>
+        <w:br/>
+        <w:t xml:space="preserve">Answer: second law of thermodynamics </w:t>
+        <w:br/>
+        <w:br/>
+        <w:t xml:space="preserve">[10] This man’s equation relates entropy to the logarithm of the number of microstates. His namesake constant is the ideal gas constant over Avogadro’s number. </w:t>
+        <w:br/>
+        <w:br/>
+        <w:t xml:space="preserve">Answer: Ludwig Boltzmann </w:t>
+        <w:br/>
+        <w:br/>
+        <w:t>&lt;SCI, CHEM&gt;</w:t>
       </w:r>
     </w:p>
     <w:p>
@@ -468,17 +471,17 @@
         </w:rPr>
         <w:br/>
         <w:br/>
-        <w:tab/>
-        <w:t>A nuclear reactor in this country was targeted in Operation Opera. This country's "Chemical Ali" released mustard gas during the Al-Anfal campaign, and the United States' treatment of prisoners in this country led to the (*)</w:t>
+        <w:br/>
+        <w:t xml:space="preserve"> This type of interaction is responsible for the high crystallinity of nylon, and it explains why hydrofluoric acid has a higher boiling point than hydrochloric acid. These interactions occur between base pairs in DNA. Ice has lower (*)</w:t>
       </w:r>
       <w:r>
-        <w:t xml:space="preserve"> Abu Ghraib scandal. This country was bombed during Operation Desert Storm, a move prompted by its invasion of Kuwait. For 10 points, name this country formerly led by Saddam Hussein from its capital, Baghdad.</w:t>
-        <w:br/>
-        <w:br/>
-        <w:t>Answer: Republic of Iraq</w:t>
-        <w:br/>
-        <w:br/>
-        <w:t>&lt;HIST, WORLD&gt;</w:t>
+        <w:t xml:space="preserve"> density than water due to the behavior of, for 10 points, what type of bonding, a strong dipole-dipole interaction named for element 1 on the Periodic Table? </w:t>
+        <w:br/>
+        <w:br/>
+        <w:t xml:space="preserve">Answer: hydrogen bonds (prompt on “dipole-dipole interaction” before mention; prompt on "bonding" before mention) </w:t>
+        <w:br/>
+        <w:br/>
+        <w:t>&lt;SCI, CHEM&gt;</w:t>
       </w:r>
     </w:p>
     <w:p>
@@ -487,26 +490,28 @@
         <w:br/>
         <w:br/>
         <w:br/>
-        <w:tab/>
-        <w:t>Phillis Wheatley wrote "'Twas mercy brought me from my pagan land" in a poem about "Being Brought From Africa To America." even though she had been kidnapped and forced into this barbaric way of life. For 10 points each,</w:t>
-        <w:br/>
-        <w:br/>
-        <w:t>[10] Name this outdated system, in which humans claimed to own other humans. Answer: slavery (accept word forms)</w:t>
-        <w:br/>
-        <w:br/>
-        <w:t>[10] Scarlett O'Hara persuades her father to buy the slave Dilcey and her daughter, Prissy, in this Civil War-era Margaret Mitchell novel, which ends when Rhett Butler leaves Scarlett.</w:t>
-        <w:br/>
-        <w:br/>
-        <w:t>Answer: Gone with the Wind</w:t>
-        <w:br/>
-        <w:br/>
-        <w:t>[10] In this Toni Morrison novel, Denver tries to help her mother, Sethe, as she deals with her remorse after having killed the title girl to save the child from a life of slavery.</w:t>
-        <w:br/>
-        <w:br/>
-        <w:t>Answer: Beloved</w:t>
-        <w:br/>
-        <w:br/>
-        <w:t>&lt;LIT, AMER&gt;</w:t>
+        <w:t>At the end of Fahrenheit 451, Guy Montag joins a group of exiles who preserve literature by memorizing it. Answer the following about some of the works they choose to remember for ten points each.</w:t>
+        <w:br/>
+        <w:br/>
+        <w:t>The chapters of this book are spread among various people on the east coast. This book was written by transcendentalist Henry David Thoreau while he lived self-sufficiently “in the woods.”</w:t>
+        <w:br/>
+        <w:br/>
+        <w:t>ANSWER: Walden; or, Life in the Woods</w:t>
+        <w:br/>
+        <w:br/>
+        <w:t>The leader of the exiles, Granger, remembers The Republic, a work by this ancient Greek philosopher who was the student of Socrates and the teacher of Aristotle.</w:t>
+        <w:br/>
+        <w:br/>
+        <w:t>ANSWER: Plato</w:t>
+        <w:br/>
+        <w:br/>
+        <w:t>Guy Montag remembers the lines “To everything there is a season,” “a time to build up and a time to break down” from this biblical book that follows Proverbs.</w:t>
+        <w:br/>
+        <w:br/>
+        <w:t xml:space="preserve">ANSWER: Book of Ecclesiastes (accept Koheleth) </w:t>
+        <w:br/>
+        <w:br/>
+        <w:t>&lt;RMPSS, PHIL&gt;</w:t>
       </w:r>
     </w:p>
     <w:p>
@@ -522,48 +527,55 @@
         </w:rPr>
         <w:br/>
         <w:br/>
-        <w:tab/>
-        <w:t>An enzyme’s turnover number can be calculated as V max over this quantity for the enzyme. Colligative properties are only dependent on this quantity of the solute, and not its identity. This quantity for an acid can be determined via (*)</w:t>
+        <w:br/>
+        <w:br/>
+        <w:br/>
+        <w:br/>
+        <w:br/>
+        <w:br/>
+        <w:br/>
+        <w:br/>
+        <w:t>This composer played his 26th piano concerto at the coronation of Leopold II, even though he had not written out much of the left hand part. There may be a lost fifth movement of this composer’s 13th serenade for string quartet, listed as number 525 in the (*)</w:t>
       </w:r>
       <w:r>
-        <w:t xml:space="preserve"> titration, and pH is equal to the negative logarithm of this quantity for hydrogen ions in a given solution. For ten points, name this quantity, expressed in units of molarity or parts per million, that indicates how strong a chemical is.</w:t>
-        <w:br/>
-        <w:br/>
-        <w:t>ANSWER: concentration</w:t>
-        <w:br/>
-        <w:br/>
-        <w:t>&lt;SCI, CHEM&gt;</w:t>
+        <w:t xml:space="preserve"> Kochel catalogue and nicknamed “Eine Kleine Nachtmusik.”¨ For ten points, name this Austrian composer, a child prodigy who died at age 35, leaving an unfinished Requiem and finished works like The Marriage of Figaro.</w:t>
+        <w:br/>
+        <w:br/>
+        <w:t>ANSWER: Wolfgang Amadeus Mozart</w:t>
+        <w:br/>
+        <w:br/>
+        <w:t>&lt;FA, AUDIO&gt;</w:t>
       </w:r>
     </w:p>
     <w:p>
       <w:r>
         <w:br/>
         <w:br/>
-        <w:br/>
-        <w:br/>
-        <w:tab/>
-        <w:t>This man’s design for the Hancock Tower included engineering faults that allowed the building’s large panes of reflective glass to release from the building and shatter. For ten points each,</w:t>
-        <w:br/>
-        <w:br/>
-        <w:t>Name this architect, who also used panes of glass in his designs for the Bank of China Tower in Hong Kong and the Rock and Roll Hall of Fame in Cleveland.</w:t>
-        <w:br/>
-        <w:br/>
-        <w:t>ANSWER: I(eoh) M(ing) Pei</w:t>
-        <w:br/>
-        <w:br/>
-        <w:t>I.M. Pei’s [”pay”s] pyramidal glass design for the Rock and Roll Hall of Fame is similar to his front entrance design for this Parisian palace-turned-art museum, which holds Leonardo da Vinci’s Virgin and Child with Saint Anne and one version of his Madonna of the Rocks.</w:t>
-        <w:br/>
-        <w:br/>
-        <w:t>ANSWER: Muse´e du Louvre (accept Louvre Museum)</w:t>
-        <w:br/>
-        <w:br/>
-        <w:t>In addition to Leonardo’s religious paintings, the Louvre holds this iconic portrait by Leonardo of a woman with an enigmatic smile. The Louvre has allowed researchers to carefully scan this painting, revealing that its subject may once have had visible eyebrows.</w:t>
-        <w:br/>
-        <w:br/>
-        <w:t>ANSWER: Mona Lisa (accept La Gioconda)</w:t>
-        <w:br/>
-        <w:br/>
-        <w:t>&lt;FA, OTHER&gt;</w:t>
+        <w:t xml:space="preserve"> </w:t>
+        <w:br/>
+        <w:br/>
+        <w:t>One of this man’s first actions as President was the pardoning of all draft dodgers from the Vietnam War. For ten points each,</w:t>
+        <w:br/>
+        <w:br/>
+        <w:t>[10] Name this 39th U.S. President, a Georgian peanut farmer who defeated Gerald Ford in the 1976 election.</w:t>
+        <w:br/>
+        <w:br/>
+        <w:t>ANSWER: James Earl “Jimmy” Carter</w:t>
+        <w:br/>
+        <w:br/>
+        <w:t>[10] Though Carter’s administration has not been considered particularly successful by many historians, his post-presidency work as a negotiator and philanthropist earned him this award in 2002. Three other U.S. Presidents have earned this award: Teddy Roosevelt, Woodrow Wilson, and Barack Obama.</w:t>
+        <w:br/>
+        <w:br/>
+        <w:t>ANSWER: Nobel Peace Prize (prompt on partial answers)</w:t>
+        <w:br/>
+        <w:br/>
+        <w:t>[10] Carter’s volunteer work with this non-profit organization, which works to build affordable housing, rose its awareness worldwide.</w:t>
+        <w:br/>
+        <w:br/>
+        <w:t>ANSWER: Habitat for Humanity</w:t>
+        <w:br/>
+        <w:br/>
+        <w:t>&lt;HIST, AMER&gt;</w:t>
       </w:r>
     </w:p>
     <w:p>
@@ -579,45 +591,48 @@
         </w:rPr>
         <w:br/>
         <w:br/>
-        <w:tab/>
-        <w:t>Clementine is saved from these creatures by Lee Everett in a Telltale game. In another game, a “bungee” version of one of these creatures abducts Crazy Dave and attempts to attack the player’s home, only to be stopped by (*)</w:t>
+        <w:br/>
+        <w:t>A scout quit his job when Houston didn't pick this player #1 overall in 1992. In 2011, he homered off David Price for his 3,000th hit. A recording of Bob Sheppard's voice introduced this player's home at-bats, including a (*)</w:t>
       </w:r>
       <w:r>
-        <w:t xml:space="preserve"> peashooters; that game is Plants vs. these creatures. A special mode in many Call of Duty games pits the player against, for ten points, what reanimated corpses who serve as the main threat of The Walking Dead?</w:t>
-        <w:br/>
-        <w:br/>
-        <w:t>ANSWER: zombies (accept The Walking Dead; accept Walkers; prompt on “undead”; prompt on “dead”)</w:t>
-        <w:br/>
-        <w:br/>
-        <w:t>&lt;TRASH, POP CULT&gt;</w:t>
+        <w:t xml:space="preserve"> walk-off single in his final home game. For 10 points, name this captain who wore number 2 as the starting shortstop for five World Series-winning New York Yankees teams before retiring in 2014. </w:t>
+        <w:br/>
+        <w:br/>
+        <w:t xml:space="preserve">Answer: Derek Jeter </w:t>
+        <w:br/>
+        <w:br/>
+        <w:t>&lt;TRASH, SPORTS&gt;</w:t>
       </w:r>
     </w:p>
     <w:p>
       <w:r>
         <w:br/>
         <w:br/>
-        <w:br/>
-        <w:br/>
-        <w:tab/>
-        <w:t>This actor played the title villain in The Man with the Golden Gun and acted in numerous Hammer films. For 10 points each,</w:t>
-        <w:br/>
-        <w:br/>
-        <w:t>[10] Name this actor who portrayed Saruman in Lord of the Rings and Count Dooku in Star Wars. He passed away due to heart failure in June 2015 .</w:t>
-        <w:br/>
-        <w:br/>
-        <w:t>Answer: Sir Christopher Frank Carandini Lee</w:t>
-        <w:br/>
-        <w:br/>
-        <w:t>[10] Lee portrayed the Mummy and Frankenstein's monster, as well as this legendary vampire. Bela Lugosi also played this monster, who titles a namesake book by Bram Stoker.</w:t>
-        <w:br/>
-        <w:br/>
-        <w:t>Answer: Count Dracula</w:t>
-        <w:br/>
-        <w:br/>
-        <w:t>[10] This other vampire appeared in a 1922 F.W. Murnau film, in which Count Orlok is really this title creature. Answer: Nosferatu: A Symphony of Horror</w:t>
-        <w:br/>
-        <w:br/>
-        <w:t>&lt;TRASH, POP CULT&gt;</w:t>
+        <w:t xml:space="preserve"> </w:t>
+        <w:br/>
+        <w:br/>
+        <w:t xml:space="preserve">This character appears as a child in a play in which her half-brother, who is also her father, mourns her future after he blinds himself. For 10 points each, </w:t>
+        <w:br/>
+        <w:br/>
+        <w:t xml:space="preserve">[10] Identify this sister of Ismene [is-may-nay], who kills herself after trying to bury her brother outside Thebes in her namesake play. </w:t>
+        <w:br/>
+        <w:br/>
+        <w:t xml:space="preserve">Answer: Antigone </w:t>
+        <w:br/>
+        <w:br/>
+        <w:t xml:space="preserve">[10] Antigone [an-tih-goh-nee] briefly appears at the end of this play, in which the title character solves the riddle of the sphinx and fulfills a prophecy by killing his father and marrying his mother. </w:t>
+        <w:br/>
+        <w:br/>
+        <w:t xml:space="preserve">Answer: Oedipus Rex (accept Oedipus the King) </w:t>
+        <w:br/>
+        <w:br/>
+        <w:t xml:space="preserve">[10] Antigone and Oedipus Rex were both written by this Greek author, who also wrote about Oedipus’s death in Oedipus at Colonus. </w:t>
+        <w:br/>
+        <w:br/>
+        <w:t xml:space="preserve">Answer: Sophocles </w:t>
+        <w:br/>
+        <w:br/>
+        <w:t>&lt;LIT, OTHER&gt;</w:t>
       </w:r>
     </w:p>
     <w:p>
@@ -633,45 +648,44 @@
         </w:rPr>
         <w:br/>
         <w:br/>
-        <w:tab/>
-        <w:t>This nation controls Mawson Peak, an active volcano on Heard Island near Antarctica. One feature off its coast stretches from Lady Elliot Island to the Torres Strait. This continent's Snowy Mountains contain its highest point, Mount Kosciuszko [koh-SHOO-skoh], and its east is split by the Great (*)</w:t>
+        <w:t>Three weeks after this man won re-election, his opponent, the editor of the New York Tribune, died. This man ran with Henry Wilson during his re-election campaign instead of incumbent Vice President Schulyer (*)</w:t>
       </w:r>
       <w:r>
-        <w:t xml:space="preserve"> Dividing Range. This continent contains Ayers Rock, a massive rock formation called Uluru by the Aborigines. The Great Barrier Reef surrounds, for 10 points, what island continent?</w:t>
-        <w:br/>
-        <w:br/>
-        <w:t>Answer: Australia</w:t>
-        <w:br/>
-        <w:br/>
-        <w:t>&lt;GEO, GEO&gt;</w:t>
+        <w:t xml:space="preserve"> Colfax, who was under investigation for taking bribes from a railroad construction company, Credit Mobilier. For ten points, name this winner of the 1872 and 1868 Presidential elections, a popular former Civil War general.</w:t>
+        <w:br/>
+        <w:br/>
+        <w:t xml:space="preserve">ANSWER: Ulysses S. Grant </w:t>
+        <w:br/>
+        <w:br/>
+        <w:t>&lt;HIST, AMER&gt;</w:t>
       </w:r>
     </w:p>
     <w:p>
       <w:r>
-        <w:br/>
-        <w:br/>
-        <w:br/>
-        <w:br/>
-        <w:tab/>
-        <w:t>For a sufficiently thin one of these devices, the reciprocal of focal length equals the reciprocal of object distance plus the reciprocal of image distance. For ten points each,</w:t>
-        <w:br/>
-        <w:br/>
-        <w:t>Name these optical devices that use refraction to focus light rays and produce an image. ANSWER: lenses</w:t>
-        <w:br/>
-        <w:br/>
-        <w:t>A magnifying glass contains this type of simple lens, which causes parallel light rays to converge at a single point. Concave lenses cause light rays to diverge away from each other instead.</w:t>
-        <w:br/>
-        <w:br/>
-        <w:t>ANSWER: biconvex lens (accept double convex; accept plano-convex; prompt on “positive lens”)</w:t>
-        <w:br/>
-        <w:br/>
-        <w:t>If an object is placed inside the focal length of a convex lens, this kind of upright image will result. These images cannot be projected onto a screen.</w:t>
-        <w:br/>
-        <w:br/>
-        <w:t>ANSWER: virtual image</w:t>
-        <w:br/>
-        <w:br/>
-        <w:t>&lt;SCI, PHYS&gt;</w:t>
+        <w:t xml:space="preserve"> </w:t>
+        <w:br/>
+        <w:br/>
+        <w:br/>
+        <w:br/>
+        <w:t xml:space="preserve">This species’ genome has four pairs of chromosomes and the males have sex combs on their legs. For 10 points each, </w:t>
+        <w:br/>
+        <w:br/>
+        <w:t xml:space="preserve">[10] Name this model organism whose traits like white eyes and curly wings were extensively studied by a Columbia University professor .   </w:t>
+        <w:br/>
+        <w:br/>
+        <w:t xml:space="preserve">Answer: Drosophila melanogaster or the common fruit fly (accept vinegar fly) </w:t>
+        <w:br/>
+        <w:br/>
+        <w:t xml:space="preserve">[10] This scientist’s studies of Drosophila mutations inspired his concept of chromosomal crossing over. Answer: Thomas Hunt Morgan </w:t>
+        <w:br/>
+        <w:br/>
+        <w:t xml:space="preserve">[10] Fruit flies, like humans, utilize these two chromosomes for determining the sex of individuals. </w:t>
+        <w:br/>
+        <w:br/>
+        <w:t xml:space="preserve">Answer: X and Y chromosomes </w:t>
+        <w:br/>
+        <w:br/>
+        <w:t>&lt;SCI, BIO&gt;</w:t>
       </w:r>
     </w:p>
     <w:p>
@@ -688,16 +702,16 @@
         <w:br/>
         <w:br/>
         <w:tab/>
-        <w:t>In one play by this man, Chris proposes to Ann Deever, the former girlfriend of his missing brother Larry, and discovers that his father, Joe Keller, had knowingly sold faulty airplane parts. That play is All My Sons. (*)</w:t>
+        <w:t>George Gamow described this process via quantum tunneling. This behavior is exhibited by the personal effects and notes of Marie Curie, as well as samples of the first artificially-produced (*)</w:t>
       </w:r>
       <w:r>
-        <w:t xml:space="preserve"> Giles Corey is crushed to death in this man's play about the Salem witch trials, and "attention must be paid" to Willy Loman in another work by this man. For 1O points, name this American playwright of The Crucible and Death of a Salesman.</w:t>
-        <w:br/>
-        <w:br/>
-        <w:t>Answer: Arthur Asher Miller</w:t>
-        <w:br/>
-        <w:br/>
-        <w:t>&lt;LIT, AMER&gt;</w:t>
+        <w:t xml:space="preserve"> element, technetium. A sample undergoes this process over a timeframe called a half-life. A Geiger counter can detect, for ten points, what phenomenon exhibited by unstable elements like uranium, which emit alpha particles to become a different, more stable element?</w:t>
+        <w:br/>
+        <w:br/>
+        <w:t>ANSWER: radioactivity (accept radioactive decay; accept word forms; accept alpha decay; prompt on “decay” before “alpha” is read, and accept “decay” after “alpha” is read)</w:t>
+        <w:br/>
+        <w:br/>
+        <w:t>&lt;SCI, PHYS&gt;</w:t>
       </w:r>
     </w:p>
     <w:p>
@@ -706,29 +720,28 @@
         <w:br/>
         <w:br/>
         <w:br/>
-        <w:tab/>
-        <w:t>The Strait of Kerch separates this peninsula from the Russian mainland. For ten points each,</w:t>
-        <w:br/>
-        <w:br/>
-        <w:t>Name this region, home to cities like Sevastopol and Yalta. It was annexed by Russia in 2014 after a highly questionable referendum.</w:t>
-        <w:br/>
-        <w:br/>
-        <w:t>ANSWER: Crimea (accept the Crimean Peninsula)</w:t>
-        <w:br/>
-        <w:br/>
-        <w:t>The Crimean peninsula was annexed by Russia from this country, where pro-Russian forces have seized buildings in eastern cities like Donetsk. The Dneiper [nee-per] River flows through this country’s capital, Kiev.</w:t>
-        <w:br/>
-        <w:br/>
-        <w:t>ANSWER: Ukraine</w:t>
-        <w:br/>
-        <w:br/>
-        <w:t>The Crimean peninsula juts into this large central Asian sea, which the Strait of Kerch connects to the Sea of Azov to its north. To the east of this sea are the Caucasus mountain range and, beyond that, the Caspian Sea.</w:t>
-        <w:br/>
-        <w:br/>
-        <w:t>ANSWER: Black Sea</w:t>
-        <w:br/>
-        <w:br/>
-        <w:t>&lt;GEO, GEO&gt;</w:t>
+        <w:t>Ancient religions had a fascination with giants. For ten points each,</w:t>
+        <w:br/>
+        <w:br/>
+        <w:t>[10] The word “giant” comes from the “Gigantes”, a race of extraordinarily strong creatures who were the children of Gaia and Uranus after this group of gods. These gods included Oceanus and Rhea, and they preceded the Olympians as the rulers of Greek mythology.</w:t>
+        <w:br/>
+        <w:br/>
+        <w:t>ANSWER: Titans</w:t>
+        <w:br/>
+        <w:br/>
+        <w:t>[10] This race of mythical Norse giants were divided into groups of “frost” and “fire” giants, and were descended from Ymir. Loki was the son of Farbauti and was married to Angrboda, both of whom were these giants.</w:t>
+        <w:br/>
+        <w:br/>
+        <w:t>ANSWER: Jotunn (accept Jotnar)</w:t>
+        <w:br/>
+        <w:br/>
+        <w:t>[10] The mysterious biblical term “nephilim” is often interpreted as “giants,” and describes the offspring of “the daughters of men” and “the sons of God;” some scholars believe that the “sons of God” were these winged, Heavenly messengers, who are divided into “choirs” like seraphim and cherubim.</w:t>
+        <w:br/>
+        <w:br/>
+        <w:t>ANSWER: angels (do not accept “archangels”)</w:t>
+        <w:br/>
+        <w:br/>
+        <w:t>&lt;RMPSS, MYTH&gt;</w:t>
       </w:r>
     </w:p>
     <w:p>
@@ -744,17 +757,16 @@
         </w:rPr>
         <w:br/>
         <w:br/>
-        <w:tab/>
-        <w:t>A number is algebraic if it can be the solution to one of these functions with integer coefficients. Horner’s method simplifies calculations of these functions, usually by employing synthetic division on them. Four to the x power is (*)</w:t>
+        <w:t>This city names a style of chipped, chopped ham popular throughout the Rust Belt. The Heinz food company is headquartered in this city, where tourists often eat sandwiches dressed with coleslaw and fries at (*)</w:t>
       </w:r>
       <w:r>
-        <w:t xml:space="preserve"> not one of these expressions because the variable is in the exponent. For ten points, give this term for mathematical expressions like x squared plus 3, a term that comes from the Greek for “many named.”</w:t>
-        <w:br/>
-        <w:br/>
-        <w:t>ANSWER: polynomials (accept polynomial equation, function, expression, etc.)</w:t>
-        <w:br/>
-        <w:br/>
-        <w:t>&lt;SCI, OTHER&gt;</w:t>
+        <w:t xml:space="preserve"> Primanti Brothers. Steelworkers traditionally ate pierogis in, for ten points, what city on the confluence of the Monongahela, Allegheny, and Ohio rivers in western Pennsylvania, the state’s second largest city after Philadelphia?</w:t>
+        <w:br/>
+        <w:br/>
+        <w:t>ANSWER: Pittsburgh, Pennsylvania</w:t>
+        <w:br/>
+        <w:br/>
+        <w:t>&lt;GEO, GEO&gt;</w:t>
       </w:r>
     </w:p>
     <w:p>
@@ -764,28 +776,25 @@
         <w:br/>
         <w:br/>
         <w:tab/>
-        <w:t>For ten points each, give the following about military theory.</w:t>
-        <w:br/>
-        <w:br/>
-        <w:t>Sun Tzu, a general during China’s ancient Spring and Autumn Period, wrote this influential treatise on military tactics. Its 13 chapters include entries on using spies and moving armies.</w:t>
-        <w:br/>
-        <w:br/>
-        <w:t>ANSWER: The Art of War</w:t>
-        <w:br/>
-        <w:br/>
-        <w:t>In his treatise On War, 19th century Prussian general Carl von Clausewitz described this concept, the uncertainty that shrouds war. Applications of this idea may include a lack of intelligence about the enemy forces or, in a more literal sense, about the terrain of a battlefield.</w:t>
-        <w:br/>
-        <w:br/>
-        <w:t>ANSWER: fog of war</w:t>
-        <w:br/>
-        <w:br/>
-        <w:t>Von Clausewitz’s understanding of war was developed while he fought with the Russians in the Seventh Coalition against this French emperor. Clausewitz wasn’t able to stop him from winning at Ligny [li-NEE], but the Prussians did help beat this man at Waterloo.</w:t>
-        <w:br/>
-        <w:br/>
-        <w:t>ANSWER: Napoleon Bonaparte (accept Napoleon I; do not accept “Napoleon III” or “Louis-Napoleon”)</w:t>
-        <w:br/>
-        <w:br/>
-        <w:t>&lt;RMPSS, PHIL&gt;</w:t>
+        <w:t>When this force is in balance with gravity, a falling object is at terminal velocity. For ten points each, Name this force which opposes movement through a fluid, like air.</w:t>
+        <w:br/>
+        <w:br/>
+        <w:t>ANSWER: drag (accept air resistance or fluid resistance; prompt on resistance)</w:t>
+        <w:br/>
+        <w:br/>
+        <w:t>For objects at low speeds, drag can be computed with Stokes’ Law by approximating objects as these shapes. According to that approximation, drag is proportional to pi times the radius of this shape.</w:t>
+        <w:br/>
+        <w:br/>
+        <w:t>ANSWER: sphere (do not accept circle)</w:t>
+        <w:br/>
+        <w:br/>
+        <w:t>Drag is sometimes reduced when the surrounding fluid is undergoing this behavior, in which inertial forces dominate viscous ones. This behavior is commonly experienced by airplanes in “rough” skies.</w:t>
+        <w:br/>
+        <w:br/>
+        <w:t>ANSWER: turbulence (accept word forms; accept elaborations like turbulent flow)</w:t>
+        <w:br/>
+        <w:br/>
+        <w:t>&lt;SCI, PHYS&gt;</w:t>
       </w:r>
     </w:p>
     <w:p>
@@ -801,45 +810,52 @@
         </w:rPr>
         <w:br/>
         <w:br/>
-        <w:tab/>
-        <w:t>In this author's first novel, Zeebo defends two children against Lula in First Purchase Church. In one of this author's works, Miss Maudie mocks Stephanie Crawford when she claims to have seen a man who leaves trinkets in a tree for (*)</w:t>
+        <w:br/>
+        <w:t xml:space="preserve">A character in this work refuses a marriage proposal from St. John [sin-jin], and doubts Alice </w:t>
+        <w:br/>
+        <w:br/>
+        <w:t>Fairfax, who blames strange sounds on Grace Poole. Mr. Bocklehurst causes the death of (*)</w:t>
       </w:r>
       <w:r>
-        <w:t xml:space="preserve"> Jem and his sister. This author's recent second novel concerns the adult Jean Louise, who returns to Maycomb, Alabama to visit her father, Atticus Finch. For 10 points, name this author of Go Set a Wat man and o Kill a Mo ingbird.</w:t>
-        <w:br/>
-        <w:br/>
-        <w:t>Answer: (Nelle) Harper Lee</w:t>
-        <w:br/>
-        <w:br/>
-        <w:t>&lt;LIT, AMER&gt;</w:t>
+        <w:t xml:space="preserve"> Helen </w:t>
+        <w:br/>
+        <w:br/>
+        <w:t xml:space="preserve">Burns, whom the protagonist meets at Lowood School in this novel. Bertha Mason was the first wife of Edward Rochester, who eventually marries the protagonist of, for 10 points, this novel by Charlotte Brontë.  </w:t>
+        <w:br/>
+        <w:br/>
+        <w:t xml:space="preserve">Answer: Jane Eyre </w:t>
+        <w:br/>
+        <w:br/>
+        <w:t>&lt;LIT, BRIT&gt;</w:t>
       </w:r>
     </w:p>
     <w:p>
       <w:r>
-        <w:br/>
-        <w:br/>
-        <w:br/>
-        <w:br/>
-        <w:tab/>
-        <w:t>Both the Russian Kola Superdeep and Japanese Chikyu Hakken projects attempted to drill down more than 12 kilometers to reach this region. For ten points each,</w:t>
-        <w:br/>
-        <w:br/>
-        <w:t>Name this semi-fluid layer of the Earth, rich in the mineral olivine, that is located between the crust and outer core. ANSWER: mantle</w:t>
-        <w:br/>
-        <w:br/>
-        <w:t>The boundary between the crust and the mantle is this discontinuity, named after a Croatian seismologist, where the speed of P-waves changes.</w:t>
-        <w:br/>
-        <w:br/>
-        <w:t>ANSWER: Mohorovic˘ic´ [mo-ho-ro-vitch-itch] discontinuity (accept Moho)</w:t>
-        <w:br/>
-        <w:br/>
-        <w:t>The absence of the Moho in some areas of the Pacific may have helped form volcanic island arcs like the Solomons, Ryukyus, and this long Alaskan chain at the southern edge of the Bering Sea.</w:t>
-        <w:br/>
-        <w:br/>
-        <w:t>ANSWER: Aleutian Islands</w:t>
-        <w:br/>
-        <w:br/>
-        <w:t>&lt;SCI, OTHER&gt;</w:t>
+        <w:t xml:space="preserve"> </w:t>
+        <w:br/>
+        <w:br/>
+        <w:t xml:space="preserve">This rebel group, which formed in the mid-20th century in the aftermath of La Violencia, has recently proclaimed an end to ransom kidnappings. For 10 points each, </w:t>
+        <w:br/>
+        <w:br/>
+        <w:t xml:space="preserve">[10] Name this South American group of guerilla fighters. It has engaged in recent peace talks with President Juan Manuel Santos, who hopes to put an end to this group's violence and illegal drug trafficking.  </w:t>
+        <w:br/>
+        <w:br/>
+        <w:t xml:space="preserve">Answer: FARC (accept, but do not otherwise reveal, Revolutionary Armed Forces of Colombia) </w:t>
+        <w:br/>
+        <w:br/>
+        <w:t xml:space="preserve">[10] Days after Juan Manuel Santos took office as this nation's President, a car bomb believed to have been planted by FARC exploded in this nation's capital of Bogota. </w:t>
+        <w:br/>
+        <w:br/>
+        <w:t xml:space="preserve">Answer: Colombia </w:t>
+        <w:br/>
+        <w:br/>
+        <w:t xml:space="preserve">[10] Much of FARC's funding comes from trade in this illegal drug, a stimulant synthesized from namesake leaves. </w:t>
+        <w:br/>
+        <w:br/>
+        <w:t>Answer: cocaine</w:t>
+        <w:br/>
+        <w:br/>
+        <w:t>&lt;HIST, WORLD&gt;</w:t>
       </w:r>
     </w:p>
     <w:p>
@@ -855,17 +871,17 @@
         </w:rPr>
         <w:br/>
         <w:br/>
-        <w:tab/>
-        <w:t>This man chaired a militant group formed from a banned political party after 69 people were killed in the Sharpeville massacre. This leader of the Spear of the Nation wrote a memoir, Long Walk to Freedom, that describes his 27 years of (*)</w:t>
+        <w:br/>
+        <w:t>One of this country’s monarchs, John the Good, negotiated the Treaty of Bretigny [breh-ti-nee] after being captured at Poitiers [pwa-ti-yay]. This country lost a battle on St. Crispin’s Day to an army under Henry V. Forces from this country rallied around the (*)</w:t>
       </w:r>
       <w:r>
-        <w:t xml:space="preserve"> imprisonment on Robben Island near Cape Town. The African National Congress was once led by, for ten points, what opponent of apartheid and first black president of South Africa?</w:t>
-        <w:br/>
-        <w:br/>
-        <w:t>ANSWER: Nelson Rolihlahla Mandela</w:t>
-        <w:br/>
-        <w:br/>
-        <w:t>&lt;HIST, WORLD&gt;</w:t>
+        <w:t xml:space="preserve"> “Maid of Orleans,” who was burned at the stake. For ten points, name this country that was defended by Joan of Arc during its Hundred Years’ War with England.</w:t>
+        <w:br/>
+        <w:br/>
+        <w:t>ANSWER: Kingdom of France</w:t>
+        <w:br/>
+        <w:br/>
+        <w:t>&lt;HIST, EURO&gt;</w:t>
       </w:r>
     </w:p>
     <w:p>
@@ -875,31 +891,28 @@
         <w:br/>
         <w:br/>
         <w:tab/>
-        <w:t>This painter’s painstakingly realistic portraits have inspired suggestions that he painted onto images projected by a camera obscura. For ten points each,</w:t>
-        <w:br/>
-        <w:br/>
-        <w:t>Name this Dutch Golden Age painter, whose portraits includes ones of a Milkmaid, a Geographer, and an</w:t>
-        <w:br/>
-        <w:br/>
-        <w:t>Astronomer.</w:t>
-        <w:br/>
-        <w:br/>
-        <w:t>ANSWER: Jan Vermeer (accept Johan or Johannes instead of Jan)</w:t>
-        <w:br/>
-        <w:br/>
-        <w:t>Vermeer painted a vast, cloudy sky over a harbour and the blue and red roofs in a View of this Dutch city, which was Vermeer’s hometown.</w:t>
-        <w:br/>
-        <w:br/>
-        <w:t>ANSWER: View of Delft (accept Gezicht op Delft)</w:t>
-        <w:br/>
-        <w:br/>
-        <w:t>This painting by Vermeer shows a close view against a black backdrop, bringing the viewer’s focus to a young woman wearing a blue and yellow turban, with a title jewelry hanging from her ear.</w:t>
-        <w:br/>
-        <w:br/>
-        <w:t>ANSWER: Girl with a Pearl Earring (accept Meisje met de parel)</w:t>
-        <w:br/>
-        <w:br/>
-        <w:t>&lt;FA, VISUAL&gt;</w:t>
+        <w:t>Beautiful mortals often met with bad ends in Greek myth. For ten points each,</w:t>
+        <w:br/>
+        <w:br/>
+        <w:t>This goddess started the Trojan War by promising Paris the love of a Spartan queen. In exchange for that promise, Paris awarded a golden apple to this Greek goddess of love and beauty.</w:t>
+        <w:br/>
+        <w:br/>
+        <w:t>ANSWER: Aphrodite (do not accept “Venus”)</w:t>
+        <w:br/>
+        <w:br/>
+        <w:t>This extraordinarily beautiful wife of Menelaus was abducted by Paris, inciting the Trojan War and making this woman “the face that launched a thousand ships.”</w:t>
+        <w:br/>
+        <w:br/>
+        <w:t>ANSWER: Helen of Troy (accept Helen of Sparta; accept Helene)</w:t>
+        <w:br/>
+        <w:br/>
+        <w:t>This mortal lover of Aphrodite became synonymous with male beauty. In Ovid’s Metamorphoses, this man is killed by a wild boar, and Aphrodite turns his blood into anemone flowers.</w:t>
+        <w:br/>
+        <w:br/>
+        <w:t>ANSWER: Adonis</w:t>
+        <w:br/>
+        <w:br/>
+        <w:t>&lt;RMPSS, MYTH&gt;</w:t>
       </w:r>
     </w:p>
     <w:p>
@@ -915,14 +928,16 @@
         </w:rPr>
         <w:br/>
         <w:br/>
-        <w:tab/>
-        <w:t>This character decides to die in Colonus in one work. In another work, he was found as a baby on Kithairon with a "spike through his feet", and was raised by King Polybus of Corinth. In a play named for this man, (*)</w:t>
+        <w:t xml:space="preserve">In one myth, this figure fell in love with Leuce and turned her into a white poplar tree after her </w:t>
+        <w:br/>
+        <w:br/>
+        <w:t>death. Pirithous tried to abduct this god’s wife, and was consequently trapped in a rock for eternity. This god abducted his wife from (*)</w:t>
       </w:r>
       <w:r>
-        <w:t xml:space="preserve"> Creon describes how this father of Polynices ["polly"-nye-seez] and Antigone [an-TIH-guh-nee] answered the Sphinx's riddle, saving the city of Thebes. For 10 points, name this husband of Jocasta, who killed his father and married his mother.</w:t>
-        <w:br/>
-        <w:br/>
-        <w:t>Answer: Oedipus</w:t>
+        <w:t xml:space="preserve"> Demeter and forced her to stay with him after she ate pomegranate seeds. For 10 points, name this husband of Persephone, the Greek god of a namesake underworld. </w:t>
+        <w:br/>
+        <w:br/>
+        <w:t xml:space="preserve">Answer: Hades (accept Pluto before “Greek” is read) </w:t>
         <w:br/>
         <w:br/>
         <w:t>&lt;RMPSS, MYTH&gt;</w:t>
@@ -935,25 +950,28 @@
         <w:br/>
         <w:br/>
         <w:tab/>
-        <w:t>The protagonist of this work is described as a “prince of yesterday” and a “fools’ pope.” For ten points each, Name this Victor Hugo novel about Quasimodo, the title deformed bell-ringer of a Paris cathedral.</w:t>
-        <w:br/>
-        <w:br/>
-        <w:t>ANSWER: Hunchback of Notre Dame (accept Notre-Dame de Paris)</w:t>
-        <w:br/>
-        <w:br/>
-        <w:t>Quasimodo falls deeply in love with this young girl who was switched with him at birth by the Romani. This woman is arrested for witchcraft while performing with her goat, Djali.</w:t>
-        <w:br/>
-        <w:br/>
-        <w:t>ANSWER: La Esmeralda (accept Agne`s)</w:t>
-        <w:br/>
-        <w:br/>
-        <w:t>Esmeralda is considered a demoness by this Archdeacon of Notre Dame. This character adopts Quasimodo and orders him to kidnap Esmeralda.</w:t>
-        <w:br/>
-        <w:br/>
-        <w:t>ANSWER: Claude Frollo</w:t>
-        <w:br/>
-        <w:br/>
-        <w:t>&lt;LIT, EURO&gt;</w:t>
+        <w:t>Name some literary kings who meet their fates because of family tragedies, for ten points each.</w:t>
+        <w:br/>
+        <w:br/>
+        <w:t>In fictional histories by Geoffrey of Monmouth and Sir Thomas Mallory, this king’s nephew, Mordred, takes over the throne and kills this king when he returns to Camelot after battling Sir Lancelot over the love of Queen Guinevere.</w:t>
+        <w:br/>
+        <w:br/>
+        <w:t>ANSWER: King Arthur Pendragon</w:t>
+        <w:br/>
+        <w:br/>
+        <w:t>One of Shakespeare’s histories begins with this deformed king bitterly declaring that “now is the winter of our discontent / made glorious summer by” his brother, Edward IV [”the fourth”]. This man usurps the throne, only to be killed by his cousin, Henry VII [”the seventh”], at the Battle of Bosworth Field.</w:t>
+        <w:br/>
+        <w:br/>
+        <w:t>ANSWER: King Richard III of York (prompt on “Richard”)</w:t>
+        <w:br/>
+        <w:br/>
+        <w:t>This king gouges out his eyes after learning that he has accidentally killed his father and married his mother in a play by Sophocles.</w:t>
+        <w:br/>
+        <w:br/>
+        <w:t>ANSWER: Oedipus Rex (accept Oedipus the King or King Oedipus)</w:t>
+        <w:br/>
+        <w:br/>
+        <w:t>&lt;LIT, OTHER&gt;</w:t>
       </w:r>
     </w:p>
     <w:p>
@@ -969,47 +987,48 @@
         </w:rPr>
         <w:br/>
         <w:br/>
-        <w:tab/>
-        <w:t>The 1610 observation of this body’s phases was the first solid proof of heliocentrism. This body, which was called Hesperus when it appeared as the Evening Star, has surface features called Maxwell Montes, Lakshmi Planum, and Ishtar Terra that are (*)</w:t>
+        <w:br/>
+        <w:t>In AC circuits, this quantity’s namesake right triangle can be used to find its “apparent” form. Intensity is equal to this quantity over area. In an electrical circuit, this quantity can be expressed as voltage squared over resistance, though it is more commonly denoted as (*)</w:t>
       </w:r>
       <w:r>
-        <w:t xml:space="preserve"> obscured by a permanent cover of sulfuric acid clouds. A 96% carbon dioxide atmosphere led to a runaway greenhouse effect on, for ten points, what second planet in the Solar System?</w:t>
-        <w:br/>
-        <w:br/>
-        <w:t>ANSWER: Venus</w:t>
-        <w:br/>
-        <w:br/>
-        <w:t>&lt;SCI, OTHER&gt;</w:t>
+        <w:t xml:space="preserve"> current squared time resistance or current times voltage. For 10 points, name this physical quantity, the amount of work done per unit time, measured in Watts. </w:t>
+        <w:br/>
+        <w:br/>
+        <w:t xml:space="preserve">Answer: power (accept specific answers like electric power or mechanical power) </w:t>
+        <w:br/>
+        <w:br/>
+        <w:t>&lt;SCI, PHYS&gt;</w:t>
       </w:r>
     </w:p>
     <w:p>
       <w:r>
+        <w:br/>
+        <w:br/>
         <w:t xml:space="preserve"> </w:t>
         <w:br/>
         <w:br/>
-        <w:tab/>
-        <w:br/>
-        <w:br/>
-        <w:tab/>
-        <w:t xml:space="preserve">During this war, the submarine H.L. Hunley sank twice during testing and once more in a real attack. For ten points each, Name this war in which the Monitor and Merrimack, two ironclads, clashed at Hampton Roads. </w:t>
-        <w:br/>
-        <w:br/>
-        <w:t>ANSWER: American Civil War</w:t>
-        <w:br/>
-        <w:br/>
-        <w:t>In an attempt to end the Civil War, Winfield Scott developed this plan to economically “strangle” the South. This plan, commonly depicted in newspapers as a snake, was a massive blockade of every Southern port.</w:t>
-        <w:br/>
-        <w:br/>
-        <w:t>ANSWER: Anaconda Plan</w:t>
-        <w:br/>
-        <w:br/>
-        <w:t>A key aspect of the Anaconda Plan was to take complete control of the Mississippi River by seizing this city. David Farragut captured this city without a fight; as a result, historic buildings in its French Quarter survived the war.</w:t>
-        <w:br/>
-        <w:br/>
-        <w:t>ANSWER: New Orleans</w:t>
-        <w:br/>
-        <w:br/>
-        <w:t>&lt;HIST, AMER&gt;</w:t>
+        <w:t xml:space="preserve">For 10 points each, give the following about surprise attacks in Japanese history. </w:t>
+        <w:br/>
+        <w:br/>
+        <w:t xml:space="preserve">[10] Admiral Yamamoto Isoroku planned the bombing of this Hawaiian naval base on December 7th, 1941 that sparked US involvement in World War II. </w:t>
+        <w:br/>
+        <w:br/>
+        <w:t xml:space="preserve">Answer: Pearl Harbor </w:t>
+        <w:br/>
+        <w:br/>
+        <w:t xml:space="preserve">[10] In 1904, Japan's navy attacked this country's fleet at Port Arthur, three hours before officially declaring war against it. The ensuing war between this country and Japan ended with the Treaty of Portsmouth, which was brokered by Teddy Roosevelt. </w:t>
+        <w:br/>
+        <w:br/>
+        <w:t xml:space="preserve">Answer: Russia (accept Russian Empire; do not accept "USSR" or "Soviet Union") </w:t>
+        <w:br/>
+        <w:br/>
+        <w:t xml:space="preserve">[10] In the 1560 Battle of Okehazama, this daimyo's forces sneaked to the rear of the opposing army, killing the opposing leader at his tent. This unifier of Japan was succeeded by Toyotomi Hideyoshi and Tokugawa Ieyasu.  </w:t>
+        <w:br/>
+        <w:br/>
+        <w:t xml:space="preserve">Answer: Oda Nobunaga </w:t>
+        <w:br/>
+        <w:br/>
+        <w:t xml:space="preserve"> &lt;HIST, WORLD&gt;</w:t>
       </w:r>
     </w:p>
     <w:p>
@@ -1025,45 +1044,46 @@
         </w:rPr>
         <w:br/>
         <w:br/>
-        <w:tab/>
-        <w:t>The protagonist of one novel by this author descends into an Icelandic volcano with his nephew Axel. This creator of Otto Lidenbrock wrote a novel about Phileas Fogg winning a wager with the help of (*)</w:t>
+        <w:t>Definitions for one type of this economic concept include M0 and M1. In quantitative easing, the Federal Reserve lowers the yield of Treasury notes and increases this quantity for money. On a graph of price vs. quantity, this quantity’s curve slopes upward, since more (*)</w:t>
       </w:r>
       <w:r>
-        <w:t xml:space="preserve"> Passepartout with the assistance of time zones. In another novel by this author, Nemo captains the Nautilus submarine. For ten points, name this author of A Journey to the Center of the Earth, Around the World in 80 Days, and 20,000 Leagues Under the Sea.</w:t>
-        <w:br/>
-        <w:br/>
-        <w:t>ANSWER: Jules Gabriel Verne</w:t>
-        <w:br/>
-        <w:br/>
-        <w:t>&lt;LIT, EURO&gt;</w:t>
+        <w:t xml:space="preserve"> production will occur at higher prices. For ten points, name this economic concept, the amount of a good that can be produced, often compared against a good’s demand.</w:t>
+        <w:br/>
+        <w:br/>
+        <w:t xml:space="preserve">ANSWER: supply (accept money supply; prompt on money until it is read) </w:t>
+        <w:br/>
+        <w:br/>
+        <w:t>&lt;RMPSS, SOC SCI&gt;</w:t>
       </w:r>
     </w:p>
     <w:p>
       <w:r>
         <w:br/>
         <w:br/>
-        <w:br/>
-        <w:br/>
+        <w:t xml:space="preserve"> </w:t>
         <w:tab/>
-        <w:t>Consider a train traveling along a perfectly circular track at a constant speed. For ten points each,</w:t>
-        <w:br/>
-        <w:br/>
-        <w:t>Dividing the train’s speed by the radius of the track gives this quantity, usually expressed in radians per second. ANSWER: angular velocity (do not prompt on “velocity”)</w:t>
-        <w:br/>
-        <w:br/>
-        <w:t>If the train is moving counter-clockwise, then the angular velocity vector points straight up according to this rule, which relies on the curl of the fingers and the direction of the thumb.</w:t>
-        <w:br/>
-        <w:br/>
-        <w:t>ANSWER: right-hand rule</w:t>
-        <w:br/>
-        <w:br/>
-        <w:t>Any passengers aboard the train will feel pulled toward the outside of the track because of this fictitious force directed away from the axis of rotation.</w:t>
-        <w:br/>
-        <w:br/>
-        <w:t>ANSWER: centrifugal force (do not accept “centripetal” force)</w:t>
-        <w:br/>
-        <w:br/>
-        <w:t>&lt;SCI, PHYS&gt;</w:t>
+        <w:t xml:space="preserve"> </w:t>
+        <w:br/>
+        <w:br/>
+        <w:t xml:space="preserve">The Stanley Cup isn't the only hardware the NHL gives out! For 10 points each, </w:t>
+        <w:br/>
+        <w:br/>
+        <w:t xml:space="preserve">[10] The Hart Memorial Trophy is the official name of this NHL award, given to Sidney Crosby in 2014 and eight consecutive times to Wayne Gretzky. </w:t>
+        <w:br/>
+        <w:br/>
+        <w:t xml:space="preserve">Answer: Most Valuable Player </w:t>
+        <w:br/>
+        <w:br/>
+        <w:t xml:space="preserve">[10] The Vezina Trophy is given to the best player of this position. The league's GM's vote to decide this award now, but until 1964, it was simply given to the primary player of this position for whichever team gave up the fewest goals. Answer: goaltender (or goalie) </w:t>
+        <w:br/>
+        <w:br/>
+        <w:t xml:space="preserve">[10] This trophy is awarded to the NHL "regular season champion" -- that is, the team with the most standings points. The Boston Bruins won this in 2014 with 54 wins, 19 losses, and 9 shootout losses for 117 points. </w:t>
+        <w:br/>
+        <w:br/>
+        <w:t xml:space="preserve">Answer: Presidents' Trophy </w:t>
+        <w:br/>
+        <w:br/>
+        <w:t>&lt;TRASH, SPORTS&gt;</w:t>
       </w:r>
     </w:p>
     <w:p>
@@ -1079,14 +1099,13 @@
         </w:rPr>
         <w:br/>
         <w:br/>
-        <w:tab/>
-        <w:t>The Feit-Thompson theorem proved that all finite groups with this type of order are solvable. Functions with this property can be written in the form "f of x plus f of negative x equals zero." No (*)</w:t>
+        <w:t>The size of these phenomena is determined by the fetch behind them. Local conditions generally don’t affect a swell of these phenomena. When these phenomena break, they release kinetic energy as matter (*)</w:t>
       </w:r>
       <w:r>
-        <w:t xml:space="preserve"> perfect numbers have yet been discovered with this property. Functions with this property have rotational symmetry about the origin, and numbers with this property are congruent to one, modulo two. For 10 points, name this property that prevents a number from being divisible by two.</w:t>
-        <w:br/>
-        <w:br/>
-        <w:t>Answer: odd</w:t>
+        <w:t xml:space="preserve"> falls from its maximum amplitude. These phenomena may shoal in shallow depths, and they do not occur during Beaufort-0 conditions, as there is no wind. For ten points, name this physical phenomenon, a rippling motion on the surface of a body of water.</w:t>
+        <w:br/>
+        <w:br/>
+        <w:t>ANSWER: surface waves (accept ocean waves; accept descriptions like waves on the surface of water)</w:t>
         <w:br/>
         <w:br/>
         <w:t>&lt;SCI, OTHER&gt;</w:t>
@@ -1096,31 +1115,31 @@
       <w:r>
         <w:br/>
         <w:br/>
-        <w:br/>
-        <w:br/>
-        <w:tab/>
-        <w:t>For 10 points each, answer the following about a poem that concerns a creature that is "burning bright / in the forests of the night."</w:t>
-        <w:br/>
-        <w:br/>
-        <w:t>[10] Name this poem about a title big cat, which asks "what immortal hand or eye / dare frame thy fearful symmetry?"</w:t>
-        <w:br/>
-        <w:br/>
-        <w:t>Answer: The Tyger</w:t>
-        <w:br/>
-        <w:br/>
-        <w:t>[10] This author wrote "The Tyger" as part of his Songs of Experience, and included a companion poem about a meeker creature in his Songs of Innocence.</w:t>
-        <w:br/>
-        <w:br/>
-        <w:t>Answer: William Blake</w:t>
-        <w:br/>
-        <w:br/>
-        <w:t>[10] This companion piece to "The Tyger" asks a creature with a "tender voice" and "softest clothing," "dost thou know who made thee?"</w:t>
-        <w:br/>
-        <w:br/>
-        <w:t>Answer: The Lamb</w:t>
-        <w:br/>
-        <w:br/>
-        <w:t>&lt;LIT, BRIT&gt;</w:t>
+        <w:t xml:space="preserve"> </w:t>
+        <w:br/>
+        <w:br/>
+        <w:t xml:space="preserve">This symphony was premiered at the same concert as the next numbered symphony by its composer, which is subtitled "Pastoral." For 10 points each, </w:t>
+        <w:br/>
+        <w:br/>
+        <w:t xml:space="preserve">[10] Name this symphony, whose opening "short-short-short-long" motif is often described as "Fate knocking at the door." </w:t>
+        <w:br/>
+        <w:br/>
+        <w:t xml:space="preserve">Answer: Ludwig van Beethoven's Symphony No. 5 in C minor, Opus 67 (prompt on partial answer) </w:t>
+        <w:br/>
+        <w:br/>
+        <w:t xml:space="preserve">[10] The first movement of Beethoven's fifth symphony, like many works in sonata-allegro form, begins with the exposition of the theme. It then develops the theme, then it gives a straight-forward repeat of the exposition; that last section is described by this term. This section is usually followed by a coda. </w:t>
+        <w:br/>
+        <w:br/>
+        <w:t xml:space="preserve">Answer: recapitulation </w:t>
+        <w:br/>
+        <w:br/>
+        <w:t xml:space="preserve">[10] Beethoven's fifth and sixth symphonies were completed as his deafness progressively worsened; he completed this many symphonies in his career before dying at age 56. His final symphony famously incorporated vocalists. </w:t>
+        <w:br/>
+        <w:br/>
+        <w:t xml:space="preserve">Answer: 9 </w:t>
+        <w:br/>
+        <w:br/>
+        <w:t>&lt;FA, AUDIO&gt;</w:t>
       </w:r>
     </w:p>
     <w:sectPr>
